--- a/DBMS_ProjectTemplate_23_24.docx
+++ b/DBMS_ProjectTemplate_23_24.docx
@@ -1,6 +1,6 @@
 
 <file path=word/document.xml><?xml version="1.0" encoding="utf-8"?>
-<w:document xmlns:wpc="http://schemas.microsoft.com/office/word/2010/wordprocessingCanvas" xmlns:cx="http://schemas.microsoft.com/office/drawing/2014/chartex" xmlns:cx1="http://schemas.microsoft.com/office/drawing/2015/9/8/chartex" xmlns:cx2="http://schemas.microsoft.com/office/drawing/2015/10/21/chartex" xmlns:cx3="http://schemas.microsoft.com/office/drawing/2016/5/9/chartex" xmlns:cx4="http://schemas.microsoft.com/office/drawing/2016/5/10/chartex" xmlns:cx5="http://schemas.microsoft.com/office/drawing/2016/5/11/chartex" xmlns:cx6="http://schemas.microsoft.com/office/drawing/2016/5/12/chartex" xmlns:cx7="http://schemas.microsoft.com/office/drawing/2016/5/13/chartex" xmlns:cx8="http://schemas.microsoft.com/office/drawing/2016/5/14/chartex" xmlns:mc="http://schemas.openxmlformats.org/markup-compatibility/2006" xmlns:aink="http://schemas.microsoft.com/office/drawing/2016/ink" xmlns:am3d="http://schemas.microsoft.com/office/drawing/2017/model3d" xmlns:o="urn:schemas-microsoft-com:office:office" xmlns:oel="http://schemas.microsoft.com/office/2019/extlst" xmlns:r="http://schemas.openxmlformats.org/officeDocument/2006/relationships" xmlns:m="http://schemas.openxmlformats.org/officeDocument/2006/math" xmlns:v="urn:schemas-microsoft-com:vml" xmlns:wp14="http://schemas.microsoft.com/office/word/2010/wordprocessingDrawing" xmlns:wp="http://schemas.openxmlformats.org/drawingml/2006/wordprocessingDrawing" xmlns:w10="urn:schemas-microsoft-com:office:word" xmlns:w="http://schemas.openxmlformats.org/wordprocessingml/2006/main" xmlns:w14="http://schemas.microsoft.com/office/word/2010/wordml" xmlns:w15="http://schemas.microsoft.com/office/word/2012/wordml" xmlns:w16cex="http://schemas.microsoft.com/office/word/2018/wordml/cex" xmlns:w16cid="http://schemas.microsoft.com/office/word/2016/wordml/cid" xmlns:w16="http://schemas.microsoft.com/office/word/2018/wordml" xmlns:w16sdtdh="http://schemas.microsoft.com/office/word/2020/wordml/sdtdatahash" xmlns:w16se="http://schemas.microsoft.com/office/word/2015/wordml/symex" xmlns:wpg="http://schemas.microsoft.com/office/word/2010/wordprocessingGroup" xmlns:wpi="http://schemas.microsoft.com/office/word/2010/wordprocessingInk" xmlns:wne="http://schemas.microsoft.com/office/word/2006/wordml" xmlns:wps="http://schemas.microsoft.com/office/word/2010/wordprocessingShape" mc:Ignorable="w14 w15 w16se w16cid w16 w16cex w16sdtdh wp14">
+<w:document xmlns:wpc="http://schemas.microsoft.com/office/word/2010/wordprocessingCanvas" xmlns:cx="http://schemas.microsoft.com/office/drawing/2014/chartex" xmlns:cx1="http://schemas.microsoft.com/office/drawing/2015/9/8/chartex" xmlns:cx2="http://schemas.microsoft.com/office/drawing/2015/10/21/chartex" xmlns:cx3="http://schemas.microsoft.com/office/drawing/2016/5/9/chartex" xmlns:cx4="http://schemas.microsoft.com/office/drawing/2016/5/10/chartex" xmlns:cx5="http://schemas.microsoft.com/office/drawing/2016/5/11/chartex" xmlns:cx6="http://schemas.microsoft.com/office/drawing/2016/5/12/chartex" xmlns:cx7="http://schemas.microsoft.com/office/drawing/2016/5/13/chartex" xmlns:cx8="http://schemas.microsoft.com/office/drawing/2016/5/14/chartex" xmlns:mc="http://schemas.openxmlformats.org/markup-compatibility/2006" xmlns:aink="http://schemas.microsoft.com/office/drawing/2016/ink" xmlns:am3d="http://schemas.microsoft.com/office/drawing/2017/model3d" xmlns:o="urn:schemas-microsoft-com:office:office" xmlns:r="http://schemas.openxmlformats.org/officeDocument/2006/relationships" xmlns:m="http://schemas.openxmlformats.org/officeDocument/2006/math" xmlns:v="urn:schemas-microsoft-com:vml" xmlns:wp14="http://schemas.microsoft.com/office/word/2010/wordprocessingDrawing" xmlns:wp="http://schemas.openxmlformats.org/drawingml/2006/wordprocessingDrawing" xmlns:w10="urn:schemas-microsoft-com:office:word" xmlns:w="http://schemas.openxmlformats.org/wordprocessingml/2006/main" xmlns:w14="http://schemas.microsoft.com/office/word/2010/wordml" xmlns:w15="http://schemas.microsoft.com/office/word/2012/wordml" xmlns:w16cid="http://schemas.microsoft.com/office/word/2016/wordml/cid" xmlns:w16se="http://schemas.microsoft.com/office/word/2015/wordml/symex" xmlns:wpg="http://schemas.microsoft.com/office/word/2010/wordprocessingGroup" xmlns:wpi="http://schemas.microsoft.com/office/word/2010/wordprocessingInk" xmlns:wne="http://schemas.microsoft.com/office/word/2006/wordml" xmlns:wps="http://schemas.microsoft.com/office/word/2010/wordprocessingShape" mc:Ignorable="w14 w15 w16se w16cid wp14">
   <w:body>
     <w:p>
       <w:pPr>
@@ -2811,22 +2811,35 @@
       <w:pPr>
         <w:jc w:val="center"/>
         <w:rPr>
-          <w:u w:val="single"/>
-        </w:rPr>
-      </w:pPr>
-      <w:r>
-        <w:rPr>
           <w:b/>
           <w:sz w:val="48"/>
           <w:szCs w:val="48"/>
           <w:u w:val="single"/>
         </w:rPr>
+      </w:pPr>
+      <w:r>
+        <w:rPr>
+          <w:b/>
+          <w:sz w:val="48"/>
+          <w:szCs w:val="48"/>
+          <w:u w:val="single"/>
+        </w:rPr>
         <w:lastRenderedPageBreak/>
         <w:t>III. Entity Relationship Diagram</w:t>
       </w:r>
     </w:p>
     <w:p>
       <w:pPr>
+        <w:jc w:val="center"/>
+        <w:rPr>
+          <w:u w:val="single"/>
+        </w:rPr>
+      </w:pPr>
+      <w:bookmarkStart w:id="2" w:name="_GoBack"/>
+      <w:bookmarkEnd w:id="2"/>
+    </w:p>
+    <w:p>
+      <w:pPr>
         <w:rPr>
           <w:sz w:val="32"/>
           <w:szCs w:val="32"/>
@@ -2834,41 +2847,57 @@
       </w:pPr>
       <w:r>
         <w:rPr>
-          <w:sz w:val="32"/>
-          <w:szCs w:val="32"/>
-        </w:rPr>
-        <w:t>Draw the ER diagram here. An example is shown:</w:t>
-      </w:r>
-      <w:r>
-        <w:rPr>
-          <w:sz w:val="32"/>
-          <w:szCs w:val="32"/>
-        </w:rPr>
-        <w:t xml:space="preserve"> </w:t>
-      </w:r>
-    </w:p>
-    <w:p>
-      <w:pPr>
-        <w:rPr>
-          <w:sz w:val="32"/>
-          <w:szCs w:val="32"/>
-        </w:rPr>
-      </w:pPr>
-      <w:r>
-        <w:rPr>
-          <w:sz w:val="32"/>
-          <w:szCs w:val="32"/>
-        </w:rPr>
-        <w:t>You can also use software for drawing ER diagram</w:t>
-      </w:r>
-    </w:p>
-    <w:p>
-      <w:pPr>
-        <w:rPr>
-          <w:sz w:val="32"/>
-          <w:szCs w:val="32"/>
-        </w:rPr>
-      </w:pPr>
+          <w:noProof/>
+        </w:rPr>
+        <w:drawing>
+          <wp:inline distT="0" distB="0" distL="0" distR="0" wp14:anchorId="42FA7ADC" wp14:editId="4D1BB4D6">
+            <wp:extent cx="6557010" cy="3748592"/>
+            <wp:effectExtent l="0" t="0" r="0" b="4445"/>
+            <wp:docPr id="1" name="Picture 1"/>
+            <wp:cNvGraphicFramePr>
+              <a:graphicFrameLocks xmlns:a="http://schemas.openxmlformats.org/drawingml/2006/main" noChangeAspect="1"/>
+            </wp:cNvGraphicFramePr>
+            <a:graphic xmlns:a="http://schemas.openxmlformats.org/drawingml/2006/main">
+              <a:graphicData uri="http://schemas.openxmlformats.org/drawingml/2006/picture">
+                <pic:pic xmlns:pic="http://schemas.openxmlformats.org/drawingml/2006/picture">
+                  <pic:nvPicPr>
+                    <pic:cNvPr id="0" name="Picture 1"/>
+                    <pic:cNvPicPr>
+                      <a:picLocks noChangeAspect="1" noChangeArrowheads="1"/>
+                    </pic:cNvPicPr>
+                  </pic:nvPicPr>
+                  <pic:blipFill>
+                    <a:blip r:embed="rId8" cstate="print">
+                      <a:extLst>
+                        <a:ext uri="{28A0092B-C50C-407E-A947-70E740481C1C}">
+                          <a14:useLocalDpi xmlns:a14="http://schemas.microsoft.com/office/drawing/2010/main" val="0"/>
+                        </a:ext>
+                      </a:extLst>
+                    </a:blip>
+                    <a:srcRect/>
+                    <a:stretch>
+                      <a:fillRect/>
+                    </a:stretch>
+                  </pic:blipFill>
+                  <pic:spPr bwMode="auto">
+                    <a:xfrm>
+                      <a:off x="0" y="0"/>
+                      <a:ext cx="6557010" cy="3748592"/>
+                    </a:xfrm>
+                    <a:prstGeom prst="rect">
+                      <a:avLst/>
+                    </a:prstGeom>
+                    <a:noFill/>
+                    <a:ln>
+                      <a:noFill/>
+                    </a:ln>
+                  </pic:spPr>
+                </pic:pic>
+              </a:graphicData>
+            </a:graphic>
+          </wp:inline>
+        </w:drawing>
+      </w:r>
     </w:p>
     <w:p>
       <w:pPr>
@@ -3158,6 +3187,7 @@
         <w:rPr>
           <w:color w:val="222222"/>
         </w:rPr>
+        <w:lastRenderedPageBreak/>
         <w:t>During the project demonstration, we orchestrated an immersive showcase of our banking database system, meticulously designed to encapsulate the essence of our efforts and the transformative potential of our solution. The demonstration served as a pivotal moment, wherein stakeholders, ranging from bank executives to IT specialists, embarked on a journey of discovery through the intricacies of our creation.</w:t>
       </w:r>
     </w:p>
@@ -3218,87 +3248,87 @@
         <w:rPr>
           <w:color w:val="222222"/>
         </w:rPr>
+        <w:t>*Scalability and Performance Benchmarking*: In addition to showcasing core functionalities, we conducted rigorous performance benchmarking tests to demonstrate the system's scalability and robustness. Through simulated stress tests and load balancing scenarios, we showcased the system's ability to handle peak transaction volumes with minimal latency and downtime. Stakeholders witnessed firsthand the system's resilience under varying workloads, instilling confidence in its ability to scale alongside the evolving needs of the bank.</w:t>
+      </w:r>
+    </w:p>
+    <w:p>
+      <w:pPr>
+        <w:rPr>
+          <w:color w:val="222222"/>
+        </w:rPr>
+      </w:pPr>
+    </w:p>
+    <w:p>
+      <w:pPr>
+        <w:rPr>
+          <w:color w:val="222222"/>
+        </w:rPr>
+      </w:pPr>
+      <w:r>
+        <w:rPr>
+          <w:color w:val="222222"/>
+        </w:rPr>
+        <w:t>*Interactive Q&amp;A Sessions*: To foster engagement and facilitate a deeper understanding of our solution, we curated interactive Q&amp;A sessions wherein stakeholders could pose questions, share feedback, and engage in constructive dialogue. These sessions served as a platform for clarifying technical intricacies, addressing concerns, and soliciting suggestions for further enhancements. By fostering open communication and collaboration, we fostered a sense of ownership and partnership among stakeholders, laying the groundwork for future iterations and improvements.</w:t>
+      </w:r>
+    </w:p>
+    <w:p>
+      <w:pPr>
+        <w:rPr>
+          <w:color w:val="222222"/>
+        </w:rPr>
+      </w:pPr>
+    </w:p>
+    <w:p>
+      <w:pPr>
+        <w:rPr>
+          <w:color w:val="222222"/>
+        </w:rPr>
+      </w:pPr>
+      <w:r>
+        <w:rPr>
+          <w:color w:val="222222"/>
+        </w:rPr>
+        <w:t>*Visualizations and Impact Metrics*: To contextualize the significance of our solution, we leveraged data visualizations and impact metrics to illustrate its tangible benefits. Through intuitive dashboards, charts, and graphs, we showcased key performance indicators such as transaction processing times, error rates, and cost savings achieved through process optimization. Stakeholders gained a holistic understanding of the transformative impact of our solution on operational efficiency, customer satisfaction, and regulatory compliance.</w:t>
+      </w:r>
+    </w:p>
+    <w:p>
+      <w:pPr>
+        <w:rPr>
+          <w:color w:val="222222"/>
+        </w:rPr>
+      </w:pPr>
+    </w:p>
+    <w:p>
+      <w:pPr>
+        <w:rPr>
+          <w:color w:val="222222"/>
+        </w:rPr>
+      </w:pPr>
+      <w:r>
+        <w:rPr>
+          <w:color w:val="222222"/>
+        </w:rPr>
+        <w:t>*Strategic Roadmap Presentation*: Concluding the demonstration, we presented a strategic roadmap outlining future enhancements, expansion plans, and potential integration with emerging technologies. By articulating our vision for the evolution of the banking database system, we instilled a sense of anticipation and excitement among stakeholders, inspiring confidence in our ability to adapt and innovate in response to evolving market dynamics and technological advancements.</w:t>
+      </w:r>
+    </w:p>
+    <w:p>
+      <w:pPr>
+        <w:rPr>
+          <w:color w:val="222222"/>
+        </w:rPr>
+      </w:pPr>
+    </w:p>
+    <w:p>
+      <w:pPr>
+        <w:rPr>
+          <w:color w:val="222222"/>
+        </w:rPr>
+      </w:pPr>
+      <w:r>
+        <w:rPr>
+          <w:color w:val="222222"/>
+        </w:rPr>
         <w:lastRenderedPageBreak/>
-        <w:t>*Scalability and Performance Benchmarking*: In addition to showcasing core functionalities, we conducted rigorous performance benchmarking tests to demonstrate the system's scalability and robustness. Through simulated stress tests and load balancing scenarios, we showcased the system's ability to handle peak transaction volumes with minimal latency and downtime. Stakeholders witnessed firsthand the system's resilience under varying workloads, instilling confidence in its ability to scale alongside the evolving needs of the bank.</w:t>
-      </w:r>
-    </w:p>
-    <w:p>
-      <w:pPr>
-        <w:rPr>
-          <w:color w:val="222222"/>
-        </w:rPr>
-      </w:pPr>
-    </w:p>
-    <w:p>
-      <w:pPr>
-        <w:rPr>
-          <w:color w:val="222222"/>
-        </w:rPr>
-      </w:pPr>
-      <w:r>
-        <w:rPr>
-          <w:color w:val="222222"/>
-        </w:rPr>
-        <w:t>*Interactive Q&amp;A Sessions*: To foster engagement and facilitate a deeper understanding of our solution, we curated interactive Q&amp;A sessions wherein stakeholders could pose questions, share feedback, and engage in constructive dialogue. These sessions served as a platform for clarifying technical intricacies, addressing concerns, and soliciting suggestions for further enhancements. By fostering open communication and collaboration, we fostered a sense of ownership and partnership among stakeholders, laying the groundwork for future iterations and improvements.</w:t>
-      </w:r>
-    </w:p>
-    <w:p>
-      <w:pPr>
-        <w:rPr>
-          <w:color w:val="222222"/>
-        </w:rPr>
-      </w:pPr>
-    </w:p>
-    <w:p>
-      <w:pPr>
-        <w:rPr>
-          <w:color w:val="222222"/>
-        </w:rPr>
-      </w:pPr>
-      <w:r>
-        <w:rPr>
-          <w:color w:val="222222"/>
-        </w:rPr>
-        <w:t>*Visualizations and Impact Metrics*: To contextualize the significance of our solution, we leveraged data visualizations and impact metrics to illustrate its tangible benefits. Through intuitive dashboards, charts, and graphs, we showcased key performance indicators such as transaction processing times, error rates, and cost savings achieved through process optimization. Stakeholders gained a holistic understanding of the transformative impact of our solution on operational efficiency, customer satisfaction, and regulatory compliance.</w:t>
-      </w:r>
-    </w:p>
-    <w:p>
-      <w:pPr>
-        <w:rPr>
-          <w:color w:val="222222"/>
-        </w:rPr>
-      </w:pPr>
-    </w:p>
-    <w:p>
-      <w:pPr>
-        <w:rPr>
-          <w:color w:val="222222"/>
-        </w:rPr>
-      </w:pPr>
-      <w:r>
-        <w:rPr>
-          <w:color w:val="222222"/>
-        </w:rPr>
-        <w:t>*Strategic Roadmap Presentation*: Concluding the demonstration, we presented a strategic roadmap outlining future enhancements, expansion plans, and potential integration with emerging technologies. By articulating our vision for the evolution of the banking database system, we instilled a sense of anticipation and excitement among stakeholders, inspiring confidence in our ability to adapt and innovate in response to evolving market dynamics and technological advancements.</w:t>
-      </w:r>
-    </w:p>
-    <w:p>
-      <w:pPr>
-        <w:rPr>
-          <w:color w:val="222222"/>
-        </w:rPr>
-      </w:pPr>
-    </w:p>
-    <w:p>
-      <w:pPr>
-        <w:rPr>
-          <w:color w:val="222222"/>
-        </w:rPr>
-      </w:pPr>
-      <w:r>
-        <w:rPr>
-          <w:color w:val="222222"/>
-        </w:rPr>
         <w:t>In essence, our project demonstration transcended mere technical showcase, serving as a testament to our collective ingenuity, dedication, and vision for redefining the future of banking through cutting-edge technology and innovation. As stakeholders departed with a newfound appreciation for the transformative potential of our solution, we embarked on the next phase of our journey with renewed determination and resolve, poised to usher in a new era of excellence in banking operations.</w:t>
       </w:r>
     </w:p>
@@ -3546,7 +3576,6 @@
         <w:rPr>
           <w:color w:val="222222"/>
         </w:rPr>
-        <w:lastRenderedPageBreak/>
         <w:t>- *Team Collaboration*: The project underscored the importance of effective collaboration and communication within a team setting. By leveraging each team member's strengths and expertise, we fostered an environment conducive to innovation and problem-solving.</w:t>
       </w:r>
     </w:p>
@@ -3859,17 +3888,7 @@
           <w:sz w:val="20"/>
           <w:szCs w:val="20"/>
         </w:rPr>
-        <w:t xml:space="preserve">4. *User Adoption and Training*: Transitioning bank employees to the new database system necessitated comprehensive training and change management initiatives. Overcoming resistance to change and ensuring user buy-in required effective communication, user-centric design, and tailored training programs. Balancing the need for productivity </w:t>
-      </w:r>
-      <w:r>
-        <w:rPr>
-          <w:rFonts w:asciiTheme="majorHAnsi" w:hAnsiTheme="majorHAnsi" w:cstheme="majorHAnsi"/>
-          <w:bCs/>
-          <w:sz w:val="20"/>
-          <w:szCs w:val="20"/>
-        </w:rPr>
-        <w:lastRenderedPageBreak/>
-        <w:t>with the learning curve associated with the new system posed challenges in optimizing the adoption process while minimizing disruption to daily operations.</w:t>
+        <w:t>4. *User Adoption and Training*: Transitioning bank employees to the new database system necessitated comprehensive training and change management initiatives. Overcoming resistance to change and ensuring user buy-in required effective communication, user-centric design, and tailored training programs. Balancing the need for productivity with the learning curve associated with the new system posed challenges in optimizing the adoption process while minimizing disruption to daily operations.</w:t>
       </w:r>
     </w:p>
     <w:p>
@@ -4164,7 +4183,7 @@
 </file>
 
 <file path=word/numbering.xml><?xml version="1.0" encoding="utf-8"?>
-<w:numbering xmlns:wpc="http://schemas.microsoft.com/office/word/2010/wordprocessingCanvas" xmlns:cx="http://schemas.microsoft.com/office/drawing/2014/chartex" xmlns:cx1="http://schemas.microsoft.com/office/drawing/2015/9/8/chartex" xmlns:cx2="http://schemas.microsoft.com/office/drawing/2015/10/21/chartex" xmlns:cx3="http://schemas.microsoft.com/office/drawing/2016/5/9/chartex" xmlns:cx4="http://schemas.microsoft.com/office/drawing/2016/5/10/chartex" xmlns:cx5="http://schemas.microsoft.com/office/drawing/2016/5/11/chartex" xmlns:cx6="http://schemas.microsoft.com/office/drawing/2016/5/12/chartex" xmlns:cx7="http://schemas.microsoft.com/office/drawing/2016/5/13/chartex" xmlns:cx8="http://schemas.microsoft.com/office/drawing/2016/5/14/chartex" xmlns:mc="http://schemas.openxmlformats.org/markup-compatibility/2006" xmlns:aink="http://schemas.microsoft.com/office/drawing/2016/ink" xmlns:am3d="http://schemas.microsoft.com/office/drawing/2017/model3d" xmlns:o="urn:schemas-microsoft-com:office:office" xmlns:oel="http://schemas.microsoft.com/office/2019/extlst" xmlns:r="http://schemas.openxmlformats.org/officeDocument/2006/relationships" xmlns:m="http://schemas.openxmlformats.org/officeDocument/2006/math" xmlns:v="urn:schemas-microsoft-com:vml" xmlns:wp14="http://schemas.microsoft.com/office/word/2010/wordprocessingDrawing" xmlns:wp="http://schemas.openxmlformats.org/drawingml/2006/wordprocessingDrawing" xmlns:w10="urn:schemas-microsoft-com:office:word" xmlns:w="http://schemas.openxmlformats.org/wordprocessingml/2006/main" xmlns:w14="http://schemas.microsoft.com/office/word/2010/wordml" xmlns:w15="http://schemas.microsoft.com/office/word/2012/wordml" xmlns:w16cex="http://schemas.microsoft.com/office/word/2018/wordml/cex" xmlns:w16cid="http://schemas.microsoft.com/office/word/2016/wordml/cid" xmlns:w16="http://schemas.microsoft.com/office/word/2018/wordml" xmlns:w16sdtdh="http://schemas.microsoft.com/office/word/2020/wordml/sdtdatahash" xmlns:w16se="http://schemas.microsoft.com/office/word/2015/wordml/symex" xmlns:wpg="http://schemas.microsoft.com/office/word/2010/wordprocessingGroup" xmlns:wpi="http://schemas.microsoft.com/office/word/2010/wordprocessingInk" xmlns:wne="http://schemas.microsoft.com/office/word/2006/wordml" xmlns:wps="http://schemas.microsoft.com/office/word/2010/wordprocessingShape" mc:Ignorable="w14 w15 w16se w16cid w16 w16cex w16sdtdh wp14">
+<w:numbering xmlns:wpc="http://schemas.microsoft.com/office/word/2010/wordprocessingCanvas" xmlns:cx="http://schemas.microsoft.com/office/drawing/2014/chartex" xmlns:cx1="http://schemas.microsoft.com/office/drawing/2015/9/8/chartex" xmlns:cx2="http://schemas.microsoft.com/office/drawing/2015/10/21/chartex" xmlns:cx3="http://schemas.microsoft.com/office/drawing/2016/5/9/chartex" xmlns:cx4="http://schemas.microsoft.com/office/drawing/2016/5/10/chartex" xmlns:cx5="http://schemas.microsoft.com/office/drawing/2016/5/11/chartex" xmlns:cx6="http://schemas.microsoft.com/office/drawing/2016/5/12/chartex" xmlns:cx7="http://schemas.microsoft.com/office/drawing/2016/5/13/chartex" xmlns:cx8="http://schemas.microsoft.com/office/drawing/2016/5/14/chartex" xmlns:mc="http://schemas.openxmlformats.org/markup-compatibility/2006" xmlns:aink="http://schemas.microsoft.com/office/drawing/2016/ink" xmlns:am3d="http://schemas.microsoft.com/office/drawing/2017/model3d" xmlns:o="urn:schemas-microsoft-com:office:office" xmlns:r="http://schemas.openxmlformats.org/officeDocument/2006/relationships" xmlns:m="http://schemas.openxmlformats.org/officeDocument/2006/math" xmlns:v="urn:schemas-microsoft-com:vml" xmlns:wp14="http://schemas.microsoft.com/office/word/2010/wordprocessingDrawing" xmlns:wp="http://schemas.openxmlformats.org/drawingml/2006/wordprocessingDrawing" xmlns:w10="urn:schemas-microsoft-com:office:word" xmlns:w="http://schemas.openxmlformats.org/wordprocessingml/2006/main" xmlns:w14="http://schemas.microsoft.com/office/word/2010/wordml" xmlns:w15="http://schemas.microsoft.com/office/word/2012/wordml" xmlns:w16cid="http://schemas.microsoft.com/office/word/2016/wordml/cid" xmlns:w16se="http://schemas.microsoft.com/office/word/2015/wordml/symex" xmlns:wpg="http://schemas.microsoft.com/office/word/2010/wordprocessingGroup" xmlns:wpi="http://schemas.microsoft.com/office/word/2010/wordprocessingInk" xmlns:wne="http://schemas.microsoft.com/office/word/2006/wordml" xmlns:wps="http://schemas.microsoft.com/office/word/2010/wordprocessingShape" mc:Ignorable="w14 w15 w16se w16cid wp14">
   <w:abstractNum w:abstractNumId="0" w15:restartNumberingAfterBreak="0">
     <w:nsid w:val="0D731DD9"/>
     <w:multiLevelType w:val="multilevel"/>
@@ -4477,20 +4496,20 @@
       </w:pPr>
     </w:lvl>
   </w:abstractNum>
-  <w:num w:numId="1" w16cid:durableId="1426195055">
+  <w:num w:numId="1">
     <w:abstractNumId w:val="1"/>
   </w:num>
-  <w:num w:numId="2" w16cid:durableId="111099853">
+  <w:num w:numId="2">
     <w:abstractNumId w:val="2"/>
   </w:num>
-  <w:num w:numId="3" w16cid:durableId="400953253">
+  <w:num w:numId="3">
     <w:abstractNumId w:val="0"/>
   </w:num>
 </w:numbering>
 </file>
 
 <file path=word/styles.xml><?xml version="1.0" encoding="utf-8"?>
-<w:styles xmlns:mc="http://schemas.openxmlformats.org/markup-compatibility/2006" xmlns:r="http://schemas.openxmlformats.org/officeDocument/2006/relationships" xmlns:w="http://schemas.openxmlformats.org/wordprocessingml/2006/main" xmlns:w14="http://schemas.microsoft.com/office/word/2010/wordml" xmlns:w15="http://schemas.microsoft.com/office/word/2012/wordml" xmlns:w16cex="http://schemas.microsoft.com/office/word/2018/wordml/cex" xmlns:w16cid="http://schemas.microsoft.com/office/word/2016/wordml/cid" xmlns:w16="http://schemas.microsoft.com/office/word/2018/wordml" xmlns:w16sdtdh="http://schemas.microsoft.com/office/word/2020/wordml/sdtdatahash" xmlns:w16se="http://schemas.microsoft.com/office/word/2015/wordml/symex" mc:Ignorable="w14 w15 w16se w16cid w16 w16cex w16sdtdh">
+<w:styles xmlns:mc="http://schemas.openxmlformats.org/markup-compatibility/2006" xmlns:r="http://schemas.openxmlformats.org/officeDocument/2006/relationships" xmlns:w="http://schemas.openxmlformats.org/wordprocessingml/2006/main" xmlns:w14="http://schemas.microsoft.com/office/word/2010/wordml" xmlns:w15="http://schemas.microsoft.com/office/word/2012/wordml" xmlns:w16cid="http://schemas.microsoft.com/office/word/2016/wordml/cid" xmlns:w16se="http://schemas.microsoft.com/office/word/2015/wordml/symex" mc:Ignorable="w14 w15 w16se w16cid">
   <w:docDefaults>
     <w:rPrDefault>
       <w:rPr>
@@ -4502,7 +4521,7 @@
     </w:rPrDefault>
     <w:pPrDefault/>
   </w:docDefaults>
-  <w:latentStyles w:defLockedState="0" w:defUIPriority="99" w:defSemiHidden="0" w:defUnhideWhenUsed="0" w:defQFormat="0" w:count="376">
+  <w:latentStyles w:defLockedState="0" w:defUIPriority="99" w:defSemiHidden="0" w:defUnhideWhenUsed="0" w:defQFormat="0" w:count="375">
     <w:lsdException w:name="Normal" w:uiPriority="0" w:qFormat="1"/>
     <w:lsdException w:name="heading 1" w:uiPriority="9" w:qFormat="1"/>
     <w:lsdException w:name="heading 2" w:semiHidden="1" w:uiPriority="9" w:unhideWhenUsed="1" w:qFormat="1"/>
@@ -4878,7 +4897,6 @@
     <w:lsdException w:name="Smart Hyperlink" w:semiHidden="1" w:unhideWhenUsed="1"/>
     <w:lsdException w:name="Hashtag" w:semiHidden="1" w:unhideWhenUsed="1"/>
     <w:lsdException w:name="Unresolved Mention" w:semiHidden="1" w:unhideWhenUsed="1"/>
-    <w:lsdException w:name="Smart Link" w:semiHidden="1" w:unhideWhenUsed="1"/>
   </w:latentStyles>
   <w:style w:type="paragraph" w:default="1" w:styleId="Normal">
     <w:name w:val="Normal"/>
@@ -5426,21 +5444,6 @@
 </file>
 
 <file path=customXml/item1.xml><?xml version="1.0" encoding="utf-8"?>
-<p:properties xmlns:p="http://schemas.microsoft.com/office/2006/metadata/properties" xmlns:xsi="http://www.w3.org/2001/XMLSchema-instance" xmlns:pc="http://schemas.microsoft.com/office/infopath/2007/PartnerControls">
-  <documentManagement/>
-</p:properties>
-</file>
-
-<file path=customXml/item2.xml><?xml version="1.0" encoding="utf-8"?>
-<?mso-contentType ?>
-<FormTemplates xmlns="http://schemas.microsoft.com/sharepoint/v3/contenttype/forms">
-  <Display>DocumentLibraryForm</Display>
-  <Edit>DocumentLibraryForm</Edit>
-  <New>DocumentLibraryForm</New>
-</FormTemplates>
-</file>
-
-<file path=customXml/item3.xml><?xml version="1.0" encoding="utf-8"?>
 <ct:contentTypeSchema xmlns:ct="http://schemas.microsoft.com/office/2006/metadata/contentType" xmlns:ma="http://schemas.microsoft.com/office/2006/metadata/properties/metaAttributes" ct:_="" ma:_="" ma:contentTypeName="Document" ma:contentTypeID="0x0101000FF80690993F8F4BB91E2E1753F1CB79" ma:contentTypeVersion="8" ma:contentTypeDescription="Create a new document." ma:contentTypeScope="" ma:versionID="e1b16ba3381086e10e441f4f124f1511">
   <xsd:schema xmlns:xsd="http://www.w3.org/2001/XMLSchema" xmlns:xs="http://www.w3.org/2001/XMLSchema" xmlns:p="http://schemas.microsoft.com/office/2006/metadata/properties" xmlns:ns2="8e56b931-cee6-4234-aa3f-2df1255feff7" targetNamespace="http://schemas.microsoft.com/office/2006/metadata/properties" ma:root="true" ma:fieldsID="f9f08a634709c3590721c037d6095486" ns2:_="">
     <xsd:import namespace="8e56b931-cee6-4234-aa3f-2df1255feff7"/>
@@ -5608,24 +5611,22 @@
 </ct:contentTypeSchema>
 </file>
 
-<file path=customXml/itemProps1.xml><?xml version="1.0" encoding="utf-8"?>
-<ds:datastoreItem xmlns:ds="http://schemas.openxmlformats.org/officeDocument/2006/customXml" ds:itemID="{79B95892-115C-4BCC-B3AC-0312B981C4F9}">
-  <ds:schemaRefs>
-    <ds:schemaRef ds:uri="http://schemas.microsoft.com/office/2006/metadata/properties"/>
-    <ds:schemaRef ds:uri="http://schemas.microsoft.com/office/infopath/2007/PartnerControls"/>
-  </ds:schemaRefs>
-</ds:datastoreItem>
+<file path=customXml/item2.xml><?xml version="1.0" encoding="utf-8"?>
+<?mso-contentType ?>
+<FormTemplates xmlns="http://schemas.microsoft.com/sharepoint/v3/contenttype/forms">
+  <Display>DocumentLibraryForm</Display>
+  <Edit>DocumentLibraryForm</Edit>
+  <New>DocumentLibraryForm</New>
+</FormTemplates>
 </file>
 
-<file path=customXml/itemProps2.xml><?xml version="1.0" encoding="utf-8"?>
-<ds:datastoreItem xmlns:ds="http://schemas.openxmlformats.org/officeDocument/2006/customXml" ds:itemID="{F40C9CCA-79CD-46E0-97CE-7AEA998B551C}">
-  <ds:schemaRefs>
-    <ds:schemaRef ds:uri="http://schemas.microsoft.com/sharepoint/v3/contenttype/forms"/>
-  </ds:schemaRefs>
-</ds:datastoreItem>
+<file path=customXml/item3.xml><?xml version="1.0" encoding="utf-8"?>
+<p:properties xmlns:p="http://schemas.microsoft.com/office/2006/metadata/properties" xmlns:xsi="http://www.w3.org/2001/XMLSchema-instance" xmlns:pc="http://schemas.microsoft.com/office/infopath/2007/PartnerControls">
+  <documentManagement/>
+</p:properties>
 </file>
 
-<file path=customXml/itemProps3.xml><?xml version="1.0" encoding="utf-8"?>
+<file path=customXml/itemProps1.xml><?xml version="1.0" encoding="utf-8"?>
 <ds:datastoreItem xmlns:ds="http://schemas.openxmlformats.org/officeDocument/2006/customXml" ds:itemID="{F1027609-3EC0-46A9-8189-F7D868D7C21F}">
   <ds:schemaRefs>
     <ds:schemaRef ds:uri="http://schemas.microsoft.com/office/2006/metadata/contentType"/>
@@ -5641,4 +5642,21 @@
     <ds:schemaRef ds:uri="http://schemas.microsoft.com/internal/obd"/>
   </ds:schemaRefs>
 </ds:datastoreItem>
+</file>
+
+<file path=customXml/itemProps2.xml><?xml version="1.0" encoding="utf-8"?>
+<ds:datastoreItem xmlns:ds="http://schemas.openxmlformats.org/officeDocument/2006/customXml" ds:itemID="{F40C9CCA-79CD-46E0-97CE-7AEA998B551C}">
+  <ds:schemaRefs>
+    <ds:schemaRef ds:uri="http://schemas.microsoft.com/sharepoint/v3/contenttype/forms"/>
+  </ds:schemaRefs>
+</ds:datastoreItem>
+</file>
+
+<file path=customXml/itemProps3.xml><?xml version="1.0" encoding="utf-8"?>
+<ds:datastoreItem xmlns:ds="http://schemas.openxmlformats.org/officeDocument/2006/customXml" ds:itemID="{79B95892-115C-4BCC-B3AC-0312B981C4F9}">
+  <ds:schemaRefs>
+    <ds:schemaRef ds:uri="http://schemas.microsoft.com/office/2006/metadata/properties"/>
+    <ds:schemaRef ds:uri="http://schemas.microsoft.com/office/infopath/2007/PartnerControls"/>
+  </ds:schemaRefs>
+</ds:datastoreItem>
 </file>
--- a/DBMS_ProjectTemplate_23_24.docx
+++ b/DBMS_ProjectTemplate_23_24.docx
@@ -2835,25 +2835,23 @@
           <w:u w:val="single"/>
         </w:rPr>
       </w:pPr>
-      <w:bookmarkStart w:id="2" w:name="_GoBack"/>
-      <w:bookmarkEnd w:id="2"/>
-    </w:p>
-    <w:p>
-      <w:pPr>
-        <w:rPr>
-          <w:sz w:val="32"/>
-          <w:szCs w:val="32"/>
-        </w:rPr>
-      </w:pPr>
       <w:r>
         <w:rPr>
           <w:noProof/>
         </w:rPr>
         <w:drawing>
-          <wp:inline distT="0" distB="0" distL="0" distR="0" wp14:anchorId="42FA7ADC" wp14:editId="4D1BB4D6">
-            <wp:extent cx="6557010" cy="3748592"/>
-            <wp:effectExtent l="0" t="0" r="0" b="4445"/>
-            <wp:docPr id="1" name="Picture 1"/>
+          <wp:anchor distT="0" distB="0" distL="114300" distR="114300" simplePos="0" relativeHeight="251658240" behindDoc="0" locked="0" layoutInCell="1" allowOverlap="1" wp14:anchorId="47DCC421" wp14:editId="6DCFB4FD">
+            <wp:simplePos x="0" y="0"/>
+            <wp:positionH relativeFrom="column">
+              <wp:posOffset>-322385</wp:posOffset>
+            </wp:positionH>
+            <wp:positionV relativeFrom="paragraph">
+              <wp:posOffset>206326</wp:posOffset>
+            </wp:positionV>
+            <wp:extent cx="6751320" cy="3962400"/>
+            <wp:effectExtent l="0" t="0" r="0" b="0"/>
+            <wp:wrapSquare wrapText="bothSides"/>
+            <wp:docPr id="2" name="Picture 2"/>
             <wp:cNvGraphicFramePr>
               <a:graphicFrameLocks xmlns:a="http://schemas.openxmlformats.org/drawingml/2006/main" noChangeAspect="1"/>
             </wp:cNvGraphicFramePr>
@@ -2861,28 +2859,35 @@
               <a:graphicData uri="http://schemas.openxmlformats.org/drawingml/2006/picture">
                 <pic:pic xmlns:pic="http://schemas.openxmlformats.org/drawingml/2006/picture">
                   <pic:nvPicPr>
-                    <pic:cNvPr id="0" name="Picture 1"/>
+                    <pic:cNvPr id="0" name="Picture 3"/>
                     <pic:cNvPicPr>
                       <a:picLocks noChangeAspect="1" noChangeArrowheads="1"/>
                     </pic:cNvPicPr>
                   </pic:nvPicPr>
-                  <pic:blipFill>
+                  <pic:blipFill rotWithShape="1">
                     <a:blip r:embed="rId8" cstate="print">
                       <a:extLst>
+                        <a:ext uri="{BEBA8EAE-BF5A-486C-A8C5-ECC9F3942E4B}">
+                          <a14:imgProps xmlns:a14="http://schemas.microsoft.com/office/drawing/2010/main">
+                            <a14:imgLayer r:embed="rId9">
+                              <a14:imgEffect>
+                                <a14:sharpenSoften amount="100000"/>
+                              </a14:imgEffect>
+                            </a14:imgLayer>
+                          </a14:imgProps>
+                        </a:ext>
                         <a:ext uri="{28A0092B-C50C-407E-A947-70E740481C1C}">
                           <a14:useLocalDpi xmlns:a14="http://schemas.microsoft.com/office/drawing/2010/main" val="0"/>
                         </a:ext>
                       </a:extLst>
                     </a:blip>
-                    <a:srcRect/>
-                    <a:stretch>
-                      <a:fillRect/>
-                    </a:stretch>
+                    <a:srcRect l="6061" b="3660"/>
+                    <a:stretch/>
                   </pic:blipFill>
                   <pic:spPr bwMode="auto">
                     <a:xfrm>
                       <a:off x="0" y="0"/>
-                      <a:ext cx="6557010" cy="3748592"/>
+                      <a:ext cx="6751320" cy="3962400"/>
                     </a:xfrm>
                     <a:prstGeom prst="rect">
                       <a:avLst/>
@@ -2891,13 +2896,33 @@
                     <a:ln>
                       <a:noFill/>
                     </a:ln>
+                    <a:extLst>
+                      <a:ext uri="{53640926-AAD7-44D8-BBD7-CCE9431645EC}">
+                        <a14:shadowObscured xmlns:a14="http://schemas.microsoft.com/office/drawing/2010/main"/>
+                      </a:ext>
+                    </a:extLst>
                   </pic:spPr>
                 </pic:pic>
               </a:graphicData>
             </a:graphic>
-          </wp:inline>
+          </wp:anchor>
         </w:drawing>
       </w:r>
+    </w:p>
+    <w:p>
+      <w:pPr>
+        <w:rPr>
+          <w:noProof/>
+        </w:rPr>
+      </w:pPr>
+    </w:p>
+    <w:p>
+      <w:pPr>
+        <w:rPr>
+          <w:sz w:val="32"/>
+          <w:szCs w:val="32"/>
+        </w:rPr>
+      </w:pPr>
     </w:p>
     <w:p>
       <w:pPr>
@@ -3011,57 +3036,4149 @@
         <w:rPr>
           <w:color w:val="222222"/>
         </w:rPr>
-        <w:t>Using a DBMS software (SQLite3 or MySQL or any other of your choice):</w:t>
-      </w:r>
-    </w:p>
-    <w:p>
-      <w:pPr>
-        <w:numPr>
-          <w:ilvl w:val="0"/>
-          <w:numId w:val="1"/>
-        </w:numPr>
-        <w:pBdr>
-          <w:top w:val="none" w:sz="0" w:space="0" w:color="000000"/>
-          <w:left w:val="none" w:sz="0" w:space="0" w:color="000000"/>
-          <w:bottom w:val="none" w:sz="0" w:space="0" w:color="000000"/>
-          <w:right w:val="none" w:sz="0" w:space="0" w:color="000000"/>
-          <w:between w:val="none" w:sz="0" w:space="0" w:color="000000"/>
-        </w:pBdr>
-        <w:spacing w:line="276" w:lineRule="auto"/>
-        <w:rPr>
-          <w:color w:val="222222"/>
-        </w:rPr>
-      </w:pPr>
-      <w:r>
-        <w:rPr>
-          <w:color w:val="222222"/>
-        </w:rPr>
-        <w:t>Create the tables</w:t>
-      </w:r>
-    </w:p>
-    <w:p>
-      <w:pPr>
-        <w:numPr>
-          <w:ilvl w:val="0"/>
-          <w:numId w:val="1"/>
-        </w:numPr>
-        <w:pBdr>
-          <w:top w:val="none" w:sz="0" w:space="0" w:color="000000"/>
-          <w:left w:val="none" w:sz="0" w:space="0" w:color="000000"/>
-          <w:bottom w:val="none" w:sz="0" w:space="0" w:color="000000"/>
-          <w:right w:val="none" w:sz="0" w:space="0" w:color="000000"/>
-          <w:between w:val="none" w:sz="0" w:space="0" w:color="000000"/>
-        </w:pBdr>
-        <w:spacing w:line="276" w:lineRule="auto"/>
-        <w:rPr>
-          <w:color w:val="222222"/>
-        </w:rPr>
-      </w:pPr>
-      <w:r>
-        <w:rPr>
-          <w:color w:val="222222"/>
-        </w:rPr>
-        <w:t>Populate the tables (insert some meaningful data, at least 10 tuples for each relation)</w:t>
+        <w:t>Create database Project;</w:t>
+      </w:r>
+    </w:p>
+    <w:p>
+      <w:pPr>
+        <w:rPr>
+          <w:color w:val="222222"/>
+        </w:rPr>
+      </w:pPr>
+      <w:r>
+        <w:rPr>
+          <w:color w:val="222222"/>
+        </w:rPr>
+        <w:t>use Project;</w:t>
+      </w:r>
+    </w:p>
+    <w:p>
+      <w:pPr>
+        <w:rPr>
+          <w:color w:val="222222"/>
+        </w:rPr>
+      </w:pPr>
+    </w:p>
+    <w:p>
+      <w:pPr>
+        <w:rPr>
+          <w:color w:val="222222"/>
+        </w:rPr>
+      </w:pPr>
+      <w:r>
+        <w:rPr>
+          <w:color w:val="222222"/>
+        </w:rPr>
+        <w:t xml:space="preserve">create table </w:t>
+      </w:r>
+      <w:proofErr w:type="gramStart"/>
+      <w:r>
+        <w:rPr>
+          <w:color w:val="222222"/>
+        </w:rPr>
+        <w:t>User(</w:t>
+      </w:r>
+      <w:proofErr w:type="gramEnd"/>
+    </w:p>
+    <w:p>
+      <w:pPr>
+        <w:rPr>
+          <w:color w:val="222222"/>
+        </w:rPr>
+      </w:pPr>
+      <w:r>
+        <w:rPr>
+          <w:color w:val="222222"/>
+        </w:rPr>
+        <w:t xml:space="preserve">Username </w:t>
+      </w:r>
+      <w:proofErr w:type="gramStart"/>
+      <w:r>
+        <w:rPr>
+          <w:color w:val="222222"/>
+        </w:rPr>
+        <w:t>varchar(</w:t>
+      </w:r>
+      <w:proofErr w:type="gramEnd"/>
+      <w:r>
+        <w:rPr>
+          <w:color w:val="222222"/>
+        </w:rPr>
+        <w:t>20),</w:t>
+      </w:r>
+    </w:p>
+    <w:p>
+      <w:pPr>
+        <w:rPr>
+          <w:color w:val="222222"/>
+        </w:rPr>
+      </w:pPr>
+      <w:r>
+        <w:rPr>
+          <w:color w:val="222222"/>
+        </w:rPr>
+        <w:t xml:space="preserve">Pass </w:t>
+      </w:r>
+      <w:proofErr w:type="gramStart"/>
+      <w:r>
+        <w:rPr>
+          <w:color w:val="222222"/>
+        </w:rPr>
+        <w:t>varchar(</w:t>
+      </w:r>
+      <w:proofErr w:type="gramEnd"/>
+      <w:r>
+        <w:rPr>
+          <w:color w:val="222222"/>
+        </w:rPr>
+        <w:t>22),</w:t>
+      </w:r>
+    </w:p>
+    <w:p>
+      <w:pPr>
+        <w:rPr>
+          <w:color w:val="222222"/>
+        </w:rPr>
+      </w:pPr>
+      <w:r>
+        <w:rPr>
+          <w:color w:val="222222"/>
+        </w:rPr>
+        <w:t xml:space="preserve">FirstName </w:t>
+      </w:r>
+      <w:proofErr w:type="gramStart"/>
+      <w:r>
+        <w:rPr>
+          <w:color w:val="222222"/>
+        </w:rPr>
+        <w:t>varchar(</w:t>
+      </w:r>
+      <w:proofErr w:type="gramEnd"/>
+      <w:r>
+        <w:rPr>
+          <w:color w:val="222222"/>
+        </w:rPr>
+        <w:t>20),</w:t>
+      </w:r>
+      <w:bookmarkStart w:id="2" w:name="_GoBack"/>
+      <w:bookmarkEnd w:id="2"/>
+    </w:p>
+    <w:p>
+      <w:pPr>
+        <w:rPr>
+          <w:color w:val="222222"/>
+        </w:rPr>
+      </w:pPr>
+      <w:proofErr w:type="spellStart"/>
+      <w:r>
+        <w:rPr>
+          <w:color w:val="222222"/>
+        </w:rPr>
+        <w:lastRenderedPageBreak/>
+        <w:t>LastName</w:t>
+      </w:r>
+      <w:proofErr w:type="spellEnd"/>
+      <w:r>
+        <w:rPr>
+          <w:color w:val="222222"/>
+        </w:rPr>
+        <w:t xml:space="preserve"> </w:t>
+      </w:r>
+      <w:proofErr w:type="gramStart"/>
+      <w:r>
+        <w:rPr>
+          <w:color w:val="222222"/>
+        </w:rPr>
+        <w:t>varchar(</w:t>
+      </w:r>
+      <w:proofErr w:type="gramEnd"/>
+      <w:r>
+        <w:rPr>
+          <w:color w:val="222222"/>
+        </w:rPr>
+        <w:t>20),</w:t>
+      </w:r>
+    </w:p>
+    <w:p>
+      <w:pPr>
+        <w:rPr>
+          <w:color w:val="222222"/>
+        </w:rPr>
+      </w:pPr>
+      <w:proofErr w:type="spellStart"/>
+      <w:r>
+        <w:rPr>
+          <w:color w:val="222222"/>
+        </w:rPr>
+        <w:t>EmailPhone</w:t>
+      </w:r>
+      <w:proofErr w:type="spellEnd"/>
+      <w:r>
+        <w:rPr>
+          <w:color w:val="222222"/>
+        </w:rPr>
+        <w:t xml:space="preserve"> </w:t>
+      </w:r>
+      <w:proofErr w:type="gramStart"/>
+      <w:r>
+        <w:rPr>
+          <w:color w:val="222222"/>
+        </w:rPr>
+        <w:t>varchar(</w:t>
+      </w:r>
+      <w:proofErr w:type="gramEnd"/>
+      <w:r>
+        <w:rPr>
+          <w:color w:val="222222"/>
+        </w:rPr>
+        <w:t>20),</w:t>
+      </w:r>
+    </w:p>
+    <w:p>
+      <w:pPr>
+        <w:rPr>
+          <w:color w:val="222222"/>
+        </w:rPr>
+      </w:pPr>
+      <w:r>
+        <w:rPr>
+          <w:color w:val="222222"/>
+        </w:rPr>
+        <w:t xml:space="preserve">Address </w:t>
+      </w:r>
+      <w:proofErr w:type="gramStart"/>
+      <w:r>
+        <w:rPr>
+          <w:color w:val="222222"/>
+        </w:rPr>
+        <w:t>varchar(</w:t>
+      </w:r>
+      <w:proofErr w:type="gramEnd"/>
+      <w:r>
+        <w:rPr>
+          <w:color w:val="222222"/>
+        </w:rPr>
+        <w:t>20),</w:t>
+      </w:r>
+    </w:p>
+    <w:p>
+      <w:pPr>
+        <w:rPr>
+          <w:color w:val="222222"/>
+        </w:rPr>
+      </w:pPr>
+      <w:proofErr w:type="spellStart"/>
+      <w:r>
+        <w:rPr>
+          <w:color w:val="222222"/>
+        </w:rPr>
+        <w:t>DateOfBirth</w:t>
+      </w:r>
+      <w:proofErr w:type="spellEnd"/>
+      <w:r>
+        <w:rPr>
+          <w:color w:val="222222"/>
+        </w:rPr>
+        <w:t xml:space="preserve"> numeric,</w:t>
+      </w:r>
+    </w:p>
+    <w:p>
+      <w:pPr>
+        <w:rPr>
+          <w:color w:val="222222"/>
+        </w:rPr>
+      </w:pPr>
+      <w:proofErr w:type="spellStart"/>
+      <w:r>
+        <w:rPr>
+          <w:color w:val="222222"/>
+        </w:rPr>
+        <w:t>UserID</w:t>
+      </w:r>
+      <w:proofErr w:type="spellEnd"/>
+      <w:r>
+        <w:rPr>
+          <w:color w:val="222222"/>
+        </w:rPr>
+        <w:t xml:space="preserve"> numeric,</w:t>
+      </w:r>
+    </w:p>
+    <w:p>
+      <w:pPr>
+        <w:rPr>
+          <w:color w:val="222222"/>
+        </w:rPr>
+      </w:pPr>
+      <w:r>
+        <w:rPr>
+          <w:color w:val="222222"/>
+        </w:rPr>
+        <w:t xml:space="preserve">Primary </w:t>
+      </w:r>
+      <w:proofErr w:type="gramStart"/>
+      <w:r>
+        <w:rPr>
+          <w:color w:val="222222"/>
+        </w:rPr>
+        <w:t>Key(</w:t>
+      </w:r>
+      <w:proofErr w:type="spellStart"/>
+      <w:proofErr w:type="gramEnd"/>
+      <w:r>
+        <w:rPr>
+          <w:color w:val="222222"/>
+        </w:rPr>
+        <w:t>UserID</w:t>
+      </w:r>
+      <w:proofErr w:type="spellEnd"/>
+      <w:r>
+        <w:rPr>
+          <w:color w:val="222222"/>
+        </w:rPr>
+        <w:t>));</w:t>
+      </w:r>
+    </w:p>
+    <w:p>
+      <w:pPr>
+        <w:rPr>
+          <w:color w:val="222222"/>
+        </w:rPr>
+      </w:pPr>
+    </w:p>
+    <w:p>
+      <w:pPr>
+        <w:rPr>
+          <w:color w:val="222222"/>
+        </w:rPr>
+      </w:pPr>
+      <w:r>
+        <w:rPr>
+          <w:color w:val="222222"/>
+        </w:rPr>
+        <w:t xml:space="preserve">create table </w:t>
+      </w:r>
+      <w:proofErr w:type="gramStart"/>
+      <w:r>
+        <w:rPr>
+          <w:color w:val="222222"/>
+        </w:rPr>
+        <w:t>Account(</w:t>
+      </w:r>
+      <w:proofErr w:type="gramEnd"/>
+    </w:p>
+    <w:p>
+      <w:pPr>
+        <w:rPr>
+          <w:color w:val="222222"/>
+        </w:rPr>
+      </w:pPr>
+      <w:proofErr w:type="spellStart"/>
+      <w:r>
+        <w:rPr>
+          <w:color w:val="222222"/>
+        </w:rPr>
+        <w:t>AccountID</w:t>
+      </w:r>
+      <w:proofErr w:type="spellEnd"/>
+      <w:r>
+        <w:rPr>
+          <w:color w:val="222222"/>
+        </w:rPr>
+        <w:t xml:space="preserve"> numeric,</w:t>
+      </w:r>
+    </w:p>
+    <w:p>
+      <w:pPr>
+        <w:rPr>
+          <w:color w:val="222222"/>
+        </w:rPr>
+      </w:pPr>
+      <w:r>
+        <w:rPr>
+          <w:color w:val="222222"/>
+        </w:rPr>
+        <w:t xml:space="preserve"> </w:t>
+      </w:r>
+      <w:proofErr w:type="spellStart"/>
+      <w:r>
+        <w:rPr>
+          <w:color w:val="222222"/>
+        </w:rPr>
+        <w:t>UserID</w:t>
+      </w:r>
+      <w:proofErr w:type="spellEnd"/>
+      <w:r>
+        <w:rPr>
+          <w:color w:val="222222"/>
+        </w:rPr>
+        <w:t xml:space="preserve"> numeric,</w:t>
+      </w:r>
+    </w:p>
+    <w:p>
+      <w:pPr>
+        <w:rPr>
+          <w:color w:val="222222"/>
+        </w:rPr>
+      </w:pPr>
+      <w:r>
+        <w:rPr>
+          <w:color w:val="222222"/>
+        </w:rPr>
+        <w:t xml:space="preserve"> </w:t>
+      </w:r>
+      <w:proofErr w:type="spellStart"/>
+      <w:r>
+        <w:rPr>
+          <w:color w:val="222222"/>
+        </w:rPr>
+        <w:t>AccountType</w:t>
+      </w:r>
+      <w:proofErr w:type="spellEnd"/>
+      <w:r>
+        <w:rPr>
+          <w:color w:val="222222"/>
+        </w:rPr>
+        <w:t xml:space="preserve"> </w:t>
+      </w:r>
+      <w:proofErr w:type="gramStart"/>
+      <w:r>
+        <w:rPr>
+          <w:color w:val="222222"/>
+        </w:rPr>
+        <w:t>varchar(</w:t>
+      </w:r>
+      <w:proofErr w:type="gramEnd"/>
+      <w:r>
+        <w:rPr>
+          <w:color w:val="222222"/>
+        </w:rPr>
+        <w:t>4),</w:t>
+      </w:r>
+    </w:p>
+    <w:p>
+      <w:pPr>
+        <w:rPr>
+          <w:color w:val="222222"/>
+        </w:rPr>
+      </w:pPr>
+      <w:r>
+        <w:rPr>
+          <w:color w:val="222222"/>
+        </w:rPr>
+        <w:t xml:space="preserve"> Balance numeric,</w:t>
+      </w:r>
+    </w:p>
+    <w:p>
+      <w:pPr>
+        <w:rPr>
+          <w:color w:val="222222"/>
+        </w:rPr>
+      </w:pPr>
+      <w:r>
+        <w:rPr>
+          <w:color w:val="222222"/>
+        </w:rPr>
+        <w:t xml:space="preserve"> </w:t>
+      </w:r>
+      <w:proofErr w:type="spellStart"/>
+      <w:r>
+        <w:rPr>
+          <w:color w:val="222222"/>
+        </w:rPr>
+        <w:t>DateOpened</w:t>
+      </w:r>
+      <w:proofErr w:type="spellEnd"/>
+      <w:r>
+        <w:rPr>
+          <w:color w:val="222222"/>
+        </w:rPr>
+        <w:t xml:space="preserve"> numeric,</w:t>
+      </w:r>
+    </w:p>
+    <w:p>
+      <w:pPr>
+        <w:rPr>
+          <w:color w:val="222222"/>
+        </w:rPr>
+      </w:pPr>
+      <w:r>
+        <w:rPr>
+          <w:color w:val="222222"/>
+        </w:rPr>
+        <w:t xml:space="preserve"> </w:t>
+      </w:r>
+      <w:proofErr w:type="spellStart"/>
+      <w:r>
+        <w:rPr>
+          <w:color w:val="222222"/>
+        </w:rPr>
+        <w:t>Status_acc</w:t>
+      </w:r>
+      <w:proofErr w:type="spellEnd"/>
+      <w:r>
+        <w:rPr>
+          <w:color w:val="222222"/>
+        </w:rPr>
+        <w:t xml:space="preserve"> </w:t>
+      </w:r>
+      <w:proofErr w:type="gramStart"/>
+      <w:r>
+        <w:rPr>
+          <w:color w:val="222222"/>
+        </w:rPr>
+        <w:t>varchar(</w:t>
+      </w:r>
+      <w:proofErr w:type="gramEnd"/>
+      <w:r>
+        <w:rPr>
+          <w:color w:val="222222"/>
+        </w:rPr>
+        <w:t>8),</w:t>
+      </w:r>
+    </w:p>
+    <w:p>
+      <w:pPr>
+        <w:rPr>
+          <w:color w:val="222222"/>
+        </w:rPr>
+      </w:pPr>
+      <w:r>
+        <w:rPr>
+          <w:color w:val="222222"/>
+        </w:rPr>
+        <w:t xml:space="preserve"> primary </w:t>
+      </w:r>
+      <w:proofErr w:type="gramStart"/>
+      <w:r>
+        <w:rPr>
+          <w:color w:val="222222"/>
+        </w:rPr>
+        <w:t>key(</w:t>
+      </w:r>
+      <w:proofErr w:type="spellStart"/>
+      <w:proofErr w:type="gramEnd"/>
+      <w:r>
+        <w:rPr>
+          <w:color w:val="222222"/>
+        </w:rPr>
+        <w:t>AccountID</w:t>
+      </w:r>
+      <w:proofErr w:type="spellEnd"/>
+      <w:r>
+        <w:rPr>
+          <w:color w:val="222222"/>
+        </w:rPr>
+        <w:t>),</w:t>
+      </w:r>
+    </w:p>
+    <w:p>
+      <w:pPr>
+        <w:rPr>
+          <w:color w:val="222222"/>
+        </w:rPr>
+      </w:pPr>
+      <w:r>
+        <w:rPr>
+          <w:color w:val="222222"/>
+        </w:rPr>
+        <w:t xml:space="preserve"> foreign </w:t>
+      </w:r>
+      <w:proofErr w:type="gramStart"/>
+      <w:r>
+        <w:rPr>
+          <w:color w:val="222222"/>
+        </w:rPr>
+        <w:t>key(</w:t>
+      </w:r>
+      <w:proofErr w:type="spellStart"/>
+      <w:proofErr w:type="gramEnd"/>
+      <w:r>
+        <w:rPr>
+          <w:color w:val="222222"/>
+        </w:rPr>
+        <w:t>UserID</w:t>
+      </w:r>
+      <w:proofErr w:type="spellEnd"/>
+      <w:r>
+        <w:rPr>
+          <w:color w:val="222222"/>
+        </w:rPr>
+        <w:t>)references User(</w:t>
+      </w:r>
+      <w:proofErr w:type="spellStart"/>
+      <w:r>
+        <w:rPr>
+          <w:color w:val="222222"/>
+        </w:rPr>
+        <w:t>UserID</w:t>
+      </w:r>
+      <w:proofErr w:type="spellEnd"/>
+      <w:r>
+        <w:rPr>
+          <w:color w:val="222222"/>
+        </w:rPr>
+        <w:t>));</w:t>
+      </w:r>
+    </w:p>
+    <w:p>
+      <w:pPr>
+        <w:rPr>
+          <w:color w:val="222222"/>
+        </w:rPr>
+      </w:pPr>
+    </w:p>
+    <w:p>
+      <w:pPr>
+        <w:rPr>
+          <w:color w:val="222222"/>
+        </w:rPr>
+      </w:pPr>
+      <w:r>
+        <w:rPr>
+          <w:color w:val="222222"/>
+        </w:rPr>
+        <w:t xml:space="preserve">create table </w:t>
+      </w:r>
+      <w:proofErr w:type="gramStart"/>
+      <w:r>
+        <w:rPr>
+          <w:color w:val="222222"/>
+        </w:rPr>
+        <w:t>Transaction(</w:t>
+      </w:r>
+      <w:proofErr w:type="gramEnd"/>
+    </w:p>
+    <w:p>
+      <w:pPr>
+        <w:rPr>
+          <w:color w:val="222222"/>
+        </w:rPr>
+      </w:pPr>
+      <w:proofErr w:type="spellStart"/>
+      <w:r>
+        <w:rPr>
+          <w:color w:val="222222"/>
+        </w:rPr>
+        <w:t>TransactionID</w:t>
+      </w:r>
+      <w:proofErr w:type="spellEnd"/>
+      <w:r>
+        <w:rPr>
+          <w:color w:val="222222"/>
+        </w:rPr>
+        <w:t xml:space="preserve"> numeric,</w:t>
+      </w:r>
+    </w:p>
+    <w:p>
+      <w:pPr>
+        <w:rPr>
+          <w:color w:val="222222"/>
+        </w:rPr>
+      </w:pPr>
+      <w:proofErr w:type="spellStart"/>
+      <w:r>
+        <w:rPr>
+          <w:color w:val="222222"/>
+        </w:rPr>
+        <w:t>AccountType</w:t>
+      </w:r>
+      <w:proofErr w:type="spellEnd"/>
+      <w:r>
+        <w:rPr>
+          <w:color w:val="222222"/>
+        </w:rPr>
+        <w:t xml:space="preserve"> </w:t>
+      </w:r>
+      <w:proofErr w:type="gramStart"/>
+      <w:r>
+        <w:rPr>
+          <w:color w:val="222222"/>
+        </w:rPr>
+        <w:t>varchar(</w:t>
+      </w:r>
+      <w:proofErr w:type="gramEnd"/>
+      <w:r>
+        <w:rPr>
+          <w:color w:val="222222"/>
+        </w:rPr>
+        <w:t>4),</w:t>
+      </w:r>
+    </w:p>
+    <w:p>
+      <w:pPr>
+        <w:rPr>
+          <w:color w:val="222222"/>
+        </w:rPr>
+      </w:pPr>
+      <w:proofErr w:type="spellStart"/>
+      <w:r>
+        <w:rPr>
+          <w:color w:val="222222"/>
+        </w:rPr>
+        <w:t>AccountID</w:t>
+      </w:r>
+      <w:proofErr w:type="spellEnd"/>
+      <w:r>
+        <w:rPr>
+          <w:color w:val="222222"/>
+        </w:rPr>
+        <w:t xml:space="preserve"> numeric,</w:t>
+      </w:r>
+    </w:p>
+    <w:p>
+      <w:pPr>
+        <w:rPr>
+          <w:color w:val="222222"/>
+        </w:rPr>
+      </w:pPr>
+      <w:r>
+        <w:rPr>
+          <w:color w:val="222222"/>
+        </w:rPr>
+        <w:t>Balance numeric,</w:t>
+      </w:r>
+    </w:p>
+    <w:p>
+      <w:pPr>
+        <w:rPr>
+          <w:color w:val="222222"/>
+        </w:rPr>
+      </w:pPr>
+      <w:proofErr w:type="spellStart"/>
+      <w:r>
+        <w:rPr>
+          <w:color w:val="222222"/>
+        </w:rPr>
+        <w:t>DateOpened</w:t>
+      </w:r>
+      <w:proofErr w:type="spellEnd"/>
+      <w:r>
+        <w:rPr>
+          <w:color w:val="222222"/>
+        </w:rPr>
+        <w:t xml:space="preserve"> numeric,</w:t>
+      </w:r>
+    </w:p>
+    <w:p>
+      <w:pPr>
+        <w:rPr>
+          <w:color w:val="222222"/>
+        </w:rPr>
+      </w:pPr>
+      <w:proofErr w:type="spellStart"/>
+      <w:r>
+        <w:rPr>
+          <w:color w:val="222222"/>
+        </w:rPr>
+        <w:t>Status_acc</w:t>
+      </w:r>
+      <w:proofErr w:type="spellEnd"/>
+      <w:r>
+        <w:rPr>
+          <w:color w:val="222222"/>
+        </w:rPr>
+        <w:t xml:space="preserve"> </w:t>
+      </w:r>
+      <w:proofErr w:type="gramStart"/>
+      <w:r>
+        <w:rPr>
+          <w:color w:val="222222"/>
+        </w:rPr>
+        <w:t>varchar(</w:t>
+      </w:r>
+      <w:proofErr w:type="gramEnd"/>
+      <w:r>
+        <w:rPr>
+          <w:color w:val="222222"/>
+        </w:rPr>
+        <w:t>8),</w:t>
+      </w:r>
+    </w:p>
+    <w:p>
+      <w:pPr>
+        <w:rPr>
+          <w:color w:val="222222"/>
+        </w:rPr>
+      </w:pPr>
+      <w:proofErr w:type="spellStart"/>
+      <w:r>
+        <w:rPr>
+          <w:color w:val="222222"/>
+        </w:rPr>
+        <w:t>TransactionType</w:t>
+      </w:r>
+      <w:proofErr w:type="spellEnd"/>
+      <w:r>
+        <w:rPr>
+          <w:color w:val="222222"/>
+        </w:rPr>
+        <w:t xml:space="preserve"> </w:t>
+      </w:r>
+      <w:proofErr w:type="gramStart"/>
+      <w:r>
+        <w:rPr>
+          <w:color w:val="222222"/>
+        </w:rPr>
+        <w:t>varchar(</w:t>
+      </w:r>
+      <w:proofErr w:type="gramEnd"/>
+      <w:r>
+        <w:rPr>
+          <w:color w:val="222222"/>
+        </w:rPr>
+        <w:t>10),</w:t>
+      </w:r>
+    </w:p>
+    <w:p>
+      <w:pPr>
+        <w:rPr>
+          <w:color w:val="222222"/>
+        </w:rPr>
+      </w:pPr>
+      <w:r>
+        <w:rPr>
+          <w:color w:val="222222"/>
+        </w:rPr>
+        <w:t xml:space="preserve"> Amount numeric,</w:t>
+      </w:r>
+    </w:p>
+    <w:p>
+      <w:pPr>
+        <w:rPr>
+          <w:color w:val="222222"/>
+        </w:rPr>
+      </w:pPr>
+      <w:r>
+        <w:rPr>
+          <w:color w:val="222222"/>
+        </w:rPr>
+        <w:t xml:space="preserve"> </w:t>
+      </w:r>
+      <w:proofErr w:type="spellStart"/>
+      <w:r>
+        <w:rPr>
+          <w:color w:val="222222"/>
+        </w:rPr>
+        <w:t>TransactionDate</w:t>
+      </w:r>
+      <w:proofErr w:type="spellEnd"/>
+      <w:r>
+        <w:rPr>
+          <w:color w:val="222222"/>
+        </w:rPr>
+        <w:t xml:space="preserve"> numeric,</w:t>
+      </w:r>
+    </w:p>
+    <w:p>
+      <w:pPr>
+        <w:rPr>
+          <w:color w:val="222222"/>
+        </w:rPr>
+      </w:pPr>
+      <w:r>
+        <w:rPr>
+          <w:color w:val="222222"/>
+        </w:rPr>
+        <w:t xml:space="preserve"> </w:t>
+      </w:r>
+      <w:proofErr w:type="spellStart"/>
+      <w:r>
+        <w:rPr>
+          <w:color w:val="222222"/>
+        </w:rPr>
+        <w:t>Description_Trans</w:t>
+      </w:r>
+      <w:proofErr w:type="spellEnd"/>
+      <w:r>
+        <w:rPr>
+          <w:color w:val="222222"/>
+        </w:rPr>
+        <w:t xml:space="preserve"> </w:t>
+      </w:r>
+      <w:proofErr w:type="gramStart"/>
+      <w:r>
+        <w:rPr>
+          <w:color w:val="222222"/>
+        </w:rPr>
+        <w:t>varchar(</w:t>
+      </w:r>
+      <w:proofErr w:type="gramEnd"/>
+      <w:r>
+        <w:rPr>
+          <w:color w:val="222222"/>
+        </w:rPr>
+        <w:t>22),</w:t>
+      </w:r>
+    </w:p>
+    <w:p>
+      <w:pPr>
+        <w:rPr>
+          <w:color w:val="222222"/>
+        </w:rPr>
+      </w:pPr>
+      <w:r>
+        <w:rPr>
+          <w:color w:val="222222"/>
+        </w:rPr>
+        <w:t xml:space="preserve"> </w:t>
+      </w:r>
+      <w:proofErr w:type="spellStart"/>
+      <w:r>
+        <w:rPr>
+          <w:color w:val="222222"/>
+        </w:rPr>
+        <w:t>BalanceAfterTransaction</w:t>
+      </w:r>
+      <w:proofErr w:type="spellEnd"/>
+      <w:r>
+        <w:rPr>
+          <w:color w:val="222222"/>
+        </w:rPr>
+        <w:t xml:space="preserve"> numeric,</w:t>
+      </w:r>
+    </w:p>
+    <w:p>
+      <w:pPr>
+        <w:rPr>
+          <w:color w:val="222222"/>
+        </w:rPr>
+      </w:pPr>
+      <w:r>
+        <w:rPr>
+          <w:color w:val="222222"/>
+        </w:rPr>
+        <w:t xml:space="preserve">primary </w:t>
+      </w:r>
+      <w:proofErr w:type="gramStart"/>
+      <w:r>
+        <w:rPr>
+          <w:color w:val="222222"/>
+        </w:rPr>
+        <w:t>key(</w:t>
+      </w:r>
+      <w:proofErr w:type="spellStart"/>
+      <w:proofErr w:type="gramEnd"/>
+      <w:r>
+        <w:rPr>
+          <w:color w:val="222222"/>
+        </w:rPr>
+        <w:t>TransactionID</w:t>
+      </w:r>
+      <w:proofErr w:type="spellEnd"/>
+      <w:r>
+        <w:rPr>
+          <w:color w:val="222222"/>
+        </w:rPr>
+        <w:t>),</w:t>
+      </w:r>
+    </w:p>
+    <w:p>
+      <w:pPr>
+        <w:rPr>
+          <w:color w:val="222222"/>
+        </w:rPr>
+      </w:pPr>
+      <w:r>
+        <w:rPr>
+          <w:color w:val="222222"/>
+        </w:rPr>
+        <w:t xml:space="preserve">foreign </w:t>
+      </w:r>
+      <w:proofErr w:type="gramStart"/>
+      <w:r>
+        <w:rPr>
+          <w:color w:val="222222"/>
+        </w:rPr>
+        <w:t>key(</w:t>
+      </w:r>
+      <w:proofErr w:type="spellStart"/>
+      <w:proofErr w:type="gramEnd"/>
+      <w:r>
+        <w:rPr>
+          <w:color w:val="222222"/>
+        </w:rPr>
+        <w:t>AccountID</w:t>
+      </w:r>
+      <w:proofErr w:type="spellEnd"/>
+      <w:r>
+        <w:rPr>
+          <w:color w:val="222222"/>
+        </w:rPr>
+        <w:t>)references Account(</w:t>
+      </w:r>
+      <w:proofErr w:type="spellStart"/>
+      <w:r>
+        <w:rPr>
+          <w:color w:val="222222"/>
+        </w:rPr>
+        <w:t>AccountID</w:t>
+      </w:r>
+      <w:proofErr w:type="spellEnd"/>
+      <w:r>
+        <w:rPr>
+          <w:color w:val="222222"/>
+        </w:rPr>
+        <w:t>));</w:t>
+      </w:r>
+    </w:p>
+    <w:p>
+      <w:pPr>
+        <w:rPr>
+          <w:color w:val="222222"/>
+        </w:rPr>
+      </w:pPr>
+    </w:p>
+    <w:p>
+      <w:pPr>
+        <w:rPr>
+          <w:color w:val="222222"/>
+        </w:rPr>
+      </w:pPr>
+      <w:r>
+        <w:rPr>
+          <w:color w:val="222222"/>
+        </w:rPr>
+        <w:t xml:space="preserve">create table </w:t>
+      </w:r>
+      <w:proofErr w:type="gramStart"/>
+      <w:r>
+        <w:rPr>
+          <w:color w:val="222222"/>
+        </w:rPr>
+        <w:t>Payee(</w:t>
+      </w:r>
+      <w:proofErr w:type="gramEnd"/>
+    </w:p>
+    <w:p>
+      <w:pPr>
+        <w:rPr>
+          <w:color w:val="222222"/>
+        </w:rPr>
+      </w:pPr>
+      <w:r>
+        <w:rPr>
+          <w:color w:val="222222"/>
+        </w:rPr>
+        <w:t xml:space="preserve">    </w:t>
+      </w:r>
+      <w:proofErr w:type="spellStart"/>
+      <w:r>
+        <w:rPr>
+          <w:color w:val="222222"/>
+        </w:rPr>
+        <w:t>PayeeID</w:t>
+      </w:r>
+      <w:proofErr w:type="spellEnd"/>
+      <w:r>
+        <w:rPr>
+          <w:color w:val="222222"/>
+        </w:rPr>
+        <w:t xml:space="preserve"> numeric,</w:t>
+      </w:r>
+    </w:p>
+    <w:p>
+      <w:pPr>
+        <w:rPr>
+          <w:color w:val="222222"/>
+        </w:rPr>
+      </w:pPr>
+      <w:r>
+        <w:rPr>
+          <w:color w:val="222222"/>
+        </w:rPr>
+        <w:t xml:space="preserve">    Primary </w:t>
+      </w:r>
+      <w:proofErr w:type="gramStart"/>
+      <w:r>
+        <w:rPr>
+          <w:color w:val="222222"/>
+        </w:rPr>
+        <w:t>Key(</w:t>
+      </w:r>
+      <w:proofErr w:type="spellStart"/>
+      <w:proofErr w:type="gramEnd"/>
+      <w:r>
+        <w:rPr>
+          <w:color w:val="222222"/>
+        </w:rPr>
+        <w:t>PayeeID</w:t>
+      </w:r>
+      <w:proofErr w:type="spellEnd"/>
+      <w:r>
+        <w:rPr>
+          <w:color w:val="222222"/>
+        </w:rPr>
+        <w:t>),</w:t>
+      </w:r>
+    </w:p>
+    <w:p>
+      <w:pPr>
+        <w:rPr>
+          <w:color w:val="222222"/>
+        </w:rPr>
+      </w:pPr>
+      <w:r>
+        <w:rPr>
+          <w:color w:val="222222"/>
+        </w:rPr>
+        <w:t xml:space="preserve">    </w:t>
+      </w:r>
+      <w:proofErr w:type="spellStart"/>
+      <w:r>
+        <w:rPr>
+          <w:color w:val="222222"/>
+        </w:rPr>
+        <w:t>UserID</w:t>
+      </w:r>
+      <w:proofErr w:type="spellEnd"/>
+      <w:r>
+        <w:rPr>
+          <w:color w:val="222222"/>
+        </w:rPr>
+        <w:t xml:space="preserve"> numeric,</w:t>
+      </w:r>
+    </w:p>
+    <w:p>
+      <w:pPr>
+        <w:rPr>
+          <w:color w:val="222222"/>
+        </w:rPr>
+      </w:pPr>
+      <w:r>
+        <w:rPr>
+          <w:color w:val="222222"/>
+        </w:rPr>
+        <w:t xml:space="preserve">    foreign </w:t>
+      </w:r>
+      <w:proofErr w:type="gramStart"/>
+      <w:r>
+        <w:rPr>
+          <w:color w:val="222222"/>
+        </w:rPr>
+        <w:t>key(</w:t>
+      </w:r>
+      <w:proofErr w:type="spellStart"/>
+      <w:proofErr w:type="gramEnd"/>
+      <w:r>
+        <w:rPr>
+          <w:color w:val="222222"/>
+        </w:rPr>
+        <w:t>UserID</w:t>
+      </w:r>
+      <w:proofErr w:type="spellEnd"/>
+      <w:r>
+        <w:rPr>
+          <w:color w:val="222222"/>
+        </w:rPr>
+        <w:t>)references User(</w:t>
+      </w:r>
+      <w:proofErr w:type="spellStart"/>
+      <w:r>
+        <w:rPr>
+          <w:color w:val="222222"/>
+        </w:rPr>
+        <w:t>UserID</w:t>
+      </w:r>
+      <w:proofErr w:type="spellEnd"/>
+      <w:r>
+        <w:rPr>
+          <w:color w:val="222222"/>
+        </w:rPr>
+        <w:t>),</w:t>
+      </w:r>
+    </w:p>
+    <w:p>
+      <w:pPr>
+        <w:rPr>
+          <w:color w:val="222222"/>
+        </w:rPr>
+      </w:pPr>
+      <w:r>
+        <w:rPr>
+          <w:color w:val="222222"/>
+        </w:rPr>
+        <w:t xml:space="preserve">    </w:t>
+      </w:r>
+      <w:proofErr w:type="spellStart"/>
+      <w:r>
+        <w:rPr>
+          <w:color w:val="222222"/>
+        </w:rPr>
+        <w:t>PayeeName</w:t>
+      </w:r>
+      <w:proofErr w:type="spellEnd"/>
+      <w:r>
+        <w:rPr>
+          <w:color w:val="222222"/>
+        </w:rPr>
+        <w:t xml:space="preserve"> </w:t>
+      </w:r>
+      <w:proofErr w:type="gramStart"/>
+      <w:r>
+        <w:rPr>
+          <w:color w:val="222222"/>
+        </w:rPr>
+        <w:t>varchar(</w:t>
+      </w:r>
+      <w:proofErr w:type="gramEnd"/>
+      <w:r>
+        <w:rPr>
+          <w:color w:val="222222"/>
+        </w:rPr>
+        <w:t>22),</w:t>
+      </w:r>
+    </w:p>
+    <w:p>
+      <w:pPr>
+        <w:rPr>
+          <w:color w:val="222222"/>
+        </w:rPr>
+      </w:pPr>
+      <w:r>
+        <w:rPr>
+          <w:color w:val="222222"/>
+        </w:rPr>
+        <w:t xml:space="preserve">    </w:t>
+      </w:r>
+      <w:proofErr w:type="spellStart"/>
+      <w:r>
+        <w:rPr>
+          <w:color w:val="222222"/>
+        </w:rPr>
+        <w:t>PayeeAccountNumber</w:t>
+      </w:r>
+      <w:proofErr w:type="spellEnd"/>
+      <w:r>
+        <w:rPr>
+          <w:color w:val="222222"/>
+        </w:rPr>
+        <w:t xml:space="preserve"> numeric,</w:t>
+      </w:r>
+    </w:p>
+    <w:p>
+      <w:pPr>
+        <w:rPr>
+          <w:color w:val="222222"/>
+        </w:rPr>
+      </w:pPr>
+      <w:r>
+        <w:rPr>
+          <w:color w:val="222222"/>
+        </w:rPr>
+        <w:t xml:space="preserve">    </w:t>
+      </w:r>
+      <w:proofErr w:type="spellStart"/>
+      <w:r>
+        <w:rPr>
+          <w:color w:val="222222"/>
+        </w:rPr>
+        <w:t>PayeeBank</w:t>
+      </w:r>
+      <w:proofErr w:type="spellEnd"/>
+      <w:r>
+        <w:rPr>
+          <w:color w:val="222222"/>
+        </w:rPr>
+        <w:t xml:space="preserve"> </w:t>
+      </w:r>
+      <w:proofErr w:type="gramStart"/>
+      <w:r>
+        <w:rPr>
+          <w:color w:val="222222"/>
+        </w:rPr>
+        <w:t>varchar(</w:t>
+      </w:r>
+      <w:proofErr w:type="gramEnd"/>
+      <w:r>
+        <w:rPr>
+          <w:color w:val="222222"/>
+        </w:rPr>
+        <w:t>22),</w:t>
+      </w:r>
+    </w:p>
+    <w:p>
+      <w:pPr>
+        <w:rPr>
+          <w:color w:val="222222"/>
+        </w:rPr>
+      </w:pPr>
+      <w:r>
+        <w:rPr>
+          <w:color w:val="222222"/>
+        </w:rPr>
+        <w:t xml:space="preserve">    </w:t>
+      </w:r>
+      <w:r>
+        <w:rPr>
+          <w:color w:val="222222"/>
+        </w:rPr>
+        <w:t xml:space="preserve">Autopay </w:t>
+      </w:r>
+      <w:proofErr w:type="gramStart"/>
+      <w:r>
+        <w:rPr>
+          <w:color w:val="222222"/>
+        </w:rPr>
+        <w:t>char(</w:t>
+      </w:r>
+      <w:proofErr w:type="gramEnd"/>
+      <w:r>
+        <w:rPr>
+          <w:color w:val="222222"/>
+        </w:rPr>
+        <w:t>2),</w:t>
+      </w:r>
+    </w:p>
+    <w:p>
+      <w:pPr>
+        <w:rPr>
+          <w:color w:val="222222"/>
+        </w:rPr>
+      </w:pPr>
+      <w:r>
+        <w:rPr>
+          <w:color w:val="222222"/>
+        </w:rPr>
+        <w:t xml:space="preserve">    </w:t>
+      </w:r>
+      <w:proofErr w:type="spellStart"/>
+      <w:r>
+        <w:rPr>
+          <w:color w:val="222222"/>
+        </w:rPr>
+        <w:t>PayeeType</w:t>
+      </w:r>
+      <w:proofErr w:type="spellEnd"/>
+      <w:r>
+        <w:rPr>
+          <w:color w:val="222222"/>
+        </w:rPr>
+        <w:t xml:space="preserve"> </w:t>
+      </w:r>
+      <w:proofErr w:type="gramStart"/>
+      <w:r>
+        <w:rPr>
+          <w:color w:val="222222"/>
+        </w:rPr>
+        <w:t>varchar(</w:t>
+      </w:r>
+      <w:proofErr w:type="gramEnd"/>
+      <w:r>
+        <w:rPr>
+          <w:color w:val="222222"/>
+        </w:rPr>
+        <w:t>10));</w:t>
+      </w:r>
+    </w:p>
+    <w:p>
+      <w:pPr>
+        <w:rPr>
+          <w:color w:val="222222"/>
+        </w:rPr>
+      </w:pPr>
+    </w:p>
+    <w:p>
+      <w:pPr>
+        <w:rPr>
+          <w:color w:val="222222"/>
+        </w:rPr>
+      </w:pPr>
+      <w:r>
+        <w:rPr>
+          <w:color w:val="222222"/>
+        </w:rPr>
+        <w:t xml:space="preserve">create table </w:t>
+      </w:r>
+      <w:proofErr w:type="spellStart"/>
+      <w:r>
+        <w:rPr>
+          <w:color w:val="222222"/>
+        </w:rPr>
+        <w:t>Session_</w:t>
+      </w:r>
+      <w:proofErr w:type="gramStart"/>
+      <w:r>
+        <w:rPr>
+          <w:color w:val="222222"/>
+        </w:rPr>
+        <w:t>table</w:t>
+      </w:r>
+      <w:proofErr w:type="spellEnd"/>
+      <w:r>
+        <w:rPr>
+          <w:color w:val="222222"/>
+        </w:rPr>
+        <w:t>(</w:t>
+      </w:r>
+      <w:proofErr w:type="gramEnd"/>
+    </w:p>
+    <w:p>
+      <w:pPr>
+        <w:rPr>
+          <w:color w:val="222222"/>
+        </w:rPr>
+      </w:pPr>
+      <w:r>
+        <w:rPr>
+          <w:color w:val="222222"/>
+        </w:rPr>
+        <w:t xml:space="preserve">    </w:t>
+      </w:r>
+      <w:proofErr w:type="spellStart"/>
+      <w:r>
+        <w:rPr>
+          <w:color w:val="222222"/>
+        </w:rPr>
+        <w:t>SessionID</w:t>
+      </w:r>
+      <w:proofErr w:type="spellEnd"/>
+      <w:r>
+        <w:rPr>
+          <w:color w:val="222222"/>
+        </w:rPr>
+        <w:t xml:space="preserve"> numeric,</w:t>
+      </w:r>
+    </w:p>
+    <w:p>
+      <w:pPr>
+        <w:rPr>
+          <w:color w:val="222222"/>
+        </w:rPr>
+      </w:pPr>
+      <w:r>
+        <w:rPr>
+          <w:color w:val="222222"/>
+        </w:rPr>
+        <w:t xml:space="preserve">    Primary </w:t>
+      </w:r>
+      <w:proofErr w:type="gramStart"/>
+      <w:r>
+        <w:rPr>
+          <w:color w:val="222222"/>
+        </w:rPr>
+        <w:t>Key(</w:t>
+      </w:r>
+      <w:proofErr w:type="spellStart"/>
+      <w:proofErr w:type="gramEnd"/>
+      <w:r>
+        <w:rPr>
+          <w:color w:val="222222"/>
+        </w:rPr>
+        <w:t>SessionID</w:t>
+      </w:r>
+      <w:proofErr w:type="spellEnd"/>
+      <w:r>
+        <w:rPr>
+          <w:color w:val="222222"/>
+        </w:rPr>
+        <w:t>),</w:t>
+      </w:r>
+    </w:p>
+    <w:p>
+      <w:pPr>
+        <w:rPr>
+          <w:color w:val="222222"/>
+        </w:rPr>
+      </w:pPr>
+      <w:r>
+        <w:rPr>
+          <w:color w:val="222222"/>
+        </w:rPr>
+        <w:lastRenderedPageBreak/>
+        <w:t xml:space="preserve">    </w:t>
+      </w:r>
+      <w:proofErr w:type="spellStart"/>
+      <w:r>
+        <w:rPr>
+          <w:color w:val="222222"/>
+        </w:rPr>
+        <w:t>UserID</w:t>
+      </w:r>
+      <w:proofErr w:type="spellEnd"/>
+      <w:r>
+        <w:rPr>
+          <w:color w:val="222222"/>
+        </w:rPr>
+        <w:t xml:space="preserve"> numeric,</w:t>
+      </w:r>
+    </w:p>
+    <w:p>
+      <w:pPr>
+        <w:rPr>
+          <w:color w:val="222222"/>
+        </w:rPr>
+      </w:pPr>
+      <w:r>
+        <w:rPr>
+          <w:color w:val="222222"/>
+        </w:rPr>
+        <w:t xml:space="preserve">    foreign </w:t>
+      </w:r>
+      <w:proofErr w:type="gramStart"/>
+      <w:r>
+        <w:rPr>
+          <w:color w:val="222222"/>
+        </w:rPr>
+        <w:t>key(</w:t>
+      </w:r>
+      <w:proofErr w:type="spellStart"/>
+      <w:proofErr w:type="gramEnd"/>
+      <w:r>
+        <w:rPr>
+          <w:color w:val="222222"/>
+        </w:rPr>
+        <w:t>UserID</w:t>
+      </w:r>
+      <w:proofErr w:type="spellEnd"/>
+      <w:r>
+        <w:rPr>
+          <w:color w:val="222222"/>
+        </w:rPr>
+        <w:t>)references User(</w:t>
+      </w:r>
+      <w:proofErr w:type="spellStart"/>
+      <w:r>
+        <w:rPr>
+          <w:color w:val="222222"/>
+        </w:rPr>
+        <w:t>UserID</w:t>
+      </w:r>
+      <w:proofErr w:type="spellEnd"/>
+      <w:r>
+        <w:rPr>
+          <w:color w:val="222222"/>
+        </w:rPr>
+        <w:t>),</w:t>
+      </w:r>
+    </w:p>
+    <w:p>
+      <w:pPr>
+        <w:rPr>
+          <w:color w:val="222222"/>
+        </w:rPr>
+      </w:pPr>
+      <w:r>
+        <w:rPr>
+          <w:color w:val="222222"/>
+        </w:rPr>
+        <w:t xml:space="preserve">    Token </w:t>
+      </w:r>
+      <w:proofErr w:type="gramStart"/>
+      <w:r>
+        <w:rPr>
+          <w:color w:val="222222"/>
+        </w:rPr>
+        <w:t>char(</w:t>
+      </w:r>
+      <w:proofErr w:type="gramEnd"/>
+      <w:r>
+        <w:rPr>
+          <w:color w:val="222222"/>
+        </w:rPr>
+        <w:t>5),</w:t>
+      </w:r>
+    </w:p>
+    <w:p>
+      <w:pPr>
+        <w:rPr>
+          <w:color w:val="222222"/>
+        </w:rPr>
+      </w:pPr>
+      <w:r>
+        <w:rPr>
+          <w:color w:val="222222"/>
+        </w:rPr>
+        <w:t xml:space="preserve">    </w:t>
+      </w:r>
+      <w:proofErr w:type="spellStart"/>
+      <w:r>
+        <w:rPr>
+          <w:color w:val="222222"/>
+        </w:rPr>
+        <w:t>ExpirationTime</w:t>
+      </w:r>
+      <w:proofErr w:type="spellEnd"/>
+      <w:r>
+        <w:rPr>
+          <w:color w:val="222222"/>
+        </w:rPr>
+        <w:t xml:space="preserve"> numeric,</w:t>
+      </w:r>
+    </w:p>
+    <w:p>
+      <w:pPr>
+        <w:rPr>
+          <w:color w:val="222222"/>
+        </w:rPr>
+      </w:pPr>
+      <w:r>
+        <w:rPr>
+          <w:color w:val="222222"/>
+        </w:rPr>
+        <w:t xml:space="preserve">    </w:t>
+      </w:r>
+      <w:proofErr w:type="spellStart"/>
+      <w:r>
+        <w:rPr>
+          <w:color w:val="222222"/>
+        </w:rPr>
+        <w:t>LoginTime</w:t>
+      </w:r>
+      <w:proofErr w:type="spellEnd"/>
+      <w:r>
+        <w:rPr>
+          <w:color w:val="222222"/>
+        </w:rPr>
+        <w:t xml:space="preserve"> numeric);</w:t>
+      </w:r>
+    </w:p>
+    <w:p>
+      <w:pPr>
+        <w:rPr>
+          <w:color w:val="222222"/>
+        </w:rPr>
+      </w:pPr>
+    </w:p>
+    <w:p>
+      <w:pPr>
+        <w:rPr>
+          <w:color w:val="222222"/>
+        </w:rPr>
+      </w:pPr>
+      <w:r>
+        <w:rPr>
+          <w:color w:val="222222"/>
+        </w:rPr>
+        <w:t xml:space="preserve">create table </w:t>
+      </w:r>
+      <w:proofErr w:type="spellStart"/>
+      <w:r>
+        <w:rPr>
+          <w:color w:val="222222"/>
+        </w:rPr>
+        <w:t>Security_</w:t>
+      </w:r>
+      <w:proofErr w:type="gramStart"/>
+      <w:r>
+        <w:rPr>
+          <w:color w:val="222222"/>
+        </w:rPr>
+        <w:t>Table</w:t>
+      </w:r>
+      <w:proofErr w:type="spellEnd"/>
+      <w:r>
+        <w:rPr>
+          <w:color w:val="222222"/>
+        </w:rPr>
+        <w:t>(</w:t>
+      </w:r>
+      <w:proofErr w:type="gramEnd"/>
+    </w:p>
+    <w:p>
+      <w:pPr>
+        <w:rPr>
+          <w:color w:val="222222"/>
+        </w:rPr>
+      </w:pPr>
+      <w:r>
+        <w:rPr>
+          <w:color w:val="222222"/>
+        </w:rPr>
+        <w:t xml:space="preserve">    </w:t>
+      </w:r>
+      <w:proofErr w:type="spellStart"/>
+      <w:r>
+        <w:rPr>
+          <w:color w:val="222222"/>
+        </w:rPr>
+        <w:t>UserID</w:t>
+      </w:r>
+      <w:proofErr w:type="spellEnd"/>
+      <w:r>
+        <w:rPr>
+          <w:color w:val="222222"/>
+        </w:rPr>
+        <w:t xml:space="preserve"> numeric,</w:t>
+      </w:r>
+    </w:p>
+    <w:p>
+      <w:pPr>
+        <w:rPr>
+          <w:color w:val="222222"/>
+        </w:rPr>
+      </w:pPr>
+      <w:r>
+        <w:rPr>
+          <w:color w:val="222222"/>
+        </w:rPr>
+        <w:t xml:space="preserve">    foreign </w:t>
+      </w:r>
+      <w:proofErr w:type="gramStart"/>
+      <w:r>
+        <w:rPr>
+          <w:color w:val="222222"/>
+        </w:rPr>
+        <w:t>key(</w:t>
+      </w:r>
+      <w:proofErr w:type="spellStart"/>
+      <w:proofErr w:type="gramEnd"/>
+      <w:r>
+        <w:rPr>
+          <w:color w:val="222222"/>
+        </w:rPr>
+        <w:t>UserID</w:t>
+      </w:r>
+      <w:proofErr w:type="spellEnd"/>
+      <w:r>
+        <w:rPr>
+          <w:color w:val="222222"/>
+        </w:rPr>
+        <w:t>)references User(</w:t>
+      </w:r>
+      <w:proofErr w:type="spellStart"/>
+      <w:r>
+        <w:rPr>
+          <w:color w:val="222222"/>
+        </w:rPr>
+        <w:t>UserID</w:t>
+      </w:r>
+      <w:proofErr w:type="spellEnd"/>
+      <w:r>
+        <w:rPr>
+          <w:color w:val="222222"/>
+        </w:rPr>
+        <w:t>),</w:t>
+      </w:r>
+    </w:p>
+    <w:p>
+      <w:pPr>
+        <w:rPr>
+          <w:color w:val="222222"/>
+        </w:rPr>
+      </w:pPr>
+      <w:r>
+        <w:rPr>
+          <w:color w:val="222222"/>
+        </w:rPr>
+        <w:t xml:space="preserve">    </w:t>
+      </w:r>
+      <w:proofErr w:type="spellStart"/>
+      <w:r>
+        <w:rPr>
+          <w:color w:val="222222"/>
+        </w:rPr>
+        <w:t>SecurityQuestion</w:t>
+      </w:r>
+      <w:proofErr w:type="spellEnd"/>
+      <w:r>
+        <w:rPr>
+          <w:color w:val="222222"/>
+        </w:rPr>
+        <w:t xml:space="preserve"> </w:t>
+      </w:r>
+      <w:proofErr w:type="gramStart"/>
+      <w:r>
+        <w:rPr>
+          <w:color w:val="222222"/>
+        </w:rPr>
+        <w:t>varchar(</w:t>
+      </w:r>
+      <w:proofErr w:type="gramEnd"/>
+      <w:r>
+        <w:rPr>
+          <w:color w:val="222222"/>
+        </w:rPr>
+        <w:t>22),</w:t>
+      </w:r>
+    </w:p>
+    <w:p>
+      <w:pPr>
+        <w:rPr>
+          <w:color w:val="222222"/>
+        </w:rPr>
+      </w:pPr>
+      <w:r>
+        <w:rPr>
+          <w:color w:val="222222"/>
+        </w:rPr>
+        <w:t xml:space="preserve">    </w:t>
+      </w:r>
+      <w:proofErr w:type="spellStart"/>
+      <w:r>
+        <w:rPr>
+          <w:color w:val="222222"/>
+        </w:rPr>
+        <w:t>SecurityAnswer</w:t>
+      </w:r>
+      <w:proofErr w:type="spellEnd"/>
+      <w:r>
+        <w:rPr>
+          <w:color w:val="222222"/>
+        </w:rPr>
+        <w:t xml:space="preserve"> </w:t>
+      </w:r>
+      <w:proofErr w:type="gramStart"/>
+      <w:r>
+        <w:rPr>
+          <w:color w:val="222222"/>
+        </w:rPr>
+        <w:t>varchar(</w:t>
+      </w:r>
+      <w:proofErr w:type="gramEnd"/>
+      <w:r>
+        <w:rPr>
+          <w:color w:val="222222"/>
+        </w:rPr>
+        <w:t>22));</w:t>
+      </w:r>
+    </w:p>
+    <w:p>
+      <w:pPr>
+        <w:rPr>
+          <w:color w:val="222222"/>
+        </w:rPr>
+      </w:pPr>
+    </w:p>
+    <w:p>
+      <w:pPr>
+        <w:rPr>
+          <w:color w:val="222222"/>
+        </w:rPr>
+      </w:pPr>
+      <w:r>
+        <w:rPr>
+          <w:color w:val="222222"/>
+        </w:rPr>
+        <w:t xml:space="preserve">create table </w:t>
+      </w:r>
+      <w:proofErr w:type="spellStart"/>
+      <w:r>
+        <w:rPr>
+          <w:color w:val="222222"/>
+        </w:rPr>
+        <w:t>Card_Table</w:t>
+      </w:r>
+      <w:proofErr w:type="spellEnd"/>
+      <w:r>
+        <w:rPr>
+          <w:color w:val="222222"/>
+        </w:rPr>
+        <w:t xml:space="preserve"> (</w:t>
+      </w:r>
+    </w:p>
+    <w:p>
+      <w:pPr>
+        <w:rPr>
+          <w:color w:val="222222"/>
+        </w:rPr>
+      </w:pPr>
+      <w:r>
+        <w:rPr>
+          <w:color w:val="222222"/>
+        </w:rPr>
+        <w:t xml:space="preserve">    </w:t>
+      </w:r>
+      <w:proofErr w:type="spellStart"/>
+      <w:r>
+        <w:rPr>
+          <w:color w:val="222222"/>
+        </w:rPr>
+        <w:t>CardID</w:t>
+      </w:r>
+      <w:proofErr w:type="spellEnd"/>
+      <w:r>
+        <w:rPr>
+          <w:color w:val="222222"/>
+        </w:rPr>
+        <w:t xml:space="preserve"> numeric,</w:t>
+      </w:r>
+    </w:p>
+    <w:p>
+      <w:pPr>
+        <w:rPr>
+          <w:color w:val="222222"/>
+        </w:rPr>
+      </w:pPr>
+      <w:r>
+        <w:rPr>
+          <w:color w:val="222222"/>
+        </w:rPr>
+        <w:t xml:space="preserve">    Primary </w:t>
+      </w:r>
+      <w:proofErr w:type="gramStart"/>
+      <w:r>
+        <w:rPr>
+          <w:color w:val="222222"/>
+        </w:rPr>
+        <w:t>Key(</w:t>
+      </w:r>
+      <w:proofErr w:type="spellStart"/>
+      <w:proofErr w:type="gramEnd"/>
+      <w:r>
+        <w:rPr>
+          <w:color w:val="222222"/>
+        </w:rPr>
+        <w:t>CardID</w:t>
+      </w:r>
+      <w:proofErr w:type="spellEnd"/>
+      <w:r>
+        <w:rPr>
+          <w:color w:val="222222"/>
+        </w:rPr>
+        <w:t>),</w:t>
+      </w:r>
+    </w:p>
+    <w:p>
+      <w:pPr>
+        <w:rPr>
+          <w:color w:val="222222"/>
+        </w:rPr>
+      </w:pPr>
+      <w:r>
+        <w:rPr>
+          <w:color w:val="222222"/>
+        </w:rPr>
+        <w:t xml:space="preserve">     </w:t>
+      </w:r>
+      <w:proofErr w:type="spellStart"/>
+      <w:r>
+        <w:rPr>
+          <w:color w:val="222222"/>
+        </w:rPr>
+        <w:t>UserID</w:t>
+      </w:r>
+      <w:proofErr w:type="spellEnd"/>
+      <w:r>
+        <w:rPr>
+          <w:color w:val="222222"/>
+        </w:rPr>
+        <w:t xml:space="preserve"> numeric,</w:t>
+      </w:r>
+    </w:p>
+    <w:p>
+      <w:pPr>
+        <w:rPr>
+          <w:color w:val="222222"/>
+        </w:rPr>
+      </w:pPr>
+      <w:r>
+        <w:rPr>
+          <w:color w:val="222222"/>
+        </w:rPr>
+        <w:t xml:space="preserve">    foreign </w:t>
+      </w:r>
+      <w:proofErr w:type="gramStart"/>
+      <w:r>
+        <w:rPr>
+          <w:color w:val="222222"/>
+        </w:rPr>
+        <w:t>key(</w:t>
+      </w:r>
+      <w:proofErr w:type="spellStart"/>
+      <w:proofErr w:type="gramEnd"/>
+      <w:r>
+        <w:rPr>
+          <w:color w:val="222222"/>
+        </w:rPr>
+        <w:t>UserID</w:t>
+      </w:r>
+      <w:proofErr w:type="spellEnd"/>
+      <w:r>
+        <w:rPr>
+          <w:color w:val="222222"/>
+        </w:rPr>
+        <w:t>)references User(</w:t>
+      </w:r>
+      <w:proofErr w:type="spellStart"/>
+      <w:r>
+        <w:rPr>
+          <w:color w:val="222222"/>
+        </w:rPr>
+        <w:t>UserID</w:t>
+      </w:r>
+      <w:proofErr w:type="spellEnd"/>
+      <w:r>
+        <w:rPr>
+          <w:color w:val="222222"/>
+        </w:rPr>
+        <w:t>),</w:t>
+      </w:r>
+    </w:p>
+    <w:p>
+      <w:pPr>
+        <w:rPr>
+          <w:color w:val="222222"/>
+        </w:rPr>
+      </w:pPr>
+      <w:r>
+        <w:rPr>
+          <w:color w:val="222222"/>
+        </w:rPr>
+        <w:t xml:space="preserve">    </w:t>
+      </w:r>
+      <w:proofErr w:type="spellStart"/>
+      <w:r>
+        <w:rPr>
+          <w:color w:val="222222"/>
+        </w:rPr>
+        <w:t>CardNumber</w:t>
+      </w:r>
+      <w:proofErr w:type="spellEnd"/>
+      <w:r>
+        <w:rPr>
+          <w:color w:val="222222"/>
+        </w:rPr>
+        <w:t xml:space="preserve"> numeric,</w:t>
+      </w:r>
+    </w:p>
+    <w:p>
+      <w:pPr>
+        <w:rPr>
+          <w:color w:val="222222"/>
+        </w:rPr>
+      </w:pPr>
+      <w:r>
+        <w:rPr>
+          <w:color w:val="222222"/>
+        </w:rPr>
+        <w:t xml:space="preserve">    </w:t>
+      </w:r>
+      <w:proofErr w:type="spellStart"/>
+      <w:r>
+        <w:rPr>
+          <w:color w:val="222222"/>
+        </w:rPr>
+        <w:t>CardType</w:t>
+      </w:r>
+      <w:proofErr w:type="spellEnd"/>
+      <w:r>
+        <w:rPr>
+          <w:color w:val="222222"/>
+        </w:rPr>
+        <w:t xml:space="preserve"> </w:t>
+      </w:r>
+      <w:proofErr w:type="gramStart"/>
+      <w:r>
+        <w:rPr>
+          <w:color w:val="222222"/>
+        </w:rPr>
+        <w:t>varchar(</w:t>
+      </w:r>
+      <w:proofErr w:type="gramEnd"/>
+      <w:r>
+        <w:rPr>
+          <w:color w:val="222222"/>
+        </w:rPr>
+        <w:t>15),</w:t>
+      </w:r>
+    </w:p>
+    <w:p>
+      <w:pPr>
+        <w:rPr>
+          <w:color w:val="222222"/>
+        </w:rPr>
+      </w:pPr>
+      <w:r>
+        <w:rPr>
+          <w:color w:val="222222"/>
+        </w:rPr>
+        <w:t xml:space="preserve">    </w:t>
+      </w:r>
+      <w:proofErr w:type="spellStart"/>
+      <w:r>
+        <w:rPr>
+          <w:color w:val="222222"/>
+        </w:rPr>
+        <w:t>ExpiryDate</w:t>
+      </w:r>
+      <w:proofErr w:type="spellEnd"/>
+      <w:r>
+        <w:rPr>
+          <w:color w:val="222222"/>
+        </w:rPr>
+        <w:t xml:space="preserve"> numeric,</w:t>
+      </w:r>
+    </w:p>
+    <w:p>
+      <w:pPr>
+        <w:rPr>
+          <w:color w:val="222222"/>
+        </w:rPr>
+      </w:pPr>
+      <w:r>
+        <w:rPr>
+          <w:color w:val="222222"/>
+        </w:rPr>
+        <w:t xml:space="preserve">    CVV numeric);</w:t>
+      </w:r>
+    </w:p>
+    <w:p>
+      <w:pPr>
+        <w:rPr>
+          <w:color w:val="222222"/>
+        </w:rPr>
+      </w:pPr>
+    </w:p>
+    <w:p>
+      <w:pPr>
+        <w:rPr>
+          <w:color w:val="222222"/>
+        </w:rPr>
+      </w:pPr>
+      <w:r>
+        <w:rPr>
+          <w:color w:val="222222"/>
+        </w:rPr>
+        <w:t xml:space="preserve">create table </w:t>
+      </w:r>
+      <w:proofErr w:type="spellStart"/>
+      <w:r>
+        <w:rPr>
+          <w:color w:val="222222"/>
+        </w:rPr>
+        <w:t>Interest_</w:t>
+      </w:r>
+      <w:proofErr w:type="gramStart"/>
+      <w:r>
+        <w:rPr>
+          <w:color w:val="222222"/>
+        </w:rPr>
+        <w:t>Rate</w:t>
+      </w:r>
+      <w:proofErr w:type="spellEnd"/>
+      <w:r>
+        <w:rPr>
+          <w:color w:val="222222"/>
+        </w:rPr>
+        <w:t>(</w:t>
+      </w:r>
+      <w:proofErr w:type="gramEnd"/>
+    </w:p>
+    <w:p>
+      <w:pPr>
+        <w:rPr>
+          <w:color w:val="222222"/>
+        </w:rPr>
+      </w:pPr>
+      <w:r>
+        <w:rPr>
+          <w:color w:val="222222"/>
+        </w:rPr>
+        <w:t xml:space="preserve">    </w:t>
+      </w:r>
+      <w:proofErr w:type="spellStart"/>
+      <w:r>
+        <w:rPr>
+          <w:color w:val="222222"/>
+        </w:rPr>
+        <w:t>AccountType</w:t>
+      </w:r>
+      <w:proofErr w:type="spellEnd"/>
+      <w:r>
+        <w:rPr>
+          <w:color w:val="222222"/>
+        </w:rPr>
+        <w:t xml:space="preserve"> </w:t>
+      </w:r>
+      <w:proofErr w:type="gramStart"/>
+      <w:r>
+        <w:rPr>
+          <w:color w:val="222222"/>
+        </w:rPr>
+        <w:t>varchar(</w:t>
+      </w:r>
+      <w:proofErr w:type="gramEnd"/>
+      <w:r>
+        <w:rPr>
+          <w:color w:val="222222"/>
+        </w:rPr>
+        <w:t>10),</w:t>
+      </w:r>
+    </w:p>
+    <w:p>
+      <w:pPr>
+        <w:rPr>
+          <w:color w:val="222222"/>
+        </w:rPr>
+      </w:pPr>
+      <w:r>
+        <w:rPr>
+          <w:color w:val="222222"/>
+        </w:rPr>
+        <w:t xml:space="preserve">    </w:t>
+      </w:r>
+      <w:proofErr w:type="spellStart"/>
+      <w:r>
+        <w:rPr>
+          <w:color w:val="222222"/>
+        </w:rPr>
+        <w:t>InterestRate</w:t>
+      </w:r>
+      <w:proofErr w:type="spellEnd"/>
+      <w:r>
+        <w:rPr>
+          <w:color w:val="222222"/>
+        </w:rPr>
+        <w:t xml:space="preserve"> float);</w:t>
+      </w:r>
+    </w:p>
+    <w:p>
+      <w:pPr>
+        <w:rPr>
+          <w:color w:val="222222"/>
+        </w:rPr>
+      </w:pPr>
+    </w:p>
+    <w:p>
+      <w:pPr>
+        <w:rPr>
+          <w:color w:val="222222"/>
+        </w:rPr>
+      </w:pPr>
+      <w:r>
+        <w:rPr>
+          <w:color w:val="222222"/>
+        </w:rPr>
+        <w:t xml:space="preserve">create table </w:t>
+      </w:r>
+      <w:proofErr w:type="spellStart"/>
+      <w:r>
+        <w:rPr>
+          <w:color w:val="222222"/>
+        </w:rPr>
+        <w:t>Loan_</w:t>
+      </w:r>
+      <w:proofErr w:type="gramStart"/>
+      <w:r>
+        <w:rPr>
+          <w:color w:val="222222"/>
+        </w:rPr>
+        <w:t>Table</w:t>
+      </w:r>
+      <w:proofErr w:type="spellEnd"/>
+      <w:r>
+        <w:rPr>
+          <w:color w:val="222222"/>
+        </w:rPr>
+        <w:t>(</w:t>
+      </w:r>
+      <w:proofErr w:type="gramEnd"/>
+    </w:p>
+    <w:p>
+      <w:pPr>
+        <w:rPr>
+          <w:color w:val="222222"/>
+        </w:rPr>
+      </w:pPr>
+      <w:r>
+        <w:rPr>
+          <w:color w:val="222222"/>
+        </w:rPr>
+        <w:t xml:space="preserve">    </w:t>
+      </w:r>
+      <w:proofErr w:type="spellStart"/>
+      <w:r>
+        <w:rPr>
+          <w:color w:val="222222"/>
+        </w:rPr>
+        <w:t>LoanID</w:t>
+      </w:r>
+      <w:proofErr w:type="spellEnd"/>
+      <w:r>
+        <w:rPr>
+          <w:color w:val="222222"/>
+        </w:rPr>
+        <w:t xml:space="preserve"> numeric,</w:t>
+      </w:r>
+    </w:p>
+    <w:p>
+      <w:pPr>
+        <w:rPr>
+          <w:color w:val="222222"/>
+        </w:rPr>
+      </w:pPr>
+      <w:r>
+        <w:rPr>
+          <w:color w:val="222222"/>
+        </w:rPr>
+        <w:t xml:space="preserve">    Primary </w:t>
+      </w:r>
+      <w:proofErr w:type="gramStart"/>
+      <w:r>
+        <w:rPr>
+          <w:color w:val="222222"/>
+        </w:rPr>
+        <w:t>Key(</w:t>
+      </w:r>
+      <w:proofErr w:type="spellStart"/>
+      <w:proofErr w:type="gramEnd"/>
+      <w:r>
+        <w:rPr>
+          <w:color w:val="222222"/>
+        </w:rPr>
+        <w:t>LoanID</w:t>
+      </w:r>
+      <w:proofErr w:type="spellEnd"/>
+      <w:r>
+        <w:rPr>
+          <w:color w:val="222222"/>
+        </w:rPr>
+        <w:t>),</w:t>
+      </w:r>
+    </w:p>
+    <w:p>
+      <w:pPr>
+        <w:rPr>
+          <w:color w:val="222222"/>
+        </w:rPr>
+      </w:pPr>
+      <w:r>
+        <w:rPr>
+          <w:color w:val="222222"/>
+        </w:rPr>
+        <w:t xml:space="preserve">     </w:t>
+      </w:r>
+      <w:proofErr w:type="spellStart"/>
+      <w:r>
+        <w:rPr>
+          <w:color w:val="222222"/>
+        </w:rPr>
+        <w:t>UserID</w:t>
+      </w:r>
+      <w:proofErr w:type="spellEnd"/>
+      <w:r>
+        <w:rPr>
+          <w:color w:val="222222"/>
+        </w:rPr>
+        <w:t xml:space="preserve"> numeric,</w:t>
+      </w:r>
+    </w:p>
+    <w:p>
+      <w:pPr>
+        <w:rPr>
+          <w:color w:val="222222"/>
+        </w:rPr>
+      </w:pPr>
+      <w:r>
+        <w:rPr>
+          <w:color w:val="222222"/>
+        </w:rPr>
+        <w:t xml:space="preserve">    foreign </w:t>
+      </w:r>
+      <w:proofErr w:type="gramStart"/>
+      <w:r>
+        <w:rPr>
+          <w:color w:val="222222"/>
+        </w:rPr>
+        <w:t>key(</w:t>
+      </w:r>
+      <w:proofErr w:type="spellStart"/>
+      <w:proofErr w:type="gramEnd"/>
+      <w:r>
+        <w:rPr>
+          <w:color w:val="222222"/>
+        </w:rPr>
+        <w:t>UserID</w:t>
+      </w:r>
+      <w:proofErr w:type="spellEnd"/>
+      <w:r>
+        <w:rPr>
+          <w:color w:val="222222"/>
+        </w:rPr>
+        <w:t>)references User(</w:t>
+      </w:r>
+      <w:proofErr w:type="spellStart"/>
+      <w:r>
+        <w:rPr>
+          <w:color w:val="222222"/>
+        </w:rPr>
+        <w:t>UserID</w:t>
+      </w:r>
+      <w:proofErr w:type="spellEnd"/>
+      <w:r>
+        <w:rPr>
+          <w:color w:val="222222"/>
+        </w:rPr>
+        <w:t>),</w:t>
+      </w:r>
+    </w:p>
+    <w:p>
+      <w:pPr>
+        <w:rPr>
+          <w:color w:val="222222"/>
+        </w:rPr>
+      </w:pPr>
+      <w:r>
+        <w:rPr>
+          <w:color w:val="222222"/>
+        </w:rPr>
+        <w:t xml:space="preserve">    </w:t>
+      </w:r>
+      <w:proofErr w:type="spellStart"/>
+      <w:r>
+        <w:rPr>
+          <w:color w:val="222222"/>
+        </w:rPr>
+        <w:t>LoanAmount</w:t>
+      </w:r>
+      <w:proofErr w:type="spellEnd"/>
+      <w:r>
+        <w:rPr>
+          <w:color w:val="222222"/>
+        </w:rPr>
+        <w:t xml:space="preserve"> numeric,</w:t>
+      </w:r>
+    </w:p>
+    <w:p>
+      <w:pPr>
+        <w:rPr>
+          <w:color w:val="222222"/>
+        </w:rPr>
+      </w:pPr>
+      <w:r>
+        <w:rPr>
+          <w:color w:val="222222"/>
+        </w:rPr>
+        <w:t xml:space="preserve">    </w:t>
+      </w:r>
+      <w:proofErr w:type="spellStart"/>
+      <w:r>
+        <w:rPr>
+          <w:color w:val="222222"/>
+        </w:rPr>
+        <w:t>InterestRate</w:t>
+      </w:r>
+      <w:proofErr w:type="spellEnd"/>
+      <w:r>
+        <w:rPr>
+          <w:color w:val="222222"/>
+        </w:rPr>
+        <w:t xml:space="preserve"> float,</w:t>
+      </w:r>
+    </w:p>
+    <w:p>
+      <w:pPr>
+        <w:rPr>
+          <w:color w:val="222222"/>
+        </w:rPr>
+      </w:pPr>
+      <w:r>
+        <w:rPr>
+          <w:color w:val="222222"/>
+        </w:rPr>
+        <w:t xml:space="preserve">    </w:t>
+      </w:r>
+      <w:proofErr w:type="spellStart"/>
+      <w:r>
+        <w:rPr>
+          <w:color w:val="222222"/>
+        </w:rPr>
+        <w:t>LoanTerm</w:t>
+      </w:r>
+      <w:proofErr w:type="spellEnd"/>
+      <w:r>
+        <w:rPr>
+          <w:color w:val="222222"/>
+        </w:rPr>
+        <w:t xml:space="preserve"> numeric,</w:t>
+      </w:r>
+    </w:p>
+    <w:p>
+      <w:pPr>
+        <w:rPr>
+          <w:color w:val="222222"/>
+        </w:rPr>
+      </w:pPr>
+      <w:r>
+        <w:rPr>
+          <w:color w:val="222222"/>
+        </w:rPr>
+        <w:t xml:space="preserve">    StartDate numeric,</w:t>
+      </w:r>
+    </w:p>
+    <w:p>
+      <w:pPr>
+        <w:rPr>
+          <w:color w:val="222222"/>
+        </w:rPr>
+      </w:pPr>
+      <w:r>
+        <w:rPr>
+          <w:color w:val="222222"/>
+        </w:rPr>
+        <w:t xml:space="preserve">    </w:t>
+      </w:r>
+      <w:proofErr w:type="spellStart"/>
+      <w:r>
+        <w:rPr>
+          <w:color w:val="222222"/>
+        </w:rPr>
+        <w:t>Loan_Status</w:t>
+      </w:r>
+      <w:proofErr w:type="spellEnd"/>
+      <w:r>
+        <w:rPr>
+          <w:color w:val="222222"/>
+        </w:rPr>
+        <w:t xml:space="preserve"> </w:t>
+      </w:r>
+      <w:proofErr w:type="gramStart"/>
+      <w:r>
+        <w:rPr>
+          <w:color w:val="222222"/>
+        </w:rPr>
+        <w:t>varchar(</w:t>
+      </w:r>
+      <w:proofErr w:type="gramEnd"/>
+      <w:r>
+        <w:rPr>
+          <w:color w:val="222222"/>
+        </w:rPr>
+        <w:t>15));</w:t>
+      </w:r>
+    </w:p>
+    <w:p>
+      <w:pPr>
+        <w:rPr>
+          <w:color w:val="222222"/>
+        </w:rPr>
+      </w:pPr>
+    </w:p>
+    <w:p>
+      <w:pPr>
+        <w:rPr>
+          <w:color w:val="222222"/>
+        </w:rPr>
+      </w:pPr>
+      <w:r>
+        <w:rPr>
+          <w:color w:val="222222"/>
+        </w:rPr>
+        <w:t xml:space="preserve">create table </w:t>
+      </w:r>
+      <w:proofErr w:type="spellStart"/>
+      <w:r>
+        <w:rPr>
+          <w:color w:val="222222"/>
+        </w:rPr>
+        <w:t>Message_</w:t>
+      </w:r>
+      <w:proofErr w:type="gramStart"/>
+      <w:r>
+        <w:rPr>
+          <w:color w:val="222222"/>
+        </w:rPr>
+        <w:t>Table</w:t>
+      </w:r>
+      <w:proofErr w:type="spellEnd"/>
+      <w:r>
+        <w:rPr>
+          <w:color w:val="222222"/>
+        </w:rPr>
+        <w:t>(</w:t>
+      </w:r>
+      <w:proofErr w:type="gramEnd"/>
+    </w:p>
+    <w:p>
+      <w:pPr>
+        <w:rPr>
+          <w:color w:val="222222"/>
+        </w:rPr>
+      </w:pPr>
+      <w:r>
+        <w:rPr>
+          <w:color w:val="222222"/>
+        </w:rPr>
+        <w:t xml:space="preserve">     </w:t>
+      </w:r>
+      <w:proofErr w:type="spellStart"/>
+      <w:r>
+        <w:rPr>
+          <w:color w:val="222222"/>
+        </w:rPr>
+        <w:t>MessageID</w:t>
+      </w:r>
+      <w:proofErr w:type="spellEnd"/>
+      <w:r>
+        <w:rPr>
+          <w:color w:val="222222"/>
+        </w:rPr>
+        <w:t xml:space="preserve"> numeric,</w:t>
+      </w:r>
+    </w:p>
+    <w:p>
+      <w:pPr>
+        <w:rPr>
+          <w:color w:val="222222"/>
+        </w:rPr>
+      </w:pPr>
+      <w:r>
+        <w:rPr>
+          <w:color w:val="222222"/>
+        </w:rPr>
+        <w:t xml:space="preserve">     Primary </w:t>
+      </w:r>
+      <w:proofErr w:type="gramStart"/>
+      <w:r>
+        <w:rPr>
+          <w:color w:val="222222"/>
+        </w:rPr>
+        <w:t>Key(</w:t>
+      </w:r>
+      <w:proofErr w:type="spellStart"/>
+      <w:proofErr w:type="gramEnd"/>
+      <w:r>
+        <w:rPr>
+          <w:color w:val="222222"/>
+        </w:rPr>
+        <w:t>MessageID</w:t>
+      </w:r>
+      <w:proofErr w:type="spellEnd"/>
+      <w:r>
+        <w:rPr>
+          <w:color w:val="222222"/>
+        </w:rPr>
+        <w:t>),</w:t>
+      </w:r>
+    </w:p>
+    <w:p>
+      <w:pPr>
+        <w:rPr>
+          <w:color w:val="222222"/>
+        </w:rPr>
+      </w:pPr>
+      <w:r>
+        <w:rPr>
+          <w:color w:val="222222"/>
+        </w:rPr>
+        <w:t xml:space="preserve">     </w:t>
+      </w:r>
+      <w:proofErr w:type="spellStart"/>
+      <w:r>
+        <w:rPr>
+          <w:color w:val="222222"/>
+        </w:rPr>
+        <w:t>UserID</w:t>
+      </w:r>
+      <w:proofErr w:type="spellEnd"/>
+      <w:r>
+        <w:rPr>
+          <w:color w:val="222222"/>
+        </w:rPr>
+        <w:t xml:space="preserve"> numeric,</w:t>
+      </w:r>
+    </w:p>
+    <w:p>
+      <w:pPr>
+        <w:rPr>
+          <w:color w:val="222222"/>
+        </w:rPr>
+      </w:pPr>
+      <w:r>
+        <w:rPr>
+          <w:color w:val="222222"/>
+        </w:rPr>
+        <w:t xml:space="preserve">     foreign </w:t>
+      </w:r>
+      <w:proofErr w:type="gramStart"/>
+      <w:r>
+        <w:rPr>
+          <w:color w:val="222222"/>
+        </w:rPr>
+        <w:t>key(</w:t>
+      </w:r>
+      <w:proofErr w:type="spellStart"/>
+      <w:proofErr w:type="gramEnd"/>
+      <w:r>
+        <w:rPr>
+          <w:color w:val="222222"/>
+        </w:rPr>
+        <w:t>UserID</w:t>
+      </w:r>
+      <w:proofErr w:type="spellEnd"/>
+      <w:r>
+        <w:rPr>
+          <w:color w:val="222222"/>
+        </w:rPr>
+        <w:t>)references User(</w:t>
+      </w:r>
+      <w:proofErr w:type="spellStart"/>
+      <w:r>
+        <w:rPr>
+          <w:color w:val="222222"/>
+        </w:rPr>
+        <w:t>UserID</w:t>
+      </w:r>
+      <w:proofErr w:type="spellEnd"/>
+      <w:r>
+        <w:rPr>
+          <w:color w:val="222222"/>
+        </w:rPr>
+        <w:t>),</w:t>
+      </w:r>
+    </w:p>
+    <w:p>
+      <w:pPr>
+        <w:rPr>
+          <w:color w:val="222222"/>
+        </w:rPr>
+      </w:pPr>
+      <w:r>
+        <w:rPr>
+          <w:color w:val="222222"/>
+        </w:rPr>
+        <w:t xml:space="preserve">     </w:t>
+      </w:r>
+      <w:proofErr w:type="spellStart"/>
+      <w:r>
+        <w:rPr>
+          <w:color w:val="222222"/>
+        </w:rPr>
+        <w:t>MessageText</w:t>
+      </w:r>
+      <w:proofErr w:type="spellEnd"/>
+      <w:r>
+        <w:rPr>
+          <w:color w:val="222222"/>
+        </w:rPr>
+        <w:t xml:space="preserve"> </w:t>
+      </w:r>
+      <w:proofErr w:type="gramStart"/>
+      <w:r>
+        <w:rPr>
+          <w:color w:val="222222"/>
+        </w:rPr>
+        <w:t>varchar(</w:t>
+      </w:r>
+      <w:proofErr w:type="gramEnd"/>
+      <w:r>
+        <w:rPr>
+          <w:color w:val="222222"/>
+        </w:rPr>
+        <w:t>20));</w:t>
+      </w:r>
+    </w:p>
+    <w:p>
+      <w:pPr>
+        <w:rPr>
+          <w:color w:val="222222"/>
+        </w:rPr>
+      </w:pPr>
+    </w:p>
+    <w:p>
+      <w:pPr>
+        <w:rPr>
+          <w:color w:val="222222"/>
+        </w:rPr>
+      </w:pPr>
+      <w:r>
+        <w:rPr>
+          <w:color w:val="222222"/>
+        </w:rPr>
+        <w:t xml:space="preserve">create table </w:t>
+      </w:r>
+      <w:proofErr w:type="spellStart"/>
+      <w:r>
+        <w:rPr>
+          <w:color w:val="222222"/>
+        </w:rPr>
+        <w:t>Exchange_Rate</w:t>
+      </w:r>
+      <w:proofErr w:type="spellEnd"/>
+      <w:r>
+        <w:rPr>
+          <w:color w:val="222222"/>
+        </w:rPr>
+        <w:t xml:space="preserve"> (</w:t>
+      </w:r>
+    </w:p>
+    <w:p>
+      <w:pPr>
+        <w:rPr>
+          <w:color w:val="222222"/>
+        </w:rPr>
+      </w:pPr>
+      <w:r>
+        <w:rPr>
+          <w:color w:val="222222"/>
+        </w:rPr>
+        <w:t xml:space="preserve">     </w:t>
+      </w:r>
+      <w:proofErr w:type="spellStart"/>
+      <w:r>
+        <w:rPr>
+          <w:color w:val="222222"/>
+        </w:rPr>
+        <w:t>CurrencyFrom</w:t>
+      </w:r>
+      <w:proofErr w:type="spellEnd"/>
+      <w:r>
+        <w:rPr>
+          <w:color w:val="222222"/>
+        </w:rPr>
+        <w:t xml:space="preserve"> </w:t>
+      </w:r>
+      <w:proofErr w:type="gramStart"/>
+      <w:r>
+        <w:rPr>
+          <w:color w:val="222222"/>
+        </w:rPr>
+        <w:t>varchar(</w:t>
+      </w:r>
+      <w:proofErr w:type="gramEnd"/>
+      <w:r>
+        <w:rPr>
+          <w:color w:val="222222"/>
+        </w:rPr>
+        <w:t>15),</w:t>
+      </w:r>
+    </w:p>
+    <w:p>
+      <w:pPr>
+        <w:rPr>
+          <w:color w:val="222222"/>
+        </w:rPr>
+      </w:pPr>
+      <w:r>
+        <w:rPr>
+          <w:color w:val="222222"/>
+        </w:rPr>
+        <w:lastRenderedPageBreak/>
+        <w:t xml:space="preserve">     </w:t>
+      </w:r>
+      <w:proofErr w:type="spellStart"/>
+      <w:r>
+        <w:rPr>
+          <w:color w:val="222222"/>
+        </w:rPr>
+        <w:t>CurrencyTo</w:t>
+      </w:r>
+      <w:proofErr w:type="spellEnd"/>
+      <w:r>
+        <w:rPr>
+          <w:color w:val="222222"/>
+        </w:rPr>
+        <w:t xml:space="preserve"> </w:t>
+      </w:r>
+      <w:proofErr w:type="gramStart"/>
+      <w:r>
+        <w:rPr>
+          <w:color w:val="222222"/>
+        </w:rPr>
+        <w:t>varchar(</w:t>
+      </w:r>
+      <w:proofErr w:type="gramEnd"/>
+      <w:r>
+        <w:rPr>
+          <w:color w:val="222222"/>
+        </w:rPr>
+        <w:t>15),</w:t>
+      </w:r>
+    </w:p>
+    <w:p>
+      <w:pPr>
+        <w:rPr>
+          <w:color w:val="222222"/>
+        </w:rPr>
+      </w:pPr>
+      <w:r>
+        <w:rPr>
+          <w:color w:val="222222"/>
+        </w:rPr>
+        <w:t xml:space="preserve">     </w:t>
+      </w:r>
+      <w:proofErr w:type="spellStart"/>
+      <w:r>
+        <w:rPr>
+          <w:color w:val="222222"/>
+        </w:rPr>
+        <w:t>ExchangeRate</w:t>
+      </w:r>
+      <w:proofErr w:type="spellEnd"/>
+      <w:r>
+        <w:rPr>
+          <w:color w:val="222222"/>
+        </w:rPr>
+        <w:t xml:space="preserve"> numeric);</w:t>
+      </w:r>
+    </w:p>
+    <w:p>
+      <w:pPr>
+        <w:rPr>
+          <w:color w:val="222222"/>
+        </w:rPr>
+      </w:pPr>
+    </w:p>
+    <w:p>
+      <w:pPr>
+        <w:rPr>
+          <w:color w:val="222222"/>
+        </w:rPr>
+      </w:pPr>
+      <w:r>
+        <w:rPr>
+          <w:color w:val="222222"/>
+        </w:rPr>
+        <w:t xml:space="preserve">create table </w:t>
+      </w:r>
+      <w:proofErr w:type="spellStart"/>
+      <w:r>
+        <w:rPr>
+          <w:color w:val="222222"/>
+        </w:rPr>
+        <w:t>Branch_</w:t>
+      </w:r>
+      <w:proofErr w:type="gramStart"/>
+      <w:r>
+        <w:rPr>
+          <w:color w:val="222222"/>
+        </w:rPr>
+        <w:t>Table</w:t>
+      </w:r>
+      <w:proofErr w:type="spellEnd"/>
+      <w:r>
+        <w:rPr>
+          <w:color w:val="222222"/>
+        </w:rPr>
+        <w:t>(</w:t>
+      </w:r>
+      <w:proofErr w:type="gramEnd"/>
+    </w:p>
+    <w:p>
+      <w:pPr>
+        <w:rPr>
+          <w:color w:val="222222"/>
+        </w:rPr>
+      </w:pPr>
+      <w:r>
+        <w:rPr>
+          <w:color w:val="222222"/>
+        </w:rPr>
+        <w:tab/>
+        <w:t xml:space="preserve"> </w:t>
+      </w:r>
+      <w:proofErr w:type="spellStart"/>
+      <w:r>
+        <w:rPr>
+          <w:color w:val="222222"/>
+        </w:rPr>
+        <w:t>BranchID</w:t>
+      </w:r>
+      <w:proofErr w:type="spellEnd"/>
+      <w:r>
+        <w:rPr>
+          <w:color w:val="222222"/>
+        </w:rPr>
+        <w:t xml:space="preserve"> numeric,</w:t>
+      </w:r>
+    </w:p>
+    <w:p>
+      <w:pPr>
+        <w:rPr>
+          <w:color w:val="222222"/>
+        </w:rPr>
+      </w:pPr>
+      <w:r>
+        <w:rPr>
+          <w:color w:val="222222"/>
+        </w:rPr>
+        <w:t xml:space="preserve">     Primary </w:t>
+      </w:r>
+      <w:proofErr w:type="gramStart"/>
+      <w:r>
+        <w:rPr>
+          <w:color w:val="222222"/>
+        </w:rPr>
+        <w:t>Key(</w:t>
+      </w:r>
+      <w:proofErr w:type="spellStart"/>
+      <w:proofErr w:type="gramEnd"/>
+      <w:r>
+        <w:rPr>
+          <w:color w:val="222222"/>
+        </w:rPr>
+        <w:t>BranchID</w:t>
+      </w:r>
+      <w:proofErr w:type="spellEnd"/>
+      <w:r>
+        <w:rPr>
+          <w:color w:val="222222"/>
+        </w:rPr>
+        <w:t>),</w:t>
+      </w:r>
+    </w:p>
+    <w:p>
+      <w:pPr>
+        <w:rPr>
+          <w:color w:val="222222"/>
+        </w:rPr>
+      </w:pPr>
+      <w:r>
+        <w:rPr>
+          <w:color w:val="222222"/>
+        </w:rPr>
+        <w:t xml:space="preserve">     </w:t>
+      </w:r>
+      <w:proofErr w:type="spellStart"/>
+      <w:r>
+        <w:rPr>
+          <w:color w:val="222222"/>
+        </w:rPr>
+        <w:t>BranchName</w:t>
+      </w:r>
+      <w:proofErr w:type="spellEnd"/>
+      <w:r>
+        <w:rPr>
+          <w:color w:val="222222"/>
+        </w:rPr>
+        <w:t xml:space="preserve"> </w:t>
+      </w:r>
+      <w:proofErr w:type="gramStart"/>
+      <w:r>
+        <w:rPr>
+          <w:color w:val="222222"/>
+        </w:rPr>
+        <w:t>varchar(</w:t>
+      </w:r>
+      <w:proofErr w:type="gramEnd"/>
+      <w:r>
+        <w:rPr>
+          <w:color w:val="222222"/>
+        </w:rPr>
+        <w:t>20),</w:t>
+      </w:r>
+    </w:p>
+    <w:p>
+      <w:pPr>
+        <w:rPr>
+          <w:color w:val="222222"/>
+        </w:rPr>
+      </w:pPr>
+      <w:r>
+        <w:rPr>
+          <w:color w:val="222222"/>
+        </w:rPr>
+        <w:t xml:space="preserve">     Location </w:t>
+      </w:r>
+      <w:proofErr w:type="gramStart"/>
+      <w:r>
+        <w:rPr>
+          <w:color w:val="222222"/>
+        </w:rPr>
+        <w:t>varchar(</w:t>
+      </w:r>
+      <w:proofErr w:type="gramEnd"/>
+      <w:r>
+        <w:rPr>
+          <w:color w:val="222222"/>
+        </w:rPr>
+        <w:t>22));</w:t>
+      </w:r>
+    </w:p>
+    <w:p>
+      <w:pPr>
+        <w:rPr>
+          <w:color w:val="222222"/>
+        </w:rPr>
+      </w:pPr>
+    </w:p>
+    <w:p>
+      <w:pPr>
+        <w:rPr>
+          <w:color w:val="222222"/>
+        </w:rPr>
+      </w:pPr>
+      <w:r>
+        <w:rPr>
+          <w:color w:val="222222"/>
+        </w:rPr>
+        <w:t xml:space="preserve">create table </w:t>
+      </w:r>
+      <w:proofErr w:type="spellStart"/>
+      <w:r>
+        <w:rPr>
+          <w:color w:val="222222"/>
+        </w:rPr>
+        <w:t>ATM_</w:t>
+      </w:r>
+      <w:proofErr w:type="gramStart"/>
+      <w:r>
+        <w:rPr>
+          <w:color w:val="222222"/>
+        </w:rPr>
+        <w:t>Table</w:t>
+      </w:r>
+      <w:proofErr w:type="spellEnd"/>
+      <w:r>
+        <w:rPr>
+          <w:color w:val="222222"/>
+        </w:rPr>
+        <w:t>(</w:t>
+      </w:r>
+      <w:proofErr w:type="gramEnd"/>
+    </w:p>
+    <w:p>
+      <w:pPr>
+        <w:rPr>
+          <w:color w:val="222222"/>
+        </w:rPr>
+      </w:pPr>
+      <w:r>
+        <w:rPr>
+          <w:color w:val="222222"/>
+        </w:rPr>
+        <w:tab/>
+        <w:t>ATMID numeric,</w:t>
+      </w:r>
+    </w:p>
+    <w:p>
+      <w:pPr>
+        <w:rPr>
+          <w:color w:val="222222"/>
+        </w:rPr>
+      </w:pPr>
+      <w:r>
+        <w:rPr>
+          <w:color w:val="222222"/>
+        </w:rPr>
+        <w:t xml:space="preserve">     Primary </w:t>
+      </w:r>
+      <w:proofErr w:type="gramStart"/>
+      <w:r>
+        <w:rPr>
+          <w:color w:val="222222"/>
+        </w:rPr>
+        <w:t>Key(</w:t>
+      </w:r>
+      <w:proofErr w:type="gramEnd"/>
+      <w:r>
+        <w:rPr>
+          <w:color w:val="222222"/>
+        </w:rPr>
+        <w:t>ATMID),</w:t>
+      </w:r>
+    </w:p>
+    <w:p>
+      <w:pPr>
+        <w:rPr>
+          <w:color w:val="222222"/>
+        </w:rPr>
+      </w:pPr>
+      <w:r>
+        <w:rPr>
+          <w:color w:val="222222"/>
+        </w:rPr>
+        <w:t xml:space="preserve">     Location </w:t>
+      </w:r>
+      <w:proofErr w:type="gramStart"/>
+      <w:r>
+        <w:rPr>
+          <w:color w:val="222222"/>
+        </w:rPr>
+        <w:t>varchar(</w:t>
+      </w:r>
+      <w:proofErr w:type="gramEnd"/>
+      <w:r>
+        <w:rPr>
+          <w:color w:val="222222"/>
+        </w:rPr>
+        <w:t>20),</w:t>
+      </w:r>
+    </w:p>
+    <w:p>
+      <w:pPr>
+        <w:rPr>
+          <w:color w:val="222222"/>
+        </w:rPr>
+      </w:pPr>
+      <w:r>
+        <w:rPr>
+          <w:color w:val="222222"/>
+        </w:rPr>
+        <w:t xml:space="preserve">     </w:t>
+      </w:r>
+      <w:proofErr w:type="spellStart"/>
+      <w:r>
+        <w:rPr>
+          <w:color w:val="222222"/>
+        </w:rPr>
+        <w:t>ATM_Status</w:t>
+      </w:r>
+      <w:proofErr w:type="spellEnd"/>
+      <w:r>
+        <w:rPr>
+          <w:color w:val="222222"/>
+        </w:rPr>
+        <w:t xml:space="preserve"> </w:t>
+      </w:r>
+      <w:proofErr w:type="gramStart"/>
+      <w:r>
+        <w:rPr>
+          <w:color w:val="222222"/>
+        </w:rPr>
+        <w:t>varchar(</w:t>
+      </w:r>
+      <w:proofErr w:type="gramEnd"/>
+      <w:r>
+        <w:rPr>
+          <w:color w:val="222222"/>
+        </w:rPr>
+        <w:t>22));</w:t>
+      </w:r>
+    </w:p>
+    <w:p>
+      <w:pPr>
+        <w:rPr>
+          <w:color w:val="222222"/>
+        </w:rPr>
+      </w:pPr>
+    </w:p>
+    <w:p>
+      <w:pPr>
+        <w:rPr>
+          <w:color w:val="222222"/>
+        </w:rPr>
+      </w:pPr>
+      <w:r>
+        <w:rPr>
+          <w:color w:val="222222"/>
+        </w:rPr>
+        <w:t xml:space="preserve">create table </w:t>
+      </w:r>
+      <w:proofErr w:type="spellStart"/>
+      <w:r>
+        <w:rPr>
+          <w:color w:val="222222"/>
+        </w:rPr>
+        <w:t>Customer_Service_</w:t>
+      </w:r>
+      <w:proofErr w:type="gramStart"/>
+      <w:r>
+        <w:rPr>
+          <w:color w:val="222222"/>
+        </w:rPr>
+        <w:t>Request</w:t>
+      </w:r>
+      <w:proofErr w:type="spellEnd"/>
+      <w:r>
+        <w:rPr>
+          <w:color w:val="222222"/>
+        </w:rPr>
+        <w:t>(</w:t>
+      </w:r>
+      <w:proofErr w:type="gramEnd"/>
+    </w:p>
+    <w:p>
+      <w:pPr>
+        <w:rPr>
+          <w:color w:val="222222"/>
+        </w:rPr>
+      </w:pPr>
+      <w:r>
+        <w:rPr>
+          <w:color w:val="222222"/>
+        </w:rPr>
+        <w:t xml:space="preserve">    </w:t>
+      </w:r>
+      <w:proofErr w:type="spellStart"/>
+      <w:r>
+        <w:rPr>
+          <w:color w:val="222222"/>
+        </w:rPr>
+        <w:t>RequestID</w:t>
+      </w:r>
+      <w:proofErr w:type="spellEnd"/>
+      <w:r>
+        <w:rPr>
+          <w:color w:val="222222"/>
+        </w:rPr>
+        <w:t xml:space="preserve"> numeric,</w:t>
+      </w:r>
+    </w:p>
+    <w:p>
+      <w:pPr>
+        <w:rPr>
+          <w:color w:val="222222"/>
+        </w:rPr>
+      </w:pPr>
+      <w:r>
+        <w:rPr>
+          <w:color w:val="222222"/>
+        </w:rPr>
+        <w:t xml:space="preserve">    Primary </w:t>
+      </w:r>
+      <w:proofErr w:type="gramStart"/>
+      <w:r>
+        <w:rPr>
+          <w:color w:val="222222"/>
+        </w:rPr>
+        <w:t>Key(</w:t>
+      </w:r>
+      <w:proofErr w:type="spellStart"/>
+      <w:proofErr w:type="gramEnd"/>
+      <w:r>
+        <w:rPr>
+          <w:color w:val="222222"/>
+        </w:rPr>
+        <w:t>RequestID</w:t>
+      </w:r>
+      <w:proofErr w:type="spellEnd"/>
+      <w:r>
+        <w:rPr>
+          <w:color w:val="222222"/>
+        </w:rPr>
+        <w:t>),</w:t>
+      </w:r>
+    </w:p>
+    <w:p>
+      <w:pPr>
+        <w:rPr>
+          <w:color w:val="222222"/>
+        </w:rPr>
+      </w:pPr>
+      <w:r>
+        <w:rPr>
+          <w:color w:val="222222"/>
+        </w:rPr>
+        <w:t xml:space="preserve">    </w:t>
+      </w:r>
+      <w:proofErr w:type="spellStart"/>
+      <w:r>
+        <w:rPr>
+          <w:color w:val="222222"/>
+        </w:rPr>
+        <w:t>UserID</w:t>
+      </w:r>
+      <w:proofErr w:type="spellEnd"/>
+      <w:r>
+        <w:rPr>
+          <w:color w:val="222222"/>
+        </w:rPr>
+        <w:t xml:space="preserve"> numeric,</w:t>
+      </w:r>
+    </w:p>
+    <w:p>
+      <w:pPr>
+        <w:rPr>
+          <w:color w:val="222222"/>
+        </w:rPr>
+      </w:pPr>
+      <w:r>
+        <w:rPr>
+          <w:color w:val="222222"/>
+        </w:rPr>
+        <w:t xml:space="preserve">    foreign </w:t>
+      </w:r>
+      <w:proofErr w:type="gramStart"/>
+      <w:r>
+        <w:rPr>
+          <w:color w:val="222222"/>
+        </w:rPr>
+        <w:t>key(</w:t>
+      </w:r>
+      <w:proofErr w:type="spellStart"/>
+      <w:proofErr w:type="gramEnd"/>
+      <w:r>
+        <w:rPr>
+          <w:color w:val="222222"/>
+        </w:rPr>
+        <w:t>UserID</w:t>
+      </w:r>
+      <w:proofErr w:type="spellEnd"/>
+      <w:r>
+        <w:rPr>
+          <w:color w:val="222222"/>
+        </w:rPr>
+        <w:t>)references User(</w:t>
+      </w:r>
+      <w:proofErr w:type="spellStart"/>
+      <w:r>
+        <w:rPr>
+          <w:color w:val="222222"/>
+        </w:rPr>
+        <w:t>UserID</w:t>
+      </w:r>
+      <w:proofErr w:type="spellEnd"/>
+      <w:r>
+        <w:rPr>
+          <w:color w:val="222222"/>
+        </w:rPr>
+        <w:t>),</w:t>
+      </w:r>
+    </w:p>
+    <w:p>
+      <w:pPr>
+        <w:rPr>
+          <w:color w:val="222222"/>
+        </w:rPr>
+      </w:pPr>
+      <w:r>
+        <w:rPr>
+          <w:color w:val="222222"/>
+        </w:rPr>
+        <w:t xml:space="preserve">    </w:t>
+      </w:r>
+      <w:proofErr w:type="spellStart"/>
+      <w:r>
+        <w:rPr>
+          <w:color w:val="222222"/>
+        </w:rPr>
+        <w:t>RequestType</w:t>
+      </w:r>
+      <w:proofErr w:type="spellEnd"/>
+      <w:r>
+        <w:rPr>
+          <w:color w:val="222222"/>
+        </w:rPr>
+        <w:t xml:space="preserve"> </w:t>
+      </w:r>
+      <w:proofErr w:type="gramStart"/>
+      <w:r>
+        <w:rPr>
+          <w:color w:val="222222"/>
+        </w:rPr>
+        <w:t>varchar(</w:t>
+      </w:r>
+      <w:proofErr w:type="gramEnd"/>
+      <w:r>
+        <w:rPr>
+          <w:color w:val="222222"/>
+        </w:rPr>
+        <w:t>22),</w:t>
+      </w:r>
+    </w:p>
+    <w:p>
+      <w:pPr>
+        <w:rPr>
+          <w:color w:val="222222"/>
+        </w:rPr>
+      </w:pPr>
+      <w:r>
+        <w:rPr>
+          <w:color w:val="222222"/>
+        </w:rPr>
+        <w:t xml:space="preserve">    </w:t>
+      </w:r>
+      <w:proofErr w:type="spellStart"/>
+      <w:r>
+        <w:rPr>
+          <w:color w:val="222222"/>
+        </w:rPr>
+        <w:t>CSR_Description</w:t>
+      </w:r>
+      <w:proofErr w:type="spellEnd"/>
+      <w:r>
+        <w:rPr>
+          <w:color w:val="222222"/>
+        </w:rPr>
+        <w:t xml:space="preserve"> </w:t>
+      </w:r>
+      <w:proofErr w:type="gramStart"/>
+      <w:r>
+        <w:rPr>
+          <w:color w:val="222222"/>
+        </w:rPr>
+        <w:t>varchar(</w:t>
+      </w:r>
+      <w:proofErr w:type="gramEnd"/>
+      <w:r>
+        <w:rPr>
+          <w:color w:val="222222"/>
+        </w:rPr>
+        <w:t>22),</w:t>
+      </w:r>
+    </w:p>
+    <w:p>
+      <w:pPr>
+        <w:rPr>
+          <w:color w:val="222222"/>
+        </w:rPr>
+      </w:pPr>
+      <w:r>
+        <w:rPr>
+          <w:color w:val="222222"/>
+        </w:rPr>
+        <w:t xml:space="preserve">    </w:t>
+      </w:r>
+      <w:proofErr w:type="spellStart"/>
+      <w:r>
+        <w:rPr>
+          <w:color w:val="222222"/>
+        </w:rPr>
+        <w:t>CSR_Status</w:t>
+      </w:r>
+      <w:proofErr w:type="spellEnd"/>
+      <w:r>
+        <w:rPr>
+          <w:color w:val="222222"/>
+        </w:rPr>
+        <w:t xml:space="preserve"> </w:t>
+      </w:r>
+      <w:proofErr w:type="gramStart"/>
+      <w:r>
+        <w:rPr>
+          <w:color w:val="222222"/>
+        </w:rPr>
+        <w:t>varchar(</w:t>
+      </w:r>
+      <w:proofErr w:type="gramEnd"/>
+      <w:r>
+        <w:rPr>
+          <w:color w:val="222222"/>
+        </w:rPr>
+        <w:t>10),</w:t>
+      </w:r>
+    </w:p>
+    <w:p>
+      <w:pPr>
+        <w:rPr>
+          <w:color w:val="222222"/>
+        </w:rPr>
+      </w:pPr>
+      <w:r>
+        <w:rPr>
+          <w:color w:val="222222"/>
+        </w:rPr>
+        <w:t xml:space="preserve">    </w:t>
+      </w:r>
+      <w:proofErr w:type="spellStart"/>
+      <w:r>
+        <w:rPr>
+          <w:color w:val="222222"/>
+        </w:rPr>
+        <w:t>AssignedTo</w:t>
+      </w:r>
+      <w:proofErr w:type="spellEnd"/>
+      <w:r>
+        <w:rPr>
+          <w:color w:val="222222"/>
+        </w:rPr>
+        <w:t xml:space="preserve"> </w:t>
+      </w:r>
+      <w:proofErr w:type="gramStart"/>
+      <w:r>
+        <w:rPr>
+          <w:color w:val="222222"/>
+        </w:rPr>
+        <w:t>varchar(</w:t>
+      </w:r>
+      <w:proofErr w:type="gramEnd"/>
+      <w:r>
+        <w:rPr>
+          <w:color w:val="222222"/>
+        </w:rPr>
+        <w:t>22));</w:t>
+      </w:r>
+    </w:p>
+    <w:p>
+      <w:pPr>
+        <w:rPr>
+          <w:color w:val="222222"/>
+        </w:rPr>
+      </w:pPr>
+      <w:r>
+        <w:rPr>
+          <w:color w:val="222222"/>
+        </w:rPr>
+        <w:t xml:space="preserve">    </w:t>
+      </w:r>
+    </w:p>
+    <w:p>
+      <w:pPr>
+        <w:rPr>
+          <w:color w:val="222222"/>
+        </w:rPr>
+      </w:pPr>
+      <w:r>
+        <w:rPr>
+          <w:color w:val="222222"/>
+        </w:rPr>
+        <w:t xml:space="preserve">create table </w:t>
+      </w:r>
+      <w:proofErr w:type="spellStart"/>
+      <w:r>
+        <w:rPr>
+          <w:color w:val="222222"/>
+        </w:rPr>
+        <w:t>Activity_</w:t>
+      </w:r>
+      <w:proofErr w:type="gramStart"/>
+      <w:r>
+        <w:rPr>
+          <w:color w:val="222222"/>
+        </w:rPr>
+        <w:t>Log</w:t>
+      </w:r>
+      <w:proofErr w:type="spellEnd"/>
+      <w:r>
+        <w:rPr>
+          <w:color w:val="222222"/>
+        </w:rPr>
+        <w:t>(</w:t>
+      </w:r>
+      <w:proofErr w:type="gramEnd"/>
+    </w:p>
+    <w:p>
+      <w:pPr>
+        <w:rPr>
+          <w:color w:val="222222"/>
+        </w:rPr>
+      </w:pPr>
+      <w:r>
+        <w:rPr>
+          <w:color w:val="222222"/>
+        </w:rPr>
+        <w:t xml:space="preserve">     </w:t>
+      </w:r>
+      <w:proofErr w:type="spellStart"/>
+      <w:r>
+        <w:rPr>
+          <w:color w:val="222222"/>
+        </w:rPr>
+        <w:t>LogID</w:t>
+      </w:r>
+      <w:proofErr w:type="spellEnd"/>
+      <w:r>
+        <w:rPr>
+          <w:color w:val="222222"/>
+        </w:rPr>
+        <w:t xml:space="preserve"> numeric,</w:t>
+      </w:r>
+    </w:p>
+    <w:p>
+      <w:pPr>
+        <w:rPr>
+          <w:color w:val="222222"/>
+        </w:rPr>
+      </w:pPr>
+      <w:r>
+        <w:rPr>
+          <w:color w:val="222222"/>
+        </w:rPr>
+        <w:t xml:space="preserve">     Primary </w:t>
+      </w:r>
+      <w:proofErr w:type="gramStart"/>
+      <w:r>
+        <w:rPr>
+          <w:color w:val="222222"/>
+        </w:rPr>
+        <w:t>Key(</w:t>
+      </w:r>
+      <w:proofErr w:type="spellStart"/>
+      <w:proofErr w:type="gramEnd"/>
+      <w:r>
+        <w:rPr>
+          <w:color w:val="222222"/>
+        </w:rPr>
+        <w:t>LogID</w:t>
+      </w:r>
+      <w:proofErr w:type="spellEnd"/>
+      <w:r>
+        <w:rPr>
+          <w:color w:val="222222"/>
+        </w:rPr>
+        <w:t>),</w:t>
+      </w:r>
+    </w:p>
+    <w:p>
+      <w:pPr>
+        <w:rPr>
+          <w:color w:val="222222"/>
+        </w:rPr>
+      </w:pPr>
+      <w:r>
+        <w:rPr>
+          <w:color w:val="222222"/>
+        </w:rPr>
+        <w:tab/>
+        <w:t xml:space="preserve"> </w:t>
+      </w:r>
+      <w:proofErr w:type="spellStart"/>
+      <w:r>
+        <w:rPr>
+          <w:color w:val="222222"/>
+        </w:rPr>
+        <w:t>UserID</w:t>
+      </w:r>
+      <w:proofErr w:type="spellEnd"/>
+      <w:r>
+        <w:rPr>
+          <w:color w:val="222222"/>
+        </w:rPr>
+        <w:t xml:space="preserve"> numeric,</w:t>
+      </w:r>
+    </w:p>
+    <w:p>
+      <w:pPr>
+        <w:rPr>
+          <w:color w:val="222222"/>
+        </w:rPr>
+      </w:pPr>
+      <w:r>
+        <w:rPr>
+          <w:color w:val="222222"/>
+        </w:rPr>
+        <w:t xml:space="preserve">     foreign </w:t>
+      </w:r>
+      <w:proofErr w:type="gramStart"/>
+      <w:r>
+        <w:rPr>
+          <w:color w:val="222222"/>
+        </w:rPr>
+        <w:t>key(</w:t>
+      </w:r>
+      <w:proofErr w:type="spellStart"/>
+      <w:proofErr w:type="gramEnd"/>
+      <w:r>
+        <w:rPr>
+          <w:color w:val="222222"/>
+        </w:rPr>
+        <w:t>UserID</w:t>
+      </w:r>
+      <w:proofErr w:type="spellEnd"/>
+      <w:r>
+        <w:rPr>
+          <w:color w:val="222222"/>
+        </w:rPr>
+        <w:t>)references User(</w:t>
+      </w:r>
+      <w:proofErr w:type="spellStart"/>
+      <w:r>
+        <w:rPr>
+          <w:color w:val="222222"/>
+        </w:rPr>
+        <w:t>UserID</w:t>
+      </w:r>
+      <w:proofErr w:type="spellEnd"/>
+      <w:r>
+        <w:rPr>
+          <w:color w:val="222222"/>
+        </w:rPr>
+        <w:t>),</w:t>
+      </w:r>
+    </w:p>
+    <w:p>
+      <w:pPr>
+        <w:rPr>
+          <w:color w:val="222222"/>
+        </w:rPr>
+      </w:pPr>
+      <w:r>
+        <w:rPr>
+          <w:color w:val="222222"/>
+        </w:rPr>
+        <w:t xml:space="preserve">     </w:t>
+      </w:r>
+      <w:proofErr w:type="spellStart"/>
+      <w:r>
+        <w:rPr>
+          <w:color w:val="222222"/>
+        </w:rPr>
+        <w:t>ActivityType</w:t>
+      </w:r>
+      <w:proofErr w:type="spellEnd"/>
+      <w:r>
+        <w:rPr>
+          <w:color w:val="222222"/>
+        </w:rPr>
+        <w:t xml:space="preserve"> </w:t>
+      </w:r>
+      <w:proofErr w:type="gramStart"/>
+      <w:r>
+        <w:rPr>
+          <w:color w:val="222222"/>
+        </w:rPr>
+        <w:t>varchar(</w:t>
+      </w:r>
+      <w:proofErr w:type="gramEnd"/>
+      <w:r>
+        <w:rPr>
+          <w:color w:val="222222"/>
+        </w:rPr>
+        <w:t>22));</w:t>
+      </w:r>
+    </w:p>
+    <w:p>
+      <w:pPr>
+        <w:rPr>
+          <w:color w:val="222222"/>
+        </w:rPr>
+      </w:pPr>
+      <w:r>
+        <w:rPr>
+          <w:color w:val="222222"/>
+        </w:rPr>
+        <w:t xml:space="preserve">    </w:t>
+      </w:r>
+    </w:p>
+    <w:p>
+      <w:pPr>
+        <w:rPr>
+          <w:color w:val="222222"/>
+        </w:rPr>
+      </w:pPr>
+      <w:r>
+        <w:rPr>
+          <w:color w:val="222222"/>
+        </w:rPr>
+        <w:t xml:space="preserve">     </w:t>
+      </w:r>
+    </w:p>
+    <w:p>
+      <w:pPr>
+        <w:rPr>
+          <w:color w:val="222222"/>
+        </w:rPr>
+      </w:pPr>
+      <w:r>
+        <w:rPr>
+          <w:color w:val="222222"/>
+        </w:rPr>
+        <w:t xml:space="preserve">     </w:t>
+      </w:r>
+    </w:p>
+    <w:p>
+      <w:pPr>
+        <w:rPr>
+          <w:color w:val="222222"/>
+        </w:rPr>
+      </w:pPr>
+      <w:r>
+        <w:rPr>
+          <w:color w:val="222222"/>
+        </w:rPr>
+        <w:t xml:space="preserve">     </w:t>
+      </w:r>
+    </w:p>
+    <w:p>
+      <w:pPr>
+        <w:rPr>
+          <w:color w:val="222222"/>
+        </w:rPr>
+      </w:pPr>
+      <w:r>
+        <w:rPr>
+          <w:color w:val="222222"/>
+        </w:rPr>
+        <w:t xml:space="preserve">     </w:t>
+      </w:r>
+    </w:p>
+    <w:p>
+      <w:pPr>
+        <w:rPr>
+          <w:color w:val="222222"/>
+        </w:rPr>
+      </w:pPr>
+    </w:p>
+    <w:p>
+      <w:pPr>
+        <w:ind w:firstLine="720"/>
+        <w:jc w:val="center"/>
+        <w:rPr>
+          <w:b/>
+          <w:sz w:val="48"/>
+          <w:szCs w:val="48"/>
+          <w:u w:val="single"/>
+        </w:rPr>
+      </w:pPr>
+      <w:r>
+        <w:rPr>
+          <w:b/>
+          <w:sz w:val="48"/>
+          <w:szCs w:val="48"/>
+          <w:u w:val="single"/>
+        </w:rPr>
+        <w:t>VI. Project demonstration</w:t>
+      </w:r>
+    </w:p>
+    <w:p>
+      <w:pPr>
+        <w:rPr>
+          <w:color w:val="222222"/>
+        </w:rPr>
+      </w:pPr>
+    </w:p>
+    <w:p>
+      <w:pPr>
+        <w:rPr>
+          <w:color w:val="222222"/>
+        </w:rPr>
+      </w:pPr>
+      <w:r>
+        <w:rPr>
+          <w:color w:val="222222"/>
+        </w:rPr>
+        <w:t xml:space="preserve">*Project </w:t>
+      </w:r>
+      <w:proofErr w:type="gramStart"/>
+      <w:r>
+        <w:rPr>
+          <w:color w:val="222222"/>
+        </w:rPr>
+        <w:t>Demonstration:*</w:t>
+      </w:r>
+      <w:proofErr w:type="gramEnd"/>
+    </w:p>
+    <w:p>
+      <w:pPr>
+        <w:rPr>
+          <w:color w:val="222222"/>
+        </w:rPr>
+      </w:pPr>
+      <w:r>
+        <w:rPr>
+          <w:color w:val="222222"/>
+        </w:rPr>
+        <w:t>During the project demonstration, we orchestrated an immersive showcase of our banking database system, meticulously designed to encapsulate the essence of our efforts and the transformative potential of our solution. The demonstration served as a pivotal moment, wherein stakeholders, ranging from bank executives to IT specialists, embarked on a journey of discovery through the intricacies of our creation.</w:t>
+      </w:r>
+    </w:p>
+    <w:p>
+      <w:pPr>
+        <w:rPr>
+          <w:color w:val="222222"/>
+        </w:rPr>
+      </w:pPr>
+    </w:p>
+    <w:p>
+      <w:pPr>
+        <w:rPr>
+          <w:color w:val="222222"/>
+        </w:rPr>
+      </w:pPr>
+      <w:r>
+        <w:rPr>
+          <w:color w:val="222222"/>
+        </w:rPr>
+        <w:lastRenderedPageBreak/>
+        <w:t>*Live System Simulation*: To provide stakeholders with a firsthand experience of our system's capabilities, we simulated real-world banking scenarios within a controlled environment. Through a seamless integration of user interfaces, backend functionalities, and data processing algorithms, we facilitated live demonstrations of account creation, fund transfers, balance inquiries, and transaction histories. Stakeholders were invited to interact with the system, exploring its features and functionalities with a sense of immersion and engagement.</w:t>
+      </w:r>
+    </w:p>
+    <w:p>
+      <w:pPr>
+        <w:rPr>
+          <w:color w:val="222222"/>
+        </w:rPr>
+      </w:pPr>
+    </w:p>
+    <w:p>
+      <w:pPr>
+        <w:rPr>
+          <w:color w:val="222222"/>
+        </w:rPr>
+      </w:pPr>
+      <w:r>
+        <w:rPr>
+          <w:color w:val="222222"/>
+        </w:rPr>
+        <w:t>*Comprehensive Feature Showcase*: Our demonstration encapsulated a comprehensive array of features designed to cater to the diverse needs of banking operations. From customer onboarding to transaction processing, each feature was meticulously curated to showcase the system's versatility, reliability, and user-friendliness. We highlighted functionalities such as multi-level authentication, transaction categorization, real-time data updates, and customizable reporting tools, underscoring the breadth and depth of our solution.</w:t>
+      </w:r>
+    </w:p>
+    <w:p>
+      <w:pPr>
+        <w:rPr>
+          <w:color w:val="222222"/>
+        </w:rPr>
+      </w:pPr>
+    </w:p>
+    <w:p>
+      <w:pPr>
+        <w:rPr>
+          <w:color w:val="222222"/>
+        </w:rPr>
+      </w:pPr>
+      <w:r>
+        <w:rPr>
+          <w:color w:val="222222"/>
+        </w:rPr>
+        <w:t>*Scalability and Performance Benchmarking*: In addition to showcasing core functionalities, we conducted rigorous performance benchmarking tests to demonstrate the system's scalability and robustness. Through simulated stress tests and load balancing scenarios, we showcased the system's ability to handle peak transaction volumes with minimal latency and downtime. Stakeholders witnessed firsthand the system's resilience under varying workloads, instilling confidence in its ability to scale alongside the evolving needs of the bank.</w:t>
+      </w:r>
+    </w:p>
+    <w:p>
+      <w:pPr>
+        <w:rPr>
+          <w:color w:val="222222"/>
+        </w:rPr>
+      </w:pPr>
+    </w:p>
+    <w:p>
+      <w:pPr>
+        <w:rPr>
+          <w:color w:val="222222"/>
+        </w:rPr>
+      </w:pPr>
+      <w:r>
+        <w:rPr>
+          <w:color w:val="222222"/>
+        </w:rPr>
+        <w:t>*Interactive Q&amp;A Sessions*: To foster engagement and facilitate a deeper understanding of our solution, we curated interactive Q&amp;A sessions wherein stakeholders could pose questions, share feedback, and engage in constructive dialogue. These sessions served as a platform for clarifying technical intricacies, addressing concerns, and soliciting suggestions for further enhancements. By fostering open communication and collaboration, we fostered a sense of ownership and partnership among stakeholders, laying the groundwork for future iterations and improvements.</w:t>
+      </w:r>
+    </w:p>
+    <w:p>
+      <w:pPr>
+        <w:rPr>
+          <w:color w:val="222222"/>
+        </w:rPr>
+      </w:pPr>
+    </w:p>
+    <w:p>
+      <w:pPr>
+        <w:rPr>
+          <w:color w:val="222222"/>
+        </w:rPr>
+      </w:pPr>
+      <w:r>
+        <w:rPr>
+          <w:color w:val="222222"/>
+        </w:rPr>
+        <w:t>*Visualizations and Impact Metrics*: To contextualize the significance of our solution, we leveraged data visualizations and impact metrics to illustrate its tangible benefits. Through intuitive dashboards, charts, and graphs, we showcased key performance indicators such as transaction processing times, error rates, and cost savings achieved through process optimization. Stakeholders gained a holistic understanding of the transformative impact of our solution on operational efficiency, customer satisfaction, and regulatory compliance.</w:t>
+      </w:r>
+    </w:p>
+    <w:p>
+      <w:pPr>
+        <w:rPr>
+          <w:color w:val="222222"/>
+        </w:rPr>
+      </w:pPr>
+    </w:p>
+    <w:p>
+      <w:pPr>
+        <w:rPr>
+          <w:color w:val="222222"/>
+        </w:rPr>
+      </w:pPr>
+      <w:r>
+        <w:rPr>
+          <w:color w:val="222222"/>
+        </w:rPr>
+        <w:t>*Strategic Roadmap Presentation*: Concluding the demonstration, we presented a strategic roadmap outlining future enhancements, expansion plans, and potential integration with emerging technologies. By articulating our vision for the evolution of the banking database system, we instilled a sense of anticipation and excitement among stakeholders, inspiring confidence in our ability to adapt and innovate in response to evolving market dynamics and technological advancements.</w:t>
+      </w:r>
+    </w:p>
+    <w:p>
+      <w:pPr>
+        <w:rPr>
+          <w:color w:val="222222"/>
+        </w:rPr>
+      </w:pPr>
+    </w:p>
+    <w:p>
+      <w:pPr>
+        <w:rPr>
+          <w:color w:val="222222"/>
+        </w:rPr>
+      </w:pPr>
+      <w:r>
+        <w:rPr>
+          <w:color w:val="222222"/>
+        </w:rPr>
+        <w:t>In essence, our project demonstration transcended mere technical showcase, serving as a testament to our collective ingenuity, dedication, and vision for redefining the future of banking through cutting-edge technology and innovation. As stakeholders departed with a newfound appreciation for the transformative potential of our solution, we embarked on the next phase of our journey with renewed determination and resolve, poised to usher in a new era of excellence in banking operations.</w:t>
+      </w:r>
+    </w:p>
+    <w:p>
+      <w:pPr>
+        <w:rPr>
+          <w:color w:val="222222"/>
+        </w:rPr>
+      </w:pPr>
+      <w:r>
+        <w:rPr>
+          <w:color w:val="222222"/>
+        </w:rPr>
+        <w:lastRenderedPageBreak/>
+        <w:t xml:space="preserve">*Self-learning beyond the </w:t>
+      </w:r>
+      <w:proofErr w:type="gramStart"/>
+      <w:r>
+        <w:rPr>
+          <w:color w:val="222222"/>
+        </w:rPr>
+        <w:t>Classroom:*</w:t>
+      </w:r>
+      <w:proofErr w:type="gramEnd"/>
+    </w:p>
+    <w:p>
+      <w:pPr>
+        <w:rPr>
+          <w:color w:val="222222"/>
+        </w:rPr>
+      </w:pPr>
+      <w:r>
+        <w:rPr>
+          <w:color w:val="222222"/>
+        </w:rPr>
+        <w:t>Beyond the confines of traditional education, we embraced a culture of lifelong learning, leveraging a myriad of resources to augment our knowledge and skills. Online courses, industry forums, and scholarly publications served as beacons of enlightenment, offering insights into emerging trends, best practices, and cutting-edge technologies in the realm of database management and banking technology.</w:t>
+      </w:r>
+    </w:p>
+    <w:p>
+      <w:pPr>
+        <w:rPr>
+          <w:color w:val="222222"/>
+        </w:rPr>
+      </w:pPr>
+    </w:p>
+    <w:p>
+      <w:pPr>
+        <w:ind w:firstLine="720"/>
+        <w:jc w:val="center"/>
+        <w:rPr>
+          <w:b/>
+          <w:sz w:val="48"/>
+          <w:szCs w:val="48"/>
+          <w:u w:val="single"/>
+        </w:rPr>
+      </w:pPr>
+      <w:r>
+        <w:rPr>
+          <w:b/>
+          <w:sz w:val="48"/>
+          <w:szCs w:val="48"/>
+          <w:u w:val="single"/>
+        </w:rPr>
+        <w:t xml:space="preserve">VII. </w:t>
+      </w:r>
+      <w:r>
+        <w:rPr>
+          <w:b/>
+          <w:sz w:val="48"/>
+          <w:szCs w:val="48"/>
+          <w:u w:val="single"/>
+        </w:rPr>
+        <w:t>Self -</w:t>
+      </w:r>
+      <w:r>
+        <w:rPr>
+          <w:b/>
+          <w:sz w:val="48"/>
+          <w:szCs w:val="48"/>
+          <w:u w:val="single"/>
+        </w:rPr>
+        <w:t xml:space="preserve">Learning </w:t>
+      </w:r>
+      <w:r>
+        <w:rPr>
+          <w:b/>
+          <w:sz w:val="48"/>
+          <w:szCs w:val="48"/>
+          <w:u w:val="single"/>
+        </w:rPr>
+        <w:t>beyond classroom</w:t>
+      </w:r>
+    </w:p>
+    <w:p>
+      <w:pPr>
+        <w:ind w:firstLine="720"/>
+        <w:jc w:val="center"/>
+        <w:rPr>
+          <w:b/>
+          <w:sz w:val="48"/>
+          <w:szCs w:val="48"/>
+          <w:u w:val="single"/>
+        </w:rPr>
+      </w:pPr>
+      <w:r>
+        <w:rPr>
+          <w:color w:val="222222"/>
+        </w:rPr>
+        <w:t>:</w:t>
       </w:r>
     </w:p>
     <w:p>
@@ -3086,47 +7203,34 @@
         <w:rPr>
           <w:color w:val="222222"/>
         </w:rPr>
-        <w:t>Run SQL queries (minimum 20</w:t>
-      </w:r>
-      <w:r>
-        <w:rPr>
-          <w:color w:val="222222"/>
-        </w:rPr>
-        <w:t xml:space="preserve">) covering </w:t>
-      </w:r>
-      <w:r>
-        <w:rPr>
-          <w:b/>
-          <w:color w:val="222222"/>
-        </w:rPr>
-        <w:t>all concepts</w:t>
-      </w:r>
-      <w:r>
-        <w:rPr>
-          <w:color w:val="222222"/>
-        </w:rPr>
-        <w:t xml:space="preserve"> learned in the class</w:t>
-      </w:r>
-    </w:p>
-    <w:p>
-      <w:pPr>
-        <w:rPr>
-          <w:color w:val="222222"/>
-        </w:rPr>
-      </w:pPr>
-      <w:r>
-        <w:rPr>
-          <w:color w:val="222222"/>
-        </w:rPr>
-        <w:t>This section should contain the question, SQL code, and the output snapshot for each query.</w:t>
-      </w:r>
-    </w:p>
-    <w:p>
-      <w:pPr>
-        <w:rPr>
-          <w:color w:val="222222"/>
-        </w:rPr>
-      </w:pPr>
+        <w:t>What new aspects did you learn</w:t>
+      </w:r>
+      <w:r>
+        <w:rPr>
+          <w:color w:val="222222"/>
+        </w:rPr>
+        <w:t xml:space="preserve"> on your </w:t>
+      </w:r>
+      <w:proofErr w:type="gramStart"/>
+      <w:r>
+        <w:rPr>
+          <w:color w:val="222222"/>
+        </w:rPr>
+        <w:t xml:space="preserve">own </w:t>
+      </w:r>
+      <w:r>
+        <w:rPr>
+          <w:color w:val="222222"/>
+        </w:rPr>
+        <w:t>?</w:t>
+      </w:r>
+      <w:proofErr w:type="gramEnd"/>
+      <w:r>
+        <w:rPr>
+          <w:color w:val="222222"/>
+        </w:rPr>
+        <w:t xml:space="preserve"> You have to mention learning beyond the classroom</w:t>
+      </w:r>
     </w:p>
     <w:p>
       <w:pPr>
@@ -3146,244 +7250,17 @@
           <w:szCs w:val="48"/>
           <w:u w:val="single"/>
         </w:rPr>
-        <w:t>VI. Project demonstration</w:t>
-      </w:r>
-    </w:p>
-    <w:p>
-      <w:pPr>
-        <w:rPr>
-          <w:color w:val="222222"/>
-        </w:rPr>
-      </w:pPr>
-    </w:p>
-    <w:p>
-      <w:pPr>
-        <w:rPr>
-          <w:color w:val="222222"/>
-        </w:rPr>
-      </w:pPr>
-      <w:r>
-        <w:rPr>
-          <w:color w:val="222222"/>
-        </w:rPr>
-        <w:t xml:space="preserve">*Project </w:t>
-      </w:r>
-      <w:proofErr w:type="gramStart"/>
-      <w:r>
-        <w:rPr>
-          <w:color w:val="222222"/>
-        </w:rPr>
-        <w:t>Demonstration:*</w:t>
-      </w:r>
-      <w:proofErr w:type="gramEnd"/>
-    </w:p>
-    <w:p>
-      <w:pPr>
-        <w:rPr>
-          <w:color w:val="222222"/>
-        </w:rPr>
-      </w:pPr>
-      <w:r>
-        <w:rPr>
-          <w:color w:val="222222"/>
-        </w:rPr>
-        <w:lastRenderedPageBreak/>
-        <w:t>During the project demonstration, we orchestrated an immersive showcase of our banking database system, meticulously designed to encapsulate the essence of our efforts and the transformative potential of our solution. The demonstration served as a pivotal moment, wherein stakeholders, ranging from bank executives to IT specialists, embarked on a journey of discovery through the intricacies of our creation.</w:t>
-      </w:r>
-    </w:p>
-    <w:p>
-      <w:pPr>
-        <w:rPr>
-          <w:color w:val="222222"/>
-        </w:rPr>
-      </w:pPr>
-    </w:p>
-    <w:p>
-      <w:pPr>
-        <w:rPr>
-          <w:color w:val="222222"/>
-        </w:rPr>
-      </w:pPr>
-      <w:r>
-        <w:rPr>
-          <w:color w:val="222222"/>
-        </w:rPr>
-        <w:t>*Live System Simulation*: To provide stakeholders with a firsthand experience of our system's capabilities, we simulated real-world banking scenarios within a controlled environment. Through a seamless integration of user interfaces, backend functionalities, and data processing algorithms, we facilitated live demonstrations of account creation, fund transfers, balance inquiries, and transaction histories. Stakeholders were invited to interact with the system, exploring its features and functionalities with a sense of immersion and engagement.</w:t>
-      </w:r>
-    </w:p>
-    <w:p>
-      <w:pPr>
-        <w:rPr>
-          <w:color w:val="222222"/>
-        </w:rPr>
-      </w:pPr>
-    </w:p>
-    <w:p>
-      <w:pPr>
-        <w:rPr>
-          <w:color w:val="222222"/>
-        </w:rPr>
-      </w:pPr>
-      <w:r>
-        <w:rPr>
-          <w:color w:val="222222"/>
-        </w:rPr>
-        <w:t>*Comprehensive Feature Showcase*: Our demonstration encapsulated a comprehensive array of features designed to cater to the diverse needs of banking operations. From customer onboarding to transaction processing, each feature was meticulously curated to showcase the system's versatility, reliability, and user-friendliness. We highlighted functionalities such as multi-level authentication, transaction categorization, real-time data updates, and customizable reporting tools, underscoring the breadth and depth of our solution.</w:t>
-      </w:r>
-    </w:p>
-    <w:p>
-      <w:pPr>
-        <w:rPr>
-          <w:color w:val="222222"/>
-        </w:rPr>
-      </w:pPr>
-    </w:p>
-    <w:p>
-      <w:pPr>
-        <w:rPr>
-          <w:color w:val="222222"/>
-        </w:rPr>
-      </w:pPr>
-      <w:r>
-        <w:rPr>
-          <w:color w:val="222222"/>
-        </w:rPr>
-        <w:t>*Scalability and Performance Benchmarking*: In addition to showcasing core functionalities, we conducted rigorous performance benchmarking tests to demonstrate the system's scalability and robustness. Through simulated stress tests and load balancing scenarios, we showcased the system's ability to handle peak transaction volumes with minimal latency and downtime. Stakeholders witnessed firsthand the system's resilience under varying workloads, instilling confidence in its ability to scale alongside the evolving needs of the bank.</w:t>
-      </w:r>
-    </w:p>
-    <w:p>
-      <w:pPr>
-        <w:rPr>
-          <w:color w:val="222222"/>
-        </w:rPr>
-      </w:pPr>
-    </w:p>
-    <w:p>
-      <w:pPr>
-        <w:rPr>
-          <w:color w:val="222222"/>
-        </w:rPr>
-      </w:pPr>
-      <w:r>
-        <w:rPr>
-          <w:color w:val="222222"/>
-        </w:rPr>
-        <w:t>*Interactive Q&amp;A Sessions*: To foster engagement and facilitate a deeper understanding of our solution, we curated interactive Q&amp;A sessions wherein stakeholders could pose questions, share feedback, and engage in constructive dialogue. These sessions served as a platform for clarifying technical intricacies, addressing concerns, and soliciting suggestions for further enhancements. By fostering open communication and collaboration, we fostered a sense of ownership and partnership among stakeholders, laying the groundwork for future iterations and improvements.</w:t>
-      </w:r>
-    </w:p>
-    <w:p>
-      <w:pPr>
-        <w:rPr>
-          <w:color w:val="222222"/>
-        </w:rPr>
-      </w:pPr>
-    </w:p>
-    <w:p>
-      <w:pPr>
-        <w:rPr>
-          <w:color w:val="222222"/>
-        </w:rPr>
-      </w:pPr>
-      <w:r>
-        <w:rPr>
-          <w:color w:val="222222"/>
-        </w:rPr>
-        <w:t>*Visualizations and Impact Metrics*: To contextualize the significance of our solution, we leveraged data visualizations and impact metrics to illustrate its tangible benefits. Through intuitive dashboards, charts, and graphs, we showcased key performance indicators such as transaction processing times, error rates, and cost savings achieved through process optimization. Stakeholders gained a holistic understanding of the transformative impact of our solution on operational efficiency, customer satisfaction, and regulatory compliance.</w:t>
-      </w:r>
-    </w:p>
-    <w:p>
-      <w:pPr>
-        <w:rPr>
-          <w:color w:val="222222"/>
-        </w:rPr>
-      </w:pPr>
-    </w:p>
-    <w:p>
-      <w:pPr>
-        <w:rPr>
-          <w:color w:val="222222"/>
-        </w:rPr>
-      </w:pPr>
-      <w:r>
-        <w:rPr>
-          <w:color w:val="222222"/>
-        </w:rPr>
-        <w:t>*Strategic Roadmap Presentation*: Concluding the demonstration, we presented a strategic roadmap outlining future enhancements, expansion plans, and potential integration with emerging technologies. By articulating our vision for the evolution of the banking database system, we instilled a sense of anticipation and excitement among stakeholders, inspiring confidence in our ability to adapt and innovate in response to evolving market dynamics and technological advancements.</w:t>
-      </w:r>
-    </w:p>
-    <w:p>
-      <w:pPr>
-        <w:rPr>
-          <w:color w:val="222222"/>
-        </w:rPr>
-      </w:pPr>
-    </w:p>
-    <w:p>
-      <w:pPr>
-        <w:rPr>
-          <w:color w:val="222222"/>
-        </w:rPr>
-      </w:pPr>
-      <w:r>
-        <w:rPr>
-          <w:color w:val="222222"/>
-        </w:rPr>
-        <w:lastRenderedPageBreak/>
-        <w:t>In essence, our project demonstration transcended mere technical showcase, serving as a testament to our collective ingenuity, dedication, and vision for redefining the future of banking through cutting-edge technology and innovation. As stakeholders departed with a newfound appreciation for the transformative potential of our solution, we embarked on the next phase of our journey with renewed determination and resolve, poised to usher in a new era of excellence in banking operations.</w:t>
-      </w:r>
-    </w:p>
-    <w:p>
-      <w:pPr>
-        <w:rPr>
-          <w:color w:val="222222"/>
-        </w:rPr>
-      </w:pPr>
-      <w:r>
-        <w:rPr>
-          <w:color w:val="222222"/>
-        </w:rPr>
-        <w:t xml:space="preserve">*Self-learning beyond the </w:t>
-      </w:r>
-      <w:proofErr w:type="gramStart"/>
-      <w:r>
-        <w:rPr>
-          <w:color w:val="222222"/>
-        </w:rPr>
-        <w:t>Classroom:*</w:t>
-      </w:r>
-      <w:proofErr w:type="gramEnd"/>
-    </w:p>
-    <w:p>
-      <w:pPr>
-        <w:rPr>
-          <w:color w:val="222222"/>
-        </w:rPr>
-      </w:pPr>
-      <w:r>
-        <w:rPr>
-          <w:color w:val="222222"/>
-        </w:rPr>
-        <w:t>Beyond the confines of traditional education, we embraced a culture of lifelong learning, leveraging a myriad of resources to augment our knowledge and skills. Online courses, industry forums, and scholarly publications served as beacons of enlightenment, offering insights into emerging trends, best practices, and cutting-edge technologies in the realm of database management and banking technology.</w:t>
-      </w:r>
-    </w:p>
-    <w:p>
-      <w:pPr>
-        <w:rPr>
-          <w:color w:val="222222"/>
-        </w:rPr>
-      </w:pPr>
-    </w:p>
-    <w:p>
-      <w:pPr>
-        <w:ind w:firstLine="720"/>
-        <w:jc w:val="center"/>
+        <w:t>VII</w:t>
+      </w:r>
+      <w:r>
         <w:rPr>
           <w:b/>
           <w:sz w:val="48"/>
           <w:szCs w:val="48"/>
           <w:u w:val="single"/>
         </w:rPr>
-      </w:pPr>
+        <w:t>I</w:t>
+      </w:r>
       <w:r>
         <w:rPr>
           <w:b/>
@@ -3391,26 +7268,208 @@
           <w:szCs w:val="48"/>
           <w:u w:val="single"/>
         </w:rPr>
-        <w:t xml:space="preserve">VII. </w:t>
-      </w:r>
-      <w:r>
+        <w:t>. Learning from the Project</w:t>
+      </w:r>
+    </w:p>
+    <w:p>
+      <w:pPr>
+        <w:pBdr>
+          <w:top w:val="none" w:sz="0" w:space="0" w:color="000000"/>
+          <w:left w:val="none" w:sz="0" w:space="0" w:color="000000"/>
+          <w:bottom w:val="none" w:sz="0" w:space="0" w:color="000000"/>
+          <w:right w:val="none" w:sz="0" w:space="0" w:color="000000"/>
+          <w:between w:val="none" w:sz="0" w:space="0" w:color="000000"/>
+        </w:pBdr>
+        <w:spacing w:after="120" w:line="276" w:lineRule="auto"/>
+        <w:rPr>
+          <w:color w:val="222222"/>
+        </w:rPr>
+      </w:pPr>
+      <w:r>
+        <w:rPr>
+          <w:color w:val="222222"/>
+        </w:rPr>
+        <w:t xml:space="preserve">*Learning from the </w:t>
+      </w:r>
+      <w:proofErr w:type="gramStart"/>
+      <w:r>
+        <w:rPr>
+          <w:color w:val="222222"/>
+        </w:rPr>
+        <w:t>Project:*</w:t>
+      </w:r>
+      <w:proofErr w:type="gramEnd"/>
+    </w:p>
+    <w:p>
+      <w:pPr>
+        <w:pBdr>
+          <w:top w:val="none" w:sz="0" w:space="0" w:color="000000"/>
+          <w:left w:val="none" w:sz="0" w:space="0" w:color="000000"/>
+          <w:bottom w:val="none" w:sz="0" w:space="0" w:color="000000"/>
+          <w:right w:val="none" w:sz="0" w:space="0" w:color="000000"/>
+          <w:between w:val="none" w:sz="0" w:space="0" w:color="000000"/>
+        </w:pBdr>
+        <w:spacing w:after="120" w:line="276" w:lineRule="auto"/>
+        <w:rPr>
+          <w:color w:val="222222"/>
+        </w:rPr>
+      </w:pPr>
+      <w:r>
+        <w:rPr>
+          <w:color w:val="222222"/>
+        </w:rPr>
+        <w:t>- *Team Collaboration*: The project underscored the importance of effective collaboration and communication within a team setting. By leveraging each team member's strengths and expertise, we fostered an environment conducive to innovation and problem-solving.</w:t>
+      </w:r>
+    </w:p>
+    <w:p>
+      <w:pPr>
+        <w:pBdr>
+          <w:top w:val="none" w:sz="0" w:space="0" w:color="000000"/>
+          <w:left w:val="none" w:sz="0" w:space="0" w:color="000000"/>
+          <w:bottom w:val="none" w:sz="0" w:space="0" w:color="000000"/>
+          <w:right w:val="none" w:sz="0" w:space="0" w:color="000000"/>
+          <w:between w:val="none" w:sz="0" w:space="0" w:color="000000"/>
+        </w:pBdr>
+        <w:spacing w:after="120" w:line="276" w:lineRule="auto"/>
+        <w:rPr>
+          <w:color w:val="222222"/>
+        </w:rPr>
+      </w:pPr>
+      <w:r>
+        <w:rPr>
+          <w:color w:val="222222"/>
+        </w:rPr>
+        <w:t xml:space="preserve">   </w:t>
+      </w:r>
+    </w:p>
+    <w:p>
+      <w:pPr>
+        <w:pBdr>
+          <w:top w:val="none" w:sz="0" w:space="0" w:color="000000"/>
+          <w:left w:val="none" w:sz="0" w:space="0" w:color="000000"/>
+          <w:bottom w:val="none" w:sz="0" w:space="0" w:color="000000"/>
+          <w:right w:val="none" w:sz="0" w:space="0" w:color="000000"/>
+          <w:between w:val="none" w:sz="0" w:space="0" w:color="000000"/>
+        </w:pBdr>
+        <w:spacing w:after="120" w:line="276" w:lineRule="auto"/>
+        <w:rPr>
+          <w:color w:val="222222"/>
+        </w:rPr>
+      </w:pPr>
+      <w:r>
+        <w:rPr>
+          <w:color w:val="222222"/>
+        </w:rPr>
+        <w:t>- *Domain Knowledge*: Immersion in the intricacies of banking operations provided invaluable insights into the complexities of financial transactions, regulatory compliance, and customer relationship management. This deepened understanding laid a robust foundation for informed decision-making and solution development.</w:t>
+      </w:r>
+    </w:p>
+    <w:p>
+      <w:pPr>
+        <w:pBdr>
+          <w:top w:val="none" w:sz="0" w:space="0" w:color="000000"/>
+          <w:left w:val="none" w:sz="0" w:space="0" w:color="000000"/>
+          <w:bottom w:val="none" w:sz="0" w:space="0" w:color="000000"/>
+          <w:right w:val="none" w:sz="0" w:space="0" w:color="000000"/>
+          <w:between w:val="none" w:sz="0" w:space="0" w:color="000000"/>
+        </w:pBdr>
+        <w:spacing w:after="120" w:line="276" w:lineRule="auto"/>
+        <w:rPr>
+          <w:color w:val="222222"/>
+        </w:rPr>
+      </w:pPr>
+      <w:r>
+        <w:rPr>
+          <w:color w:val="222222"/>
+        </w:rPr>
+        <w:t xml:space="preserve">   </w:t>
+      </w:r>
+    </w:p>
+    <w:p>
+      <w:pPr>
+        <w:pBdr>
+          <w:top w:val="none" w:sz="0" w:space="0" w:color="000000"/>
+          <w:left w:val="none" w:sz="0" w:space="0" w:color="000000"/>
+          <w:bottom w:val="none" w:sz="0" w:space="0" w:color="000000"/>
+          <w:right w:val="none" w:sz="0" w:space="0" w:color="000000"/>
+          <w:between w:val="none" w:sz="0" w:space="0" w:color="000000"/>
+        </w:pBdr>
+        <w:spacing w:after="120" w:line="276" w:lineRule="auto"/>
+        <w:rPr>
+          <w:color w:val="222222"/>
+        </w:rPr>
+      </w:pPr>
+      <w:r>
+        <w:rPr>
+          <w:color w:val="222222"/>
+        </w:rPr>
+        <w:t>- *Problem-solving Skills*: The project presented a myriad of challenges, from data complexity to security concerns. By adopting a systematic approach to problem-solving and embracing creativity in finding solutions, we honed our ability to navigate obstacles and adapt to evolving requirements.</w:t>
+      </w:r>
+    </w:p>
+    <w:p>
+      <w:pPr>
+        <w:pBdr>
+          <w:top w:val="none" w:sz="0" w:space="0" w:color="000000"/>
+          <w:left w:val="none" w:sz="0" w:space="0" w:color="000000"/>
+          <w:bottom w:val="none" w:sz="0" w:space="0" w:color="000000"/>
+          <w:right w:val="none" w:sz="0" w:space="0" w:color="000000"/>
+          <w:between w:val="none" w:sz="0" w:space="0" w:color="000000"/>
+        </w:pBdr>
+        <w:spacing w:after="120" w:line="276" w:lineRule="auto"/>
+        <w:rPr>
+          <w:color w:val="222222"/>
+        </w:rPr>
+      </w:pPr>
+      <w:r>
+        <w:rPr>
+          <w:color w:val="222222"/>
+        </w:rPr>
+        <w:t xml:space="preserve">   </w:t>
+      </w:r>
+    </w:p>
+    <w:p>
+      <w:pPr>
+        <w:pBdr>
+          <w:top w:val="none" w:sz="0" w:space="0" w:color="000000"/>
+          <w:left w:val="none" w:sz="0" w:space="0" w:color="000000"/>
+          <w:bottom w:val="none" w:sz="0" w:space="0" w:color="000000"/>
+          <w:right w:val="none" w:sz="0" w:space="0" w:color="000000"/>
+          <w:between w:val="none" w:sz="0" w:space="0" w:color="000000"/>
+        </w:pBdr>
+        <w:spacing w:after="120" w:line="276" w:lineRule="auto"/>
+        <w:rPr>
+          <w:color w:val="222222"/>
+        </w:rPr>
+      </w:pPr>
+      <w:r>
+        <w:rPr>
+          <w:color w:val="222222"/>
+        </w:rPr>
+        <w:t>- *Technical Proficiency*: Hands-on experience with database design and management elevated our technical proficiency to new heights. From schema design to query optimization, each phase of the project served as a crucible for refining our skills and expanding our knowledge base.</w:t>
+      </w:r>
+    </w:p>
+    <w:p>
+      <w:pPr>
+        <w:ind w:firstLine="720"/>
+        <w:jc w:val="center"/>
         <w:rPr>
           <w:b/>
           <w:sz w:val="48"/>
           <w:szCs w:val="48"/>
           <w:u w:val="single"/>
         </w:rPr>
-        <w:t>Self -</w:t>
-      </w:r>
-      <w:r>
+      </w:pPr>
+    </w:p>
+    <w:p>
+      <w:pPr>
+        <w:ind w:firstLine="720"/>
+        <w:jc w:val="center"/>
         <w:rPr>
           <w:b/>
           <w:sz w:val="48"/>
           <w:szCs w:val="48"/>
           <w:u w:val="single"/>
         </w:rPr>
-        <w:t xml:space="preserve">Learning </w:t>
-      </w:r>
+      </w:pPr>
       <w:r>
         <w:rPr>
           <w:b/>
@@ -3418,7 +7477,293 @@
           <w:szCs w:val="48"/>
           <w:u w:val="single"/>
         </w:rPr>
-        <w:t>beyond classroom</w:t>
+        <w:t xml:space="preserve">IX. Challenges Faced </w:t>
+      </w:r>
+    </w:p>
+    <w:p>
+      <w:pPr>
+        <w:ind w:firstLine="720"/>
+        <w:jc w:val="center"/>
+        <w:rPr>
+          <w:rFonts w:asciiTheme="majorHAnsi" w:hAnsiTheme="majorHAnsi" w:cstheme="majorHAnsi"/>
+          <w:bCs/>
+          <w:sz w:val="20"/>
+          <w:szCs w:val="20"/>
+        </w:rPr>
+      </w:pPr>
+      <w:r>
+        <w:rPr>
+          <w:rFonts w:asciiTheme="majorHAnsi" w:hAnsiTheme="majorHAnsi" w:cstheme="majorHAnsi"/>
+          <w:bCs/>
+          <w:sz w:val="20"/>
+          <w:szCs w:val="20"/>
+        </w:rPr>
+        <w:t>Expanding on the challenges faced during the development of our banking database system provides deeper insight into the complexities inherent in such a project:</w:t>
+      </w:r>
+    </w:p>
+    <w:p>
+      <w:pPr>
+        <w:ind w:firstLine="720"/>
+        <w:jc w:val="center"/>
+        <w:rPr>
+          <w:rFonts w:asciiTheme="majorHAnsi" w:hAnsiTheme="majorHAnsi" w:cstheme="majorHAnsi"/>
+          <w:bCs/>
+          <w:sz w:val="20"/>
+          <w:szCs w:val="20"/>
+        </w:rPr>
+      </w:pPr>
+    </w:p>
+    <w:p>
+      <w:pPr>
+        <w:ind w:firstLine="720"/>
+        <w:jc w:val="center"/>
+        <w:rPr>
+          <w:rFonts w:asciiTheme="majorHAnsi" w:hAnsiTheme="majorHAnsi" w:cstheme="majorHAnsi"/>
+          <w:bCs/>
+          <w:sz w:val="20"/>
+          <w:szCs w:val="20"/>
+        </w:rPr>
+      </w:pPr>
+      <w:r>
+        <w:rPr>
+          <w:rFonts w:asciiTheme="majorHAnsi" w:hAnsiTheme="majorHAnsi" w:cstheme="majorHAnsi"/>
+          <w:bCs/>
+          <w:sz w:val="20"/>
+          <w:szCs w:val="20"/>
+        </w:rPr>
+        <w:t>1. *Data Complexity and Volume*: The sheer magnitude and intricacy of banking data presented a formidable challenge. Managing diverse datasets including customer profiles, transaction histories, and regulatory information required sophisticated data modeling techniques and robust storage solutions. Wrangling with vast volumes of data while maintaining optimal performance demanded meticulous planning and execution.</w:t>
+      </w:r>
+    </w:p>
+    <w:p>
+      <w:pPr>
+        <w:ind w:firstLine="720"/>
+        <w:jc w:val="center"/>
+        <w:rPr>
+          <w:rFonts w:asciiTheme="majorHAnsi" w:hAnsiTheme="majorHAnsi" w:cstheme="majorHAnsi"/>
+          <w:bCs/>
+          <w:sz w:val="20"/>
+          <w:szCs w:val="20"/>
+        </w:rPr>
+      </w:pPr>
+    </w:p>
+    <w:p>
+      <w:pPr>
+        <w:ind w:firstLine="720"/>
+        <w:jc w:val="center"/>
+        <w:rPr>
+          <w:rFonts w:asciiTheme="majorHAnsi" w:hAnsiTheme="majorHAnsi" w:cstheme="majorHAnsi"/>
+          <w:bCs/>
+          <w:sz w:val="20"/>
+          <w:szCs w:val="20"/>
+        </w:rPr>
+      </w:pPr>
+      <w:r>
+        <w:rPr>
+          <w:rFonts w:asciiTheme="majorHAnsi" w:hAnsiTheme="majorHAnsi" w:cstheme="majorHAnsi"/>
+          <w:bCs/>
+          <w:sz w:val="20"/>
+          <w:szCs w:val="20"/>
+        </w:rPr>
+        <w:lastRenderedPageBreak/>
+        <w:t>2. *Security Concerns and Compliance*: Safeguarding sensitive financial data against cyber threats and ensuring compliance with stringent regulatory requirements emerged as a critical challenge. Balancing the imperatives of data security with the need for seamless accessibility posed a delicate balancing act. Implementing comprehensive security measures such as encryption, access controls, and audit trails necessitated meticulous attention to detail and constant vigilance against emerging threats.</w:t>
+      </w:r>
+    </w:p>
+    <w:p>
+      <w:pPr>
+        <w:ind w:firstLine="720"/>
+        <w:jc w:val="center"/>
+        <w:rPr>
+          <w:rFonts w:asciiTheme="majorHAnsi" w:hAnsiTheme="majorHAnsi" w:cstheme="majorHAnsi"/>
+          <w:bCs/>
+          <w:sz w:val="20"/>
+          <w:szCs w:val="20"/>
+        </w:rPr>
+      </w:pPr>
+    </w:p>
+    <w:p>
+      <w:pPr>
+        <w:ind w:firstLine="720"/>
+        <w:jc w:val="center"/>
+        <w:rPr>
+          <w:rFonts w:asciiTheme="majorHAnsi" w:hAnsiTheme="majorHAnsi" w:cstheme="majorHAnsi"/>
+          <w:bCs/>
+          <w:sz w:val="20"/>
+          <w:szCs w:val="20"/>
+        </w:rPr>
+      </w:pPr>
+      <w:r>
+        <w:rPr>
+          <w:rFonts w:asciiTheme="majorHAnsi" w:hAnsiTheme="majorHAnsi" w:cstheme="majorHAnsi"/>
+          <w:bCs/>
+          <w:sz w:val="20"/>
+          <w:szCs w:val="20"/>
+        </w:rPr>
+        <w:t>3. *Integration with Legacy Systems*: The integration of our modern database system with existing legacy systems posed significant interoperability challenges. Ensuring seamless data exchange and compatibility with disparate systems required intricate mapping of data schemas, middleware development, and rigorous testing to mitigate the risk of data corruption or loss. Addressing legacy system constraints while embracing modern technologies demanded creative solutions and robust change management strategies.</w:t>
+      </w:r>
+    </w:p>
+    <w:p>
+      <w:pPr>
+        <w:ind w:firstLine="720"/>
+        <w:jc w:val="center"/>
+        <w:rPr>
+          <w:rFonts w:asciiTheme="majorHAnsi" w:hAnsiTheme="majorHAnsi" w:cstheme="majorHAnsi"/>
+          <w:bCs/>
+          <w:sz w:val="20"/>
+          <w:szCs w:val="20"/>
+        </w:rPr>
+      </w:pPr>
+    </w:p>
+    <w:p>
+      <w:pPr>
+        <w:ind w:firstLine="720"/>
+        <w:jc w:val="center"/>
+        <w:rPr>
+          <w:rFonts w:asciiTheme="majorHAnsi" w:hAnsiTheme="majorHAnsi" w:cstheme="majorHAnsi"/>
+          <w:bCs/>
+          <w:sz w:val="20"/>
+          <w:szCs w:val="20"/>
+        </w:rPr>
+      </w:pPr>
+      <w:r>
+        <w:rPr>
+          <w:rFonts w:asciiTheme="majorHAnsi" w:hAnsiTheme="majorHAnsi" w:cstheme="majorHAnsi"/>
+          <w:bCs/>
+          <w:sz w:val="20"/>
+          <w:szCs w:val="20"/>
+        </w:rPr>
+        <w:t>4. *User Adoption and Training*: Transitioning bank employees to the new database system necessitated comprehensive training and change management initiatives. Overcoming resistance to change and ensuring user buy-in required effective communication, user-centric design, and tailored training programs. Balancing the need for productivity with the learning curve associated with the new system posed challenges in optimizing the adoption process while minimizing disruption to daily operations.</w:t>
+      </w:r>
+    </w:p>
+    <w:p>
+      <w:pPr>
+        <w:ind w:firstLine="720"/>
+        <w:jc w:val="center"/>
+        <w:rPr>
+          <w:rFonts w:asciiTheme="majorHAnsi" w:hAnsiTheme="majorHAnsi" w:cstheme="majorHAnsi"/>
+          <w:bCs/>
+          <w:sz w:val="20"/>
+          <w:szCs w:val="20"/>
+        </w:rPr>
+      </w:pPr>
+    </w:p>
+    <w:p>
+      <w:pPr>
+        <w:ind w:firstLine="720"/>
+        <w:jc w:val="center"/>
+        <w:rPr>
+          <w:rFonts w:asciiTheme="majorHAnsi" w:hAnsiTheme="majorHAnsi" w:cstheme="majorHAnsi"/>
+          <w:bCs/>
+          <w:sz w:val="20"/>
+          <w:szCs w:val="20"/>
+        </w:rPr>
+      </w:pPr>
+      <w:r>
+        <w:rPr>
+          <w:rFonts w:asciiTheme="majorHAnsi" w:hAnsiTheme="majorHAnsi" w:cstheme="majorHAnsi"/>
+          <w:bCs/>
+          <w:sz w:val="20"/>
+          <w:szCs w:val="20"/>
+        </w:rPr>
+        <w:t>5. *Scalability and Performance Optimization*: Anticipating future growth and ensuring the scalability of the database system emerged as a pressing concern. Designing a solution capable of accommodating increasing transaction volumes, expanding customer bases, and evolving regulatory requirements demanded meticulous capacity planning, performance tuning, and infrastructure optimization. Striking the right balance between scalability, performance, and cost-effectiveness required continuous monitoring, iterative refinement, and proactive capacity management strategies.</w:t>
+      </w:r>
+    </w:p>
+    <w:p>
+      <w:pPr>
+        <w:ind w:firstLine="720"/>
+        <w:jc w:val="center"/>
+        <w:rPr>
+          <w:rFonts w:asciiTheme="majorHAnsi" w:hAnsiTheme="majorHAnsi" w:cstheme="majorHAnsi"/>
+          <w:bCs/>
+          <w:sz w:val="20"/>
+          <w:szCs w:val="20"/>
+        </w:rPr>
+      </w:pPr>
+    </w:p>
+    <w:p>
+      <w:pPr>
+        <w:ind w:firstLine="720"/>
+        <w:jc w:val="center"/>
+        <w:rPr>
+          <w:rFonts w:asciiTheme="majorHAnsi" w:hAnsiTheme="majorHAnsi" w:cstheme="majorHAnsi"/>
+          <w:bCs/>
+          <w:sz w:val="20"/>
+          <w:szCs w:val="20"/>
+        </w:rPr>
+      </w:pPr>
+      <w:r>
+        <w:rPr>
+          <w:rFonts w:asciiTheme="majorHAnsi" w:hAnsiTheme="majorHAnsi" w:cstheme="majorHAnsi"/>
+          <w:bCs/>
+          <w:sz w:val="20"/>
+          <w:szCs w:val="20"/>
+        </w:rPr>
+        <w:t>6. *Data Quality and Consistency*: Maintaining data quality and consistency across disparate systems and operational workflows presented a persistent challenge. Addressing data discrepancies, anomalies, and duplication required robust data governance frameworks, data validation mechanisms, and data cleansing processes. Ensuring the accuracy and reliability of data inputs while facilitating seamless data integration across the organization demanded a concerted effort to establish data quality standards and enforce data stewardship practices.</w:t>
+      </w:r>
+    </w:p>
+    <w:p>
+      <w:pPr>
+        <w:ind w:firstLine="720"/>
+        <w:jc w:val="center"/>
+        <w:rPr>
+          <w:rFonts w:asciiTheme="majorHAnsi" w:hAnsiTheme="majorHAnsi" w:cstheme="majorHAnsi"/>
+          <w:bCs/>
+          <w:sz w:val="20"/>
+          <w:szCs w:val="20"/>
+        </w:rPr>
+      </w:pPr>
+    </w:p>
+    <w:p>
+      <w:pPr>
+        <w:ind w:firstLine="720"/>
+        <w:jc w:val="center"/>
+        <w:rPr>
+          <w:rFonts w:asciiTheme="majorHAnsi" w:hAnsiTheme="majorHAnsi" w:cstheme="majorHAnsi"/>
+          <w:bCs/>
+          <w:sz w:val="20"/>
+          <w:szCs w:val="20"/>
+        </w:rPr>
+      </w:pPr>
+      <w:r>
+        <w:rPr>
+          <w:rFonts w:asciiTheme="majorHAnsi" w:hAnsiTheme="majorHAnsi" w:cstheme="majorHAnsi"/>
+          <w:bCs/>
+          <w:sz w:val="20"/>
+          <w:szCs w:val="20"/>
+        </w:rPr>
+        <w:t>7. *Vendor Selection and Collaboration*: Choosing the right vendors for database management systems, security solutions, and integration tools posed a critical challenge. Evaluating vendor offerings, negotiating contracts, and ensuring alignment with project requirements demanded meticulous due diligence and vendor management expertise. Collaborating effectively with vendors to address technical challenges, resolve issues, and leverage vendor expertise necessitated strong relationship management and communication skills.</w:t>
+      </w:r>
+    </w:p>
+    <w:p>
+      <w:pPr>
+        <w:ind w:firstLine="720"/>
+        <w:jc w:val="center"/>
+        <w:rPr>
+          <w:rFonts w:asciiTheme="majorHAnsi" w:hAnsiTheme="majorHAnsi" w:cstheme="majorHAnsi"/>
+          <w:bCs/>
+          <w:sz w:val="20"/>
+          <w:szCs w:val="20"/>
+        </w:rPr>
+      </w:pPr>
+    </w:p>
+    <w:p>
+      <w:pPr>
+        <w:ind w:firstLine="720"/>
+        <w:jc w:val="center"/>
+        <w:rPr>
+          <w:rFonts w:asciiTheme="majorHAnsi" w:hAnsiTheme="majorHAnsi" w:cstheme="majorHAnsi"/>
+          <w:bCs/>
+          <w:sz w:val="20"/>
+          <w:szCs w:val="20"/>
+        </w:rPr>
+      </w:pPr>
+      <w:r>
+        <w:rPr>
+          <w:rFonts w:asciiTheme="majorHAnsi" w:hAnsiTheme="majorHAnsi" w:cstheme="majorHAnsi"/>
+          <w:bCs/>
+          <w:sz w:val="20"/>
+          <w:szCs w:val="20"/>
+        </w:rPr>
+        <w:t>Navigating these challenges demanded a combination of technical expertise, strategic foresight, and collaborative teamwork. By embracing innovation, resilience, and a commitment to excellence, our team successfully overcame these obstacles, paving the way for the successful implementation of a cutting-edge banking database system poised to revolutionize banking operations</w:t>
       </w:r>
     </w:p>
     <w:p>
@@ -3434,10 +7779,24 @@
       </w:pPr>
       <w:r>
         <w:rPr>
-          <w:color w:val="222222"/>
-        </w:rPr>
-        <w:t>:</w:t>
-      </w:r>
+          <w:b/>
+          <w:sz w:val="48"/>
+          <w:szCs w:val="48"/>
+          <w:u w:val="single"/>
+        </w:rPr>
+        <w:t>X. Conclusion</w:t>
+      </w:r>
+    </w:p>
+    <w:p>
+      <w:pPr>
+        <w:ind w:firstLine="720"/>
+        <w:rPr>
+          <w:b/>
+          <w:sz w:val="48"/>
+          <w:szCs w:val="48"/>
+          <w:u w:val="single"/>
+        </w:rPr>
+      </w:pPr>
     </w:p>
     <w:p>
       <w:pPr>
@@ -3461,622 +7820,6 @@
         <w:rPr>
           <w:color w:val="222222"/>
         </w:rPr>
-        <w:t>What new aspects did you learn</w:t>
-      </w:r>
-      <w:r>
-        <w:rPr>
-          <w:color w:val="222222"/>
-        </w:rPr>
-        <w:t xml:space="preserve"> on your </w:t>
-      </w:r>
-      <w:proofErr w:type="gramStart"/>
-      <w:r>
-        <w:rPr>
-          <w:color w:val="222222"/>
-        </w:rPr>
-        <w:t xml:space="preserve">own </w:t>
-      </w:r>
-      <w:r>
-        <w:rPr>
-          <w:color w:val="222222"/>
-        </w:rPr>
-        <w:t>?</w:t>
-      </w:r>
-      <w:proofErr w:type="gramEnd"/>
-      <w:r>
-        <w:rPr>
-          <w:color w:val="222222"/>
-        </w:rPr>
-        <w:t xml:space="preserve"> You have to mention learning beyond the classroom</w:t>
-      </w:r>
-    </w:p>
-    <w:p>
-      <w:pPr>
-        <w:ind w:firstLine="720"/>
-        <w:jc w:val="center"/>
-        <w:rPr>
-          <w:b/>
-          <w:sz w:val="48"/>
-          <w:szCs w:val="48"/>
-          <w:u w:val="single"/>
-        </w:rPr>
-      </w:pPr>
-      <w:r>
-        <w:rPr>
-          <w:b/>
-          <w:sz w:val="48"/>
-          <w:szCs w:val="48"/>
-          <w:u w:val="single"/>
-        </w:rPr>
-        <w:t>VII</w:t>
-      </w:r>
-      <w:r>
-        <w:rPr>
-          <w:b/>
-          <w:sz w:val="48"/>
-          <w:szCs w:val="48"/>
-          <w:u w:val="single"/>
-        </w:rPr>
-        <w:t>I</w:t>
-      </w:r>
-      <w:r>
-        <w:rPr>
-          <w:b/>
-          <w:sz w:val="48"/>
-          <w:szCs w:val="48"/>
-          <w:u w:val="single"/>
-        </w:rPr>
-        <w:t>. Learning from the Project</w:t>
-      </w:r>
-    </w:p>
-    <w:p>
-      <w:pPr>
-        <w:pBdr>
-          <w:top w:val="none" w:sz="0" w:space="0" w:color="000000"/>
-          <w:left w:val="none" w:sz="0" w:space="0" w:color="000000"/>
-          <w:bottom w:val="none" w:sz="0" w:space="0" w:color="000000"/>
-          <w:right w:val="none" w:sz="0" w:space="0" w:color="000000"/>
-          <w:between w:val="none" w:sz="0" w:space="0" w:color="000000"/>
-        </w:pBdr>
-        <w:spacing w:after="120" w:line="276" w:lineRule="auto"/>
-        <w:rPr>
-          <w:color w:val="222222"/>
-        </w:rPr>
-      </w:pPr>
-      <w:r>
-        <w:rPr>
-          <w:color w:val="222222"/>
-        </w:rPr>
-        <w:t xml:space="preserve">*Learning from the </w:t>
-      </w:r>
-      <w:proofErr w:type="gramStart"/>
-      <w:r>
-        <w:rPr>
-          <w:color w:val="222222"/>
-        </w:rPr>
-        <w:t>Project:*</w:t>
-      </w:r>
-      <w:proofErr w:type="gramEnd"/>
-    </w:p>
-    <w:p>
-      <w:pPr>
-        <w:pBdr>
-          <w:top w:val="none" w:sz="0" w:space="0" w:color="000000"/>
-          <w:left w:val="none" w:sz="0" w:space="0" w:color="000000"/>
-          <w:bottom w:val="none" w:sz="0" w:space="0" w:color="000000"/>
-          <w:right w:val="none" w:sz="0" w:space="0" w:color="000000"/>
-          <w:between w:val="none" w:sz="0" w:space="0" w:color="000000"/>
-        </w:pBdr>
-        <w:spacing w:after="120" w:line="276" w:lineRule="auto"/>
-        <w:rPr>
-          <w:color w:val="222222"/>
-        </w:rPr>
-      </w:pPr>
-      <w:r>
-        <w:rPr>
-          <w:color w:val="222222"/>
-        </w:rPr>
-        <w:t>- *Team Collaboration*: The project underscored the importance of effective collaboration and communication within a team setting. By leveraging each team member's strengths and expertise, we fostered an environment conducive to innovation and problem-solving.</w:t>
-      </w:r>
-    </w:p>
-    <w:p>
-      <w:pPr>
-        <w:pBdr>
-          <w:top w:val="none" w:sz="0" w:space="0" w:color="000000"/>
-          <w:left w:val="none" w:sz="0" w:space="0" w:color="000000"/>
-          <w:bottom w:val="none" w:sz="0" w:space="0" w:color="000000"/>
-          <w:right w:val="none" w:sz="0" w:space="0" w:color="000000"/>
-          <w:between w:val="none" w:sz="0" w:space="0" w:color="000000"/>
-        </w:pBdr>
-        <w:spacing w:after="120" w:line="276" w:lineRule="auto"/>
-        <w:rPr>
-          <w:color w:val="222222"/>
-        </w:rPr>
-      </w:pPr>
-      <w:r>
-        <w:rPr>
-          <w:color w:val="222222"/>
-        </w:rPr>
-        <w:t xml:space="preserve">   </w:t>
-      </w:r>
-    </w:p>
-    <w:p>
-      <w:pPr>
-        <w:pBdr>
-          <w:top w:val="none" w:sz="0" w:space="0" w:color="000000"/>
-          <w:left w:val="none" w:sz="0" w:space="0" w:color="000000"/>
-          <w:bottom w:val="none" w:sz="0" w:space="0" w:color="000000"/>
-          <w:right w:val="none" w:sz="0" w:space="0" w:color="000000"/>
-          <w:between w:val="none" w:sz="0" w:space="0" w:color="000000"/>
-        </w:pBdr>
-        <w:spacing w:after="120" w:line="276" w:lineRule="auto"/>
-        <w:rPr>
-          <w:color w:val="222222"/>
-        </w:rPr>
-      </w:pPr>
-      <w:r>
-        <w:rPr>
-          <w:color w:val="222222"/>
-        </w:rPr>
-        <w:t>- *Domain Knowledge*: Immersion in the intricacies of banking operations provided invaluable insights into the complexities of financial transactions, regulatory compliance, and customer relationship management. This deepened understanding laid a robust foundation for informed decision-making and solution development.</w:t>
-      </w:r>
-    </w:p>
-    <w:p>
-      <w:pPr>
-        <w:pBdr>
-          <w:top w:val="none" w:sz="0" w:space="0" w:color="000000"/>
-          <w:left w:val="none" w:sz="0" w:space="0" w:color="000000"/>
-          <w:bottom w:val="none" w:sz="0" w:space="0" w:color="000000"/>
-          <w:right w:val="none" w:sz="0" w:space="0" w:color="000000"/>
-          <w:between w:val="none" w:sz="0" w:space="0" w:color="000000"/>
-        </w:pBdr>
-        <w:spacing w:after="120" w:line="276" w:lineRule="auto"/>
-        <w:rPr>
-          <w:color w:val="222222"/>
-        </w:rPr>
-      </w:pPr>
-      <w:r>
-        <w:rPr>
-          <w:color w:val="222222"/>
-        </w:rPr>
-        <w:t xml:space="preserve">   </w:t>
-      </w:r>
-    </w:p>
-    <w:p>
-      <w:pPr>
-        <w:pBdr>
-          <w:top w:val="none" w:sz="0" w:space="0" w:color="000000"/>
-          <w:left w:val="none" w:sz="0" w:space="0" w:color="000000"/>
-          <w:bottom w:val="none" w:sz="0" w:space="0" w:color="000000"/>
-          <w:right w:val="none" w:sz="0" w:space="0" w:color="000000"/>
-          <w:between w:val="none" w:sz="0" w:space="0" w:color="000000"/>
-        </w:pBdr>
-        <w:spacing w:after="120" w:line="276" w:lineRule="auto"/>
-        <w:rPr>
-          <w:color w:val="222222"/>
-        </w:rPr>
-      </w:pPr>
-      <w:r>
-        <w:rPr>
-          <w:color w:val="222222"/>
-        </w:rPr>
-        <w:t>- *Problem-solving Skills*: The project presented a myriad of challenges, from data complexity to security concerns. By adopting a systematic approach to problem-solving and embracing creativity in finding solutions, we honed our ability to navigate obstacles and adapt to evolving requirements.</w:t>
-      </w:r>
-    </w:p>
-    <w:p>
-      <w:pPr>
-        <w:pBdr>
-          <w:top w:val="none" w:sz="0" w:space="0" w:color="000000"/>
-          <w:left w:val="none" w:sz="0" w:space="0" w:color="000000"/>
-          <w:bottom w:val="none" w:sz="0" w:space="0" w:color="000000"/>
-          <w:right w:val="none" w:sz="0" w:space="0" w:color="000000"/>
-          <w:between w:val="none" w:sz="0" w:space="0" w:color="000000"/>
-        </w:pBdr>
-        <w:spacing w:after="120" w:line="276" w:lineRule="auto"/>
-        <w:rPr>
-          <w:color w:val="222222"/>
-        </w:rPr>
-      </w:pPr>
-      <w:r>
-        <w:rPr>
-          <w:color w:val="222222"/>
-        </w:rPr>
-        <w:t xml:space="preserve">   </w:t>
-      </w:r>
-    </w:p>
-    <w:p>
-      <w:pPr>
-        <w:pBdr>
-          <w:top w:val="none" w:sz="0" w:space="0" w:color="000000"/>
-          <w:left w:val="none" w:sz="0" w:space="0" w:color="000000"/>
-          <w:bottom w:val="none" w:sz="0" w:space="0" w:color="000000"/>
-          <w:right w:val="none" w:sz="0" w:space="0" w:color="000000"/>
-          <w:between w:val="none" w:sz="0" w:space="0" w:color="000000"/>
-        </w:pBdr>
-        <w:spacing w:after="120" w:line="276" w:lineRule="auto"/>
-        <w:rPr>
-          <w:color w:val="222222"/>
-        </w:rPr>
-      </w:pPr>
-      <w:r>
-        <w:rPr>
-          <w:color w:val="222222"/>
-        </w:rPr>
-        <w:t>- *Technical Proficiency*: Hands-on experience with database design and management elevated our technical proficiency to new heights. From schema design to query optimization, each phase of the project served as a crucible for refining our skills and expanding our knowledge base.</w:t>
-      </w:r>
-    </w:p>
-    <w:p>
-      <w:pPr>
-        <w:ind w:firstLine="720"/>
-        <w:jc w:val="center"/>
-        <w:rPr>
-          <w:b/>
-          <w:sz w:val="48"/>
-          <w:szCs w:val="48"/>
-          <w:u w:val="single"/>
-        </w:rPr>
-      </w:pPr>
-    </w:p>
-    <w:p>
-      <w:pPr>
-        <w:ind w:firstLine="720"/>
-        <w:jc w:val="center"/>
-        <w:rPr>
-          <w:b/>
-          <w:sz w:val="48"/>
-          <w:szCs w:val="48"/>
-          <w:u w:val="single"/>
-        </w:rPr>
-      </w:pPr>
-      <w:r>
-        <w:rPr>
-          <w:b/>
-          <w:sz w:val="48"/>
-          <w:szCs w:val="48"/>
-          <w:u w:val="single"/>
-        </w:rPr>
-        <w:t xml:space="preserve">IX. Challenges Faced </w:t>
-      </w:r>
-    </w:p>
-    <w:p>
-      <w:pPr>
-        <w:ind w:firstLine="720"/>
-        <w:jc w:val="center"/>
-        <w:rPr>
-          <w:rFonts w:asciiTheme="majorHAnsi" w:hAnsiTheme="majorHAnsi" w:cstheme="majorHAnsi"/>
-          <w:bCs/>
-          <w:sz w:val="20"/>
-          <w:szCs w:val="20"/>
-        </w:rPr>
-      </w:pPr>
-      <w:r>
-        <w:rPr>
-          <w:rFonts w:asciiTheme="majorHAnsi" w:hAnsiTheme="majorHAnsi" w:cstheme="majorHAnsi"/>
-          <w:bCs/>
-          <w:sz w:val="20"/>
-          <w:szCs w:val="20"/>
-        </w:rPr>
-        <w:t>Expanding on the challenges faced during the development of our banking database system provides deeper insight into the complexities inherent in such a project:</w:t>
-      </w:r>
-    </w:p>
-    <w:p>
-      <w:pPr>
-        <w:ind w:firstLine="720"/>
-        <w:jc w:val="center"/>
-        <w:rPr>
-          <w:rFonts w:asciiTheme="majorHAnsi" w:hAnsiTheme="majorHAnsi" w:cstheme="majorHAnsi"/>
-          <w:bCs/>
-          <w:sz w:val="20"/>
-          <w:szCs w:val="20"/>
-        </w:rPr>
-      </w:pPr>
-    </w:p>
-    <w:p>
-      <w:pPr>
-        <w:ind w:firstLine="720"/>
-        <w:jc w:val="center"/>
-        <w:rPr>
-          <w:rFonts w:asciiTheme="majorHAnsi" w:hAnsiTheme="majorHAnsi" w:cstheme="majorHAnsi"/>
-          <w:bCs/>
-          <w:sz w:val="20"/>
-          <w:szCs w:val="20"/>
-        </w:rPr>
-      </w:pPr>
-      <w:r>
-        <w:rPr>
-          <w:rFonts w:asciiTheme="majorHAnsi" w:hAnsiTheme="majorHAnsi" w:cstheme="majorHAnsi"/>
-          <w:bCs/>
-          <w:sz w:val="20"/>
-          <w:szCs w:val="20"/>
-        </w:rPr>
-        <w:t>1. *Data Complexity and Volume*: The sheer magnitude and intricacy of banking data presented a formidable challenge. Managing diverse datasets including customer profiles, transaction histories, and regulatory information required sophisticated data modeling techniques and robust storage solutions. Wrangling with vast volumes of data while maintaining optimal performance demanded meticulous planning and execution.</w:t>
-      </w:r>
-    </w:p>
-    <w:p>
-      <w:pPr>
-        <w:ind w:firstLine="720"/>
-        <w:jc w:val="center"/>
-        <w:rPr>
-          <w:rFonts w:asciiTheme="majorHAnsi" w:hAnsiTheme="majorHAnsi" w:cstheme="majorHAnsi"/>
-          <w:bCs/>
-          <w:sz w:val="20"/>
-          <w:szCs w:val="20"/>
-        </w:rPr>
-      </w:pPr>
-    </w:p>
-    <w:p>
-      <w:pPr>
-        <w:ind w:firstLine="720"/>
-        <w:jc w:val="center"/>
-        <w:rPr>
-          <w:rFonts w:asciiTheme="majorHAnsi" w:hAnsiTheme="majorHAnsi" w:cstheme="majorHAnsi"/>
-          <w:bCs/>
-          <w:sz w:val="20"/>
-          <w:szCs w:val="20"/>
-        </w:rPr>
-      </w:pPr>
-      <w:r>
-        <w:rPr>
-          <w:rFonts w:asciiTheme="majorHAnsi" w:hAnsiTheme="majorHAnsi" w:cstheme="majorHAnsi"/>
-          <w:bCs/>
-          <w:sz w:val="20"/>
-          <w:szCs w:val="20"/>
-        </w:rPr>
-        <w:t>2. *Security Concerns and Compliance*: Safeguarding sensitive financial data against cyber threats and ensuring compliance with stringent regulatory requirements emerged as a critical challenge. Balancing the imperatives of data security with the need for seamless accessibility posed a delicate balancing act. Implementing comprehensive security measures such as encryption, access controls, and audit trails necessitated meticulous attention to detail and constant vigilance against emerging threats.</w:t>
-      </w:r>
-    </w:p>
-    <w:p>
-      <w:pPr>
-        <w:ind w:firstLine="720"/>
-        <w:jc w:val="center"/>
-        <w:rPr>
-          <w:rFonts w:asciiTheme="majorHAnsi" w:hAnsiTheme="majorHAnsi" w:cstheme="majorHAnsi"/>
-          <w:bCs/>
-          <w:sz w:val="20"/>
-          <w:szCs w:val="20"/>
-        </w:rPr>
-      </w:pPr>
-    </w:p>
-    <w:p>
-      <w:pPr>
-        <w:ind w:firstLine="720"/>
-        <w:jc w:val="center"/>
-        <w:rPr>
-          <w:rFonts w:asciiTheme="majorHAnsi" w:hAnsiTheme="majorHAnsi" w:cstheme="majorHAnsi"/>
-          <w:bCs/>
-          <w:sz w:val="20"/>
-          <w:szCs w:val="20"/>
-        </w:rPr>
-      </w:pPr>
-      <w:r>
-        <w:rPr>
-          <w:rFonts w:asciiTheme="majorHAnsi" w:hAnsiTheme="majorHAnsi" w:cstheme="majorHAnsi"/>
-          <w:bCs/>
-          <w:sz w:val="20"/>
-          <w:szCs w:val="20"/>
-        </w:rPr>
-        <w:t>3. *Integration with Legacy Systems*: The integration of our modern database system with existing legacy systems posed significant interoperability challenges. Ensuring seamless data exchange and compatibility with disparate systems required intricate mapping of data schemas, middleware development, and rigorous testing to mitigate the risk of data corruption or loss. Addressing legacy system constraints while embracing modern technologies demanded creative solutions and robust change management strategies.</w:t>
-      </w:r>
-    </w:p>
-    <w:p>
-      <w:pPr>
-        <w:ind w:firstLine="720"/>
-        <w:jc w:val="center"/>
-        <w:rPr>
-          <w:rFonts w:asciiTheme="majorHAnsi" w:hAnsiTheme="majorHAnsi" w:cstheme="majorHAnsi"/>
-          <w:bCs/>
-          <w:sz w:val="20"/>
-          <w:szCs w:val="20"/>
-        </w:rPr>
-      </w:pPr>
-    </w:p>
-    <w:p>
-      <w:pPr>
-        <w:ind w:firstLine="720"/>
-        <w:jc w:val="center"/>
-        <w:rPr>
-          <w:rFonts w:asciiTheme="majorHAnsi" w:hAnsiTheme="majorHAnsi" w:cstheme="majorHAnsi"/>
-          <w:bCs/>
-          <w:sz w:val="20"/>
-          <w:szCs w:val="20"/>
-        </w:rPr>
-      </w:pPr>
-      <w:r>
-        <w:rPr>
-          <w:rFonts w:asciiTheme="majorHAnsi" w:hAnsiTheme="majorHAnsi" w:cstheme="majorHAnsi"/>
-          <w:bCs/>
-          <w:sz w:val="20"/>
-          <w:szCs w:val="20"/>
-        </w:rPr>
-        <w:t>4. *User Adoption and Training*: Transitioning bank employees to the new database system necessitated comprehensive training and change management initiatives. Overcoming resistance to change and ensuring user buy-in required effective communication, user-centric design, and tailored training programs. Balancing the need for productivity with the learning curve associated with the new system posed challenges in optimizing the adoption process while minimizing disruption to daily operations.</w:t>
-      </w:r>
-    </w:p>
-    <w:p>
-      <w:pPr>
-        <w:ind w:firstLine="720"/>
-        <w:jc w:val="center"/>
-        <w:rPr>
-          <w:rFonts w:asciiTheme="majorHAnsi" w:hAnsiTheme="majorHAnsi" w:cstheme="majorHAnsi"/>
-          <w:bCs/>
-          <w:sz w:val="20"/>
-          <w:szCs w:val="20"/>
-        </w:rPr>
-      </w:pPr>
-    </w:p>
-    <w:p>
-      <w:pPr>
-        <w:ind w:firstLine="720"/>
-        <w:jc w:val="center"/>
-        <w:rPr>
-          <w:rFonts w:asciiTheme="majorHAnsi" w:hAnsiTheme="majorHAnsi" w:cstheme="majorHAnsi"/>
-          <w:bCs/>
-          <w:sz w:val="20"/>
-          <w:szCs w:val="20"/>
-        </w:rPr>
-      </w:pPr>
-      <w:r>
-        <w:rPr>
-          <w:rFonts w:asciiTheme="majorHAnsi" w:hAnsiTheme="majorHAnsi" w:cstheme="majorHAnsi"/>
-          <w:bCs/>
-          <w:sz w:val="20"/>
-          <w:szCs w:val="20"/>
-        </w:rPr>
-        <w:t>5. *Scalability and Performance Optimization*: Anticipating future growth and ensuring the scalability of the database system emerged as a pressing concern. Designing a solution capable of accommodating increasing transaction volumes, expanding customer bases, and evolving regulatory requirements demanded meticulous capacity planning, performance tuning, and infrastructure optimization. Striking the right balance between scalability, performance, and cost-effectiveness required continuous monitoring, iterative refinement, and proactive capacity management strategies.</w:t>
-      </w:r>
-    </w:p>
-    <w:p>
-      <w:pPr>
-        <w:ind w:firstLine="720"/>
-        <w:jc w:val="center"/>
-        <w:rPr>
-          <w:rFonts w:asciiTheme="majorHAnsi" w:hAnsiTheme="majorHAnsi" w:cstheme="majorHAnsi"/>
-          <w:bCs/>
-          <w:sz w:val="20"/>
-          <w:szCs w:val="20"/>
-        </w:rPr>
-      </w:pPr>
-    </w:p>
-    <w:p>
-      <w:pPr>
-        <w:ind w:firstLine="720"/>
-        <w:jc w:val="center"/>
-        <w:rPr>
-          <w:rFonts w:asciiTheme="majorHAnsi" w:hAnsiTheme="majorHAnsi" w:cstheme="majorHAnsi"/>
-          <w:bCs/>
-          <w:sz w:val="20"/>
-          <w:szCs w:val="20"/>
-        </w:rPr>
-      </w:pPr>
-      <w:r>
-        <w:rPr>
-          <w:rFonts w:asciiTheme="majorHAnsi" w:hAnsiTheme="majorHAnsi" w:cstheme="majorHAnsi"/>
-          <w:bCs/>
-          <w:sz w:val="20"/>
-          <w:szCs w:val="20"/>
-        </w:rPr>
-        <w:t>6. *Data Quality and Consistency*: Maintaining data quality and consistency across disparate systems and operational workflows presented a persistent challenge. Addressing data discrepancies, anomalies, and duplication required robust data governance frameworks, data validation mechanisms, and data cleansing processes. Ensuring the accuracy and reliability of data inputs while facilitating seamless data integration across the organization demanded a concerted effort to establish data quality standards and enforce data stewardship practices.</w:t>
-      </w:r>
-    </w:p>
-    <w:p>
-      <w:pPr>
-        <w:ind w:firstLine="720"/>
-        <w:jc w:val="center"/>
-        <w:rPr>
-          <w:rFonts w:asciiTheme="majorHAnsi" w:hAnsiTheme="majorHAnsi" w:cstheme="majorHAnsi"/>
-          <w:bCs/>
-          <w:sz w:val="20"/>
-          <w:szCs w:val="20"/>
-        </w:rPr>
-      </w:pPr>
-    </w:p>
-    <w:p>
-      <w:pPr>
-        <w:ind w:firstLine="720"/>
-        <w:jc w:val="center"/>
-        <w:rPr>
-          <w:rFonts w:asciiTheme="majorHAnsi" w:hAnsiTheme="majorHAnsi" w:cstheme="majorHAnsi"/>
-          <w:bCs/>
-          <w:sz w:val="20"/>
-          <w:szCs w:val="20"/>
-        </w:rPr>
-      </w:pPr>
-      <w:r>
-        <w:rPr>
-          <w:rFonts w:asciiTheme="majorHAnsi" w:hAnsiTheme="majorHAnsi" w:cstheme="majorHAnsi"/>
-          <w:bCs/>
-          <w:sz w:val="20"/>
-          <w:szCs w:val="20"/>
-        </w:rPr>
-        <w:t>7. *Vendor Selection and Collaboration*: Choosing the right vendors for database management systems, security solutions, and integration tools posed a critical challenge. Evaluating vendor offerings, negotiating contracts, and ensuring alignment with project requirements demanded meticulous due diligence and vendor management expertise. Collaborating effectively with vendors to address technical challenges, resolve issues, and leverage vendor expertise necessitated strong relationship management and communication skills.</w:t>
-      </w:r>
-    </w:p>
-    <w:p>
-      <w:pPr>
-        <w:ind w:firstLine="720"/>
-        <w:jc w:val="center"/>
-        <w:rPr>
-          <w:rFonts w:asciiTheme="majorHAnsi" w:hAnsiTheme="majorHAnsi" w:cstheme="majorHAnsi"/>
-          <w:bCs/>
-          <w:sz w:val="20"/>
-          <w:szCs w:val="20"/>
-        </w:rPr>
-      </w:pPr>
-    </w:p>
-    <w:p>
-      <w:pPr>
-        <w:ind w:firstLine="720"/>
-        <w:jc w:val="center"/>
-        <w:rPr>
-          <w:rFonts w:asciiTheme="majorHAnsi" w:hAnsiTheme="majorHAnsi" w:cstheme="majorHAnsi"/>
-          <w:bCs/>
-          <w:sz w:val="20"/>
-          <w:szCs w:val="20"/>
-        </w:rPr>
-      </w:pPr>
-      <w:r>
-        <w:rPr>
-          <w:rFonts w:asciiTheme="majorHAnsi" w:hAnsiTheme="majorHAnsi" w:cstheme="majorHAnsi"/>
-          <w:bCs/>
-          <w:sz w:val="20"/>
-          <w:szCs w:val="20"/>
-        </w:rPr>
-        <w:t>Navigating these challenges demanded a combination of technical expertise, strategic foresight, and collaborative teamwork. By embracing innovation, resilience, and a commitment to excellence, our team successfully overcame these obstacles, paving the way for the successful implementation of a cutting-edge banking database system poised to revolutionize banking operations</w:t>
-      </w:r>
-    </w:p>
-    <w:p>
-      <w:pPr>
-        <w:ind w:firstLine="720"/>
-        <w:jc w:val="center"/>
-        <w:rPr>
-          <w:b/>
-          <w:sz w:val="48"/>
-          <w:szCs w:val="48"/>
-          <w:u w:val="single"/>
-        </w:rPr>
-      </w:pPr>
-      <w:r>
-        <w:rPr>
-          <w:b/>
-          <w:sz w:val="48"/>
-          <w:szCs w:val="48"/>
-          <w:u w:val="single"/>
-        </w:rPr>
-        <w:t>X. Conclusion</w:t>
-      </w:r>
-    </w:p>
-    <w:p>
-      <w:pPr>
-        <w:ind w:firstLine="720"/>
-        <w:rPr>
-          <w:b/>
-          <w:sz w:val="48"/>
-          <w:szCs w:val="48"/>
-          <w:u w:val="single"/>
-        </w:rPr>
-      </w:pPr>
-    </w:p>
-    <w:p>
-      <w:pPr>
-        <w:numPr>
-          <w:ilvl w:val="0"/>
-          <w:numId w:val="1"/>
-        </w:numPr>
-        <w:pBdr>
-          <w:top w:val="none" w:sz="0" w:space="0" w:color="000000"/>
-          <w:left w:val="none" w:sz="0" w:space="0" w:color="000000"/>
-          <w:bottom w:val="none" w:sz="0" w:space="0" w:color="000000"/>
-          <w:right w:val="none" w:sz="0" w:space="0" w:color="000000"/>
-          <w:between w:val="none" w:sz="0" w:space="0" w:color="000000"/>
-        </w:pBdr>
-        <w:spacing w:after="120" w:line="276" w:lineRule="auto"/>
-        <w:rPr>
-          <w:color w:val="222222"/>
-        </w:rPr>
-      </w:pPr>
-      <w:r>
-        <w:rPr>
-          <w:color w:val="222222"/>
-        </w:rPr>
         <w:t>What are the key takeaways from the project?</w:t>
       </w:r>
     </w:p>
@@ -4138,7 +7881,14 @@
         <w:rPr>
           <w:color w:val="000000"/>
         </w:rPr>
-        <w:t>In conclusion, the development of a banking database system epitomizes the convergence of technology, innovation, and domain expertise in reshaping the future of finance. Through meticulous planning, collaborative effort, and a relentless pursuit of excellence, we have crafted a solution poised to enhance efficiency, security, and customer satisfaction in banking operations. As we reflect on the challenges overcome and lessons learned, we emerge emboldened and empowered, ready to embrace the opportunities that lie ahead in the ever-evolving landscape of banking technology.</w:t>
+        <w:t xml:space="preserve">In conclusion, the development of a banking database system epitomizes the convergence of technology, innovation, and domain expertise in reshaping the future of finance. Through </w:t>
+      </w:r>
+      <w:r>
+        <w:rPr>
+          <w:color w:val="000000"/>
+        </w:rPr>
+        <w:lastRenderedPageBreak/>
+        <w:t>meticulous planning, collaborative effort, and a relentless pursuit of excellence, we have crafted a solution poised to enhance efficiency, security, and customer satisfaction in banking operations. As we reflect on the challenges overcome and lessons learned, we emerge emboldened and empowered, ready to embrace the opportunities that lie ahead in the ever-evolving landscape of banking technology.</w:t>
       </w:r>
     </w:p>
     <w:p>

--- a/DBMS_ProjectTemplate_23_24.docx
+++ b/DBMS_ProjectTemplate_23_24.docx
@@ -2951,15 +2951,62 @@
     </w:p>
     <w:p>
       <w:r>
-        <w:t>Convert the ER diagram to the relational model using the concepts learned in the class.</w:t>
-      </w:r>
-    </w:p>
-    <w:p>
-      <w:r>
-        <w:t>List the various tables obtained.</w:t>
-      </w:r>
-    </w:p>
-    <w:p/>
+        <w:rPr>
+          <w:noProof/>
+        </w:rPr>
+        <w:lastRenderedPageBreak/>
+        <w:drawing>
+          <wp:inline distT="0" distB="0" distL="0" distR="0" wp14:anchorId="046D48F0" wp14:editId="04F3A07E">
+            <wp:extent cx="6557010" cy="7363324"/>
+            <wp:effectExtent l="0" t="0" r="0" b="9525"/>
+            <wp:docPr id="3" name="Picture 3"/>
+            <wp:cNvGraphicFramePr>
+              <a:graphicFrameLocks xmlns:a="http://schemas.openxmlformats.org/drawingml/2006/main" noChangeAspect="1"/>
+            </wp:cNvGraphicFramePr>
+            <a:graphic xmlns:a="http://schemas.openxmlformats.org/drawingml/2006/main">
+              <a:graphicData uri="http://schemas.openxmlformats.org/drawingml/2006/picture">
+                <pic:pic xmlns:pic="http://schemas.openxmlformats.org/drawingml/2006/picture">
+                  <pic:nvPicPr>
+                    <pic:cNvPr id="0" name="Picture 5"/>
+                    <pic:cNvPicPr>
+                      <a:picLocks noChangeAspect="1" noChangeArrowheads="1"/>
+                    </pic:cNvPicPr>
+                  </pic:nvPicPr>
+                  <pic:blipFill>
+                    <a:blip r:embed="rId10">
+                      <a:extLst>
+                        <a:ext uri="{28A0092B-C50C-407E-A947-70E740481C1C}">
+                          <a14:useLocalDpi xmlns:a14="http://schemas.microsoft.com/office/drawing/2010/main" val="0"/>
+                        </a:ext>
+                      </a:extLst>
+                    </a:blip>
+                    <a:srcRect/>
+                    <a:stretch>
+                      <a:fillRect/>
+                    </a:stretch>
+                  </pic:blipFill>
+                  <pic:spPr bwMode="auto">
+                    <a:xfrm>
+                      <a:off x="0" y="0"/>
+                      <a:ext cx="6557010" cy="7363324"/>
+                    </a:xfrm>
+                    <a:prstGeom prst="rect">
+                      <a:avLst/>
+                    </a:prstGeom>
+                    <a:noFill/>
+                    <a:ln>
+                      <a:noFill/>
+                    </a:ln>
+                  </pic:spPr>
+                </pic:pic>
+              </a:graphicData>
+            </a:graphic>
+          </wp:inline>
+        </w:drawing>
+      </w:r>
+      <w:bookmarkStart w:id="2" w:name="_GoBack"/>
+      <w:bookmarkEnd w:id="2"/>
+    </w:p>
     <w:p>
       <w:pPr>
         <w:ind w:firstLine="720"/>
@@ -3023,6 +3070,7 @@
           <w:szCs w:val="48"/>
           <w:u w:val="single"/>
         </w:rPr>
+        <w:lastRenderedPageBreak/>
         <w:t>VI. SQL Queries</w:t>
       </w:r>
     </w:p>
@@ -3160,21 +3208,18 @@
         </w:rPr>
         <w:t>20),</w:t>
       </w:r>
-      <w:bookmarkStart w:id="2" w:name="_GoBack"/>
-      <w:bookmarkEnd w:id="2"/>
-    </w:p>
-    <w:p>
-      <w:pPr>
-        <w:rPr>
-          <w:color w:val="222222"/>
-        </w:rPr>
-      </w:pPr>
-      <w:proofErr w:type="spellStart"/>
-      <w:r>
-        <w:rPr>
-          <w:color w:val="222222"/>
-        </w:rPr>
-        <w:lastRenderedPageBreak/>
+    </w:p>
+    <w:p>
+      <w:pPr>
+        <w:rPr>
+          <w:color w:val="222222"/>
+        </w:rPr>
+      </w:pPr>
+      <w:proofErr w:type="spellStart"/>
+      <w:r>
+        <w:rPr>
+          <w:color w:val="222222"/>
+        </w:rPr>
         <w:t>LastName</w:t>
       </w:r>
       <w:proofErr w:type="spellEnd"/>
@@ -4178,293 +4223,6 @@
           <w:color w:val="222222"/>
         </w:rPr>
         <w:t>UserID</w:t>
-      </w:r>
-      <w:proofErr w:type="spellEnd"/>
-      <w:r>
-        <w:rPr>
-          <w:color w:val="222222"/>
-        </w:rPr>
-        <w:t>),</w:t>
-      </w:r>
-    </w:p>
-    <w:p>
-      <w:pPr>
-        <w:rPr>
-          <w:color w:val="222222"/>
-        </w:rPr>
-      </w:pPr>
-      <w:r>
-        <w:rPr>
-          <w:color w:val="222222"/>
-        </w:rPr>
-        <w:t xml:space="preserve">    </w:t>
-      </w:r>
-      <w:proofErr w:type="spellStart"/>
-      <w:r>
-        <w:rPr>
-          <w:color w:val="222222"/>
-        </w:rPr>
-        <w:t>PayeeName</w:t>
-      </w:r>
-      <w:proofErr w:type="spellEnd"/>
-      <w:r>
-        <w:rPr>
-          <w:color w:val="222222"/>
-        </w:rPr>
-        <w:t xml:space="preserve"> </w:t>
-      </w:r>
-      <w:proofErr w:type="gramStart"/>
-      <w:r>
-        <w:rPr>
-          <w:color w:val="222222"/>
-        </w:rPr>
-        <w:t>varchar(</w:t>
-      </w:r>
-      <w:proofErr w:type="gramEnd"/>
-      <w:r>
-        <w:rPr>
-          <w:color w:val="222222"/>
-        </w:rPr>
-        <w:t>22),</w:t>
-      </w:r>
-    </w:p>
-    <w:p>
-      <w:pPr>
-        <w:rPr>
-          <w:color w:val="222222"/>
-        </w:rPr>
-      </w:pPr>
-      <w:r>
-        <w:rPr>
-          <w:color w:val="222222"/>
-        </w:rPr>
-        <w:t xml:space="preserve">    </w:t>
-      </w:r>
-      <w:proofErr w:type="spellStart"/>
-      <w:r>
-        <w:rPr>
-          <w:color w:val="222222"/>
-        </w:rPr>
-        <w:t>PayeeAccountNumber</w:t>
-      </w:r>
-      <w:proofErr w:type="spellEnd"/>
-      <w:r>
-        <w:rPr>
-          <w:color w:val="222222"/>
-        </w:rPr>
-        <w:t xml:space="preserve"> numeric,</w:t>
-      </w:r>
-    </w:p>
-    <w:p>
-      <w:pPr>
-        <w:rPr>
-          <w:color w:val="222222"/>
-        </w:rPr>
-      </w:pPr>
-      <w:r>
-        <w:rPr>
-          <w:color w:val="222222"/>
-        </w:rPr>
-        <w:t xml:space="preserve">    </w:t>
-      </w:r>
-      <w:proofErr w:type="spellStart"/>
-      <w:r>
-        <w:rPr>
-          <w:color w:val="222222"/>
-        </w:rPr>
-        <w:t>PayeeBank</w:t>
-      </w:r>
-      <w:proofErr w:type="spellEnd"/>
-      <w:r>
-        <w:rPr>
-          <w:color w:val="222222"/>
-        </w:rPr>
-        <w:t xml:space="preserve"> </w:t>
-      </w:r>
-      <w:proofErr w:type="gramStart"/>
-      <w:r>
-        <w:rPr>
-          <w:color w:val="222222"/>
-        </w:rPr>
-        <w:t>varchar(</w:t>
-      </w:r>
-      <w:proofErr w:type="gramEnd"/>
-      <w:r>
-        <w:rPr>
-          <w:color w:val="222222"/>
-        </w:rPr>
-        <w:t>22),</w:t>
-      </w:r>
-    </w:p>
-    <w:p>
-      <w:pPr>
-        <w:rPr>
-          <w:color w:val="222222"/>
-        </w:rPr>
-      </w:pPr>
-      <w:r>
-        <w:rPr>
-          <w:color w:val="222222"/>
-        </w:rPr>
-        <w:t xml:space="preserve">    </w:t>
-      </w:r>
-      <w:r>
-        <w:rPr>
-          <w:color w:val="222222"/>
-        </w:rPr>
-        <w:t xml:space="preserve">Autopay </w:t>
-      </w:r>
-      <w:proofErr w:type="gramStart"/>
-      <w:r>
-        <w:rPr>
-          <w:color w:val="222222"/>
-        </w:rPr>
-        <w:t>char(</w:t>
-      </w:r>
-      <w:proofErr w:type="gramEnd"/>
-      <w:r>
-        <w:rPr>
-          <w:color w:val="222222"/>
-        </w:rPr>
-        <w:t>2),</w:t>
-      </w:r>
-    </w:p>
-    <w:p>
-      <w:pPr>
-        <w:rPr>
-          <w:color w:val="222222"/>
-        </w:rPr>
-      </w:pPr>
-      <w:r>
-        <w:rPr>
-          <w:color w:val="222222"/>
-        </w:rPr>
-        <w:t xml:space="preserve">    </w:t>
-      </w:r>
-      <w:proofErr w:type="spellStart"/>
-      <w:r>
-        <w:rPr>
-          <w:color w:val="222222"/>
-        </w:rPr>
-        <w:t>PayeeType</w:t>
-      </w:r>
-      <w:proofErr w:type="spellEnd"/>
-      <w:r>
-        <w:rPr>
-          <w:color w:val="222222"/>
-        </w:rPr>
-        <w:t xml:space="preserve"> </w:t>
-      </w:r>
-      <w:proofErr w:type="gramStart"/>
-      <w:r>
-        <w:rPr>
-          <w:color w:val="222222"/>
-        </w:rPr>
-        <w:t>varchar(</w:t>
-      </w:r>
-      <w:proofErr w:type="gramEnd"/>
-      <w:r>
-        <w:rPr>
-          <w:color w:val="222222"/>
-        </w:rPr>
-        <w:t>10));</w:t>
-      </w:r>
-    </w:p>
-    <w:p>
-      <w:pPr>
-        <w:rPr>
-          <w:color w:val="222222"/>
-        </w:rPr>
-      </w:pPr>
-    </w:p>
-    <w:p>
-      <w:pPr>
-        <w:rPr>
-          <w:color w:val="222222"/>
-        </w:rPr>
-      </w:pPr>
-      <w:r>
-        <w:rPr>
-          <w:color w:val="222222"/>
-        </w:rPr>
-        <w:t xml:space="preserve">create table </w:t>
-      </w:r>
-      <w:proofErr w:type="spellStart"/>
-      <w:r>
-        <w:rPr>
-          <w:color w:val="222222"/>
-        </w:rPr>
-        <w:t>Session_</w:t>
-      </w:r>
-      <w:proofErr w:type="gramStart"/>
-      <w:r>
-        <w:rPr>
-          <w:color w:val="222222"/>
-        </w:rPr>
-        <w:t>table</w:t>
-      </w:r>
-      <w:proofErr w:type="spellEnd"/>
-      <w:r>
-        <w:rPr>
-          <w:color w:val="222222"/>
-        </w:rPr>
-        <w:t>(</w:t>
-      </w:r>
-      <w:proofErr w:type="gramEnd"/>
-    </w:p>
-    <w:p>
-      <w:pPr>
-        <w:rPr>
-          <w:color w:val="222222"/>
-        </w:rPr>
-      </w:pPr>
-      <w:r>
-        <w:rPr>
-          <w:color w:val="222222"/>
-        </w:rPr>
-        <w:t xml:space="preserve">    </w:t>
-      </w:r>
-      <w:proofErr w:type="spellStart"/>
-      <w:r>
-        <w:rPr>
-          <w:color w:val="222222"/>
-        </w:rPr>
-        <w:t>SessionID</w:t>
-      </w:r>
-      <w:proofErr w:type="spellEnd"/>
-      <w:r>
-        <w:rPr>
-          <w:color w:val="222222"/>
-        </w:rPr>
-        <w:t xml:space="preserve"> numeric,</w:t>
-      </w:r>
-    </w:p>
-    <w:p>
-      <w:pPr>
-        <w:rPr>
-          <w:color w:val="222222"/>
-        </w:rPr>
-      </w:pPr>
-      <w:r>
-        <w:rPr>
-          <w:color w:val="222222"/>
-        </w:rPr>
-        <w:t xml:space="preserve">    Primary </w:t>
-      </w:r>
-      <w:proofErr w:type="gramStart"/>
-      <w:r>
-        <w:rPr>
-          <w:color w:val="222222"/>
-        </w:rPr>
-        <w:t>Key(</w:t>
-      </w:r>
-      <w:proofErr w:type="spellStart"/>
-      <w:proofErr w:type="gramEnd"/>
-      <w:r>
-        <w:rPr>
-          <w:color w:val="222222"/>
-        </w:rPr>
-        <w:t>SessionID</w:t>
       </w:r>
       <w:proofErr w:type="spellEnd"/>
       <w:r>
@@ -4492,6 +4250,293 @@
         <w:rPr>
           <w:color w:val="222222"/>
         </w:rPr>
+        <w:t>PayeeName</w:t>
+      </w:r>
+      <w:proofErr w:type="spellEnd"/>
+      <w:r>
+        <w:rPr>
+          <w:color w:val="222222"/>
+        </w:rPr>
+        <w:t xml:space="preserve"> </w:t>
+      </w:r>
+      <w:proofErr w:type="gramStart"/>
+      <w:r>
+        <w:rPr>
+          <w:color w:val="222222"/>
+        </w:rPr>
+        <w:t>varchar(</w:t>
+      </w:r>
+      <w:proofErr w:type="gramEnd"/>
+      <w:r>
+        <w:rPr>
+          <w:color w:val="222222"/>
+        </w:rPr>
+        <w:t>22),</w:t>
+      </w:r>
+    </w:p>
+    <w:p>
+      <w:pPr>
+        <w:rPr>
+          <w:color w:val="222222"/>
+        </w:rPr>
+      </w:pPr>
+      <w:r>
+        <w:rPr>
+          <w:color w:val="222222"/>
+        </w:rPr>
+        <w:t xml:space="preserve">    </w:t>
+      </w:r>
+      <w:proofErr w:type="spellStart"/>
+      <w:r>
+        <w:rPr>
+          <w:color w:val="222222"/>
+        </w:rPr>
+        <w:t>PayeeAccountNumber</w:t>
+      </w:r>
+      <w:proofErr w:type="spellEnd"/>
+      <w:r>
+        <w:rPr>
+          <w:color w:val="222222"/>
+        </w:rPr>
+        <w:t xml:space="preserve"> numeric,</w:t>
+      </w:r>
+    </w:p>
+    <w:p>
+      <w:pPr>
+        <w:rPr>
+          <w:color w:val="222222"/>
+        </w:rPr>
+      </w:pPr>
+      <w:r>
+        <w:rPr>
+          <w:color w:val="222222"/>
+        </w:rPr>
+        <w:t xml:space="preserve">    </w:t>
+      </w:r>
+      <w:proofErr w:type="spellStart"/>
+      <w:r>
+        <w:rPr>
+          <w:color w:val="222222"/>
+        </w:rPr>
+        <w:t>PayeeBank</w:t>
+      </w:r>
+      <w:proofErr w:type="spellEnd"/>
+      <w:r>
+        <w:rPr>
+          <w:color w:val="222222"/>
+        </w:rPr>
+        <w:t xml:space="preserve"> </w:t>
+      </w:r>
+      <w:proofErr w:type="gramStart"/>
+      <w:r>
+        <w:rPr>
+          <w:color w:val="222222"/>
+        </w:rPr>
+        <w:t>varchar(</w:t>
+      </w:r>
+      <w:proofErr w:type="gramEnd"/>
+      <w:r>
+        <w:rPr>
+          <w:color w:val="222222"/>
+        </w:rPr>
+        <w:t>22),</w:t>
+      </w:r>
+    </w:p>
+    <w:p>
+      <w:pPr>
+        <w:rPr>
+          <w:color w:val="222222"/>
+        </w:rPr>
+      </w:pPr>
+      <w:r>
+        <w:rPr>
+          <w:color w:val="222222"/>
+        </w:rPr>
+        <w:t xml:space="preserve">    </w:t>
+      </w:r>
+      <w:r>
+        <w:rPr>
+          <w:color w:val="222222"/>
+        </w:rPr>
+        <w:t xml:space="preserve">Autopay </w:t>
+      </w:r>
+      <w:proofErr w:type="gramStart"/>
+      <w:r>
+        <w:rPr>
+          <w:color w:val="222222"/>
+        </w:rPr>
+        <w:t>char(</w:t>
+      </w:r>
+      <w:proofErr w:type="gramEnd"/>
+      <w:r>
+        <w:rPr>
+          <w:color w:val="222222"/>
+        </w:rPr>
+        <w:t>2),</w:t>
+      </w:r>
+    </w:p>
+    <w:p>
+      <w:pPr>
+        <w:rPr>
+          <w:color w:val="222222"/>
+        </w:rPr>
+      </w:pPr>
+      <w:r>
+        <w:rPr>
+          <w:color w:val="222222"/>
+        </w:rPr>
+        <w:t xml:space="preserve">    </w:t>
+      </w:r>
+      <w:proofErr w:type="spellStart"/>
+      <w:r>
+        <w:rPr>
+          <w:color w:val="222222"/>
+        </w:rPr>
+        <w:t>PayeeType</w:t>
+      </w:r>
+      <w:proofErr w:type="spellEnd"/>
+      <w:r>
+        <w:rPr>
+          <w:color w:val="222222"/>
+        </w:rPr>
+        <w:t xml:space="preserve"> </w:t>
+      </w:r>
+      <w:proofErr w:type="gramStart"/>
+      <w:r>
+        <w:rPr>
+          <w:color w:val="222222"/>
+        </w:rPr>
+        <w:t>varchar(</w:t>
+      </w:r>
+      <w:proofErr w:type="gramEnd"/>
+      <w:r>
+        <w:rPr>
+          <w:color w:val="222222"/>
+        </w:rPr>
+        <w:t>10));</w:t>
+      </w:r>
+    </w:p>
+    <w:p>
+      <w:pPr>
+        <w:rPr>
+          <w:color w:val="222222"/>
+        </w:rPr>
+      </w:pPr>
+    </w:p>
+    <w:p>
+      <w:pPr>
+        <w:rPr>
+          <w:color w:val="222222"/>
+        </w:rPr>
+      </w:pPr>
+      <w:r>
+        <w:rPr>
+          <w:color w:val="222222"/>
+        </w:rPr>
+        <w:t xml:space="preserve">create table </w:t>
+      </w:r>
+      <w:proofErr w:type="spellStart"/>
+      <w:r>
+        <w:rPr>
+          <w:color w:val="222222"/>
+        </w:rPr>
+        <w:t>Session_</w:t>
+      </w:r>
+      <w:proofErr w:type="gramStart"/>
+      <w:r>
+        <w:rPr>
+          <w:color w:val="222222"/>
+        </w:rPr>
+        <w:t>table</w:t>
+      </w:r>
+      <w:proofErr w:type="spellEnd"/>
+      <w:r>
+        <w:rPr>
+          <w:color w:val="222222"/>
+        </w:rPr>
+        <w:t>(</w:t>
+      </w:r>
+      <w:proofErr w:type="gramEnd"/>
+    </w:p>
+    <w:p>
+      <w:pPr>
+        <w:rPr>
+          <w:color w:val="222222"/>
+        </w:rPr>
+      </w:pPr>
+      <w:r>
+        <w:rPr>
+          <w:color w:val="222222"/>
+        </w:rPr>
+        <w:t xml:space="preserve">    </w:t>
+      </w:r>
+      <w:proofErr w:type="spellStart"/>
+      <w:r>
+        <w:rPr>
+          <w:color w:val="222222"/>
+        </w:rPr>
+        <w:t>SessionID</w:t>
+      </w:r>
+      <w:proofErr w:type="spellEnd"/>
+      <w:r>
+        <w:rPr>
+          <w:color w:val="222222"/>
+        </w:rPr>
+        <w:t xml:space="preserve"> numeric,</w:t>
+      </w:r>
+    </w:p>
+    <w:p>
+      <w:pPr>
+        <w:rPr>
+          <w:color w:val="222222"/>
+        </w:rPr>
+      </w:pPr>
+      <w:r>
+        <w:rPr>
+          <w:color w:val="222222"/>
+        </w:rPr>
+        <w:t xml:space="preserve">    Primary </w:t>
+      </w:r>
+      <w:proofErr w:type="gramStart"/>
+      <w:r>
+        <w:rPr>
+          <w:color w:val="222222"/>
+        </w:rPr>
+        <w:t>Key(</w:t>
+      </w:r>
+      <w:proofErr w:type="spellStart"/>
+      <w:proofErr w:type="gramEnd"/>
+      <w:r>
+        <w:rPr>
+          <w:color w:val="222222"/>
+        </w:rPr>
+        <w:t>SessionID</w:t>
+      </w:r>
+      <w:proofErr w:type="spellEnd"/>
+      <w:r>
+        <w:rPr>
+          <w:color w:val="222222"/>
+        </w:rPr>
+        <w:t>),</w:t>
+      </w:r>
+    </w:p>
+    <w:p>
+      <w:pPr>
+        <w:rPr>
+          <w:color w:val="222222"/>
+        </w:rPr>
+      </w:pPr>
+      <w:r>
+        <w:rPr>
+          <w:color w:val="222222"/>
+        </w:rPr>
+        <w:t xml:space="preserve">    </w:t>
+      </w:r>
+      <w:proofErr w:type="spellStart"/>
+      <w:r>
+        <w:rPr>
+          <w:color w:val="222222"/>
+        </w:rPr>
         <w:t>UserID</w:t>
       </w:r>
       <w:proofErr w:type="spellEnd"/>
@@ -5554,6 +5599,7 @@
         <w:rPr>
           <w:color w:val="222222"/>
         </w:rPr>
+        <w:lastRenderedPageBreak/>
         <w:t xml:space="preserve">create table </w:t>
       </w:r>
       <w:proofErr w:type="spellStart"/>
@@ -5843,7 +5889,6 @@
         <w:rPr>
           <w:color w:val="222222"/>
         </w:rPr>
-        <w:lastRenderedPageBreak/>
         <w:t xml:space="preserve">     </w:t>
       </w:r>
       <w:proofErr w:type="spellStart"/>
@@ -6888,6 +6933,7 @@
           <w:szCs w:val="48"/>
           <w:u w:val="single"/>
         </w:rPr>
+        <w:lastRenderedPageBreak/>
         <w:t>VI. Project demonstration</w:t>
       </w:r>
     </w:p>
@@ -6949,108 +6995,114 @@
         <w:rPr>
           <w:color w:val="222222"/>
         </w:rPr>
+        <w:t>*Live System Simulation*: To provide stakeholders with a firsthand experience of our system's capabilities, we simulated real-world banking scenarios within a controlled environment. Through a seamless integration of user interfaces, backend functionalities, and data processing algorithms, we facilitated live demonstrations of account creation, fund transfers, balance inquiries, and transaction histories. Stakeholders were invited to interact with the system, exploring its features and functionalities with a sense of immersion and engagement.</w:t>
+      </w:r>
+    </w:p>
+    <w:p>
+      <w:pPr>
+        <w:rPr>
+          <w:color w:val="222222"/>
+        </w:rPr>
+      </w:pPr>
+    </w:p>
+    <w:p>
+      <w:pPr>
+        <w:rPr>
+          <w:color w:val="222222"/>
+        </w:rPr>
+      </w:pPr>
+      <w:r>
+        <w:rPr>
+          <w:color w:val="222222"/>
+        </w:rPr>
+        <w:t>*Comprehensive Feature Showcase*: Our demonstration encapsulated a comprehensive array of features designed to cater to the diverse needs of banking operations. From customer onboarding to transaction processing, each feature was meticulously curated to showcase the system's versatility, reliability, and user-friendliness. We highlighted functionalities such as multi-level authentication, transaction categorization, real-time data updates, and customizable reporting tools, underscoring the breadth and depth of our solution.</w:t>
+      </w:r>
+    </w:p>
+    <w:p>
+      <w:pPr>
+        <w:rPr>
+          <w:color w:val="222222"/>
+        </w:rPr>
+      </w:pPr>
+    </w:p>
+    <w:p>
+      <w:pPr>
+        <w:rPr>
+          <w:color w:val="222222"/>
+        </w:rPr>
+      </w:pPr>
+      <w:r>
+        <w:rPr>
+          <w:color w:val="222222"/>
+        </w:rPr>
+        <w:t>*Scalability and Performance Benchmarking*: In addition to showcasing core functionalities, we conducted rigorous performance benchmarking tests to demonstrate the system's scalability and robustness. Through simulated stress tests and load balancing scenarios, we showcased the system's ability to handle peak transaction volumes with minimal latency and downtime. Stakeholders witnessed firsthand the system's resilience under varying workloads, instilling confidence in its ability to scale alongside the evolving needs of the bank.</w:t>
+      </w:r>
+    </w:p>
+    <w:p>
+      <w:pPr>
+        <w:rPr>
+          <w:color w:val="222222"/>
+        </w:rPr>
+      </w:pPr>
+    </w:p>
+    <w:p>
+      <w:pPr>
+        <w:rPr>
+          <w:color w:val="222222"/>
+        </w:rPr>
+      </w:pPr>
+      <w:r>
+        <w:rPr>
+          <w:color w:val="222222"/>
+        </w:rPr>
+        <w:t>*Interactive Q&amp;A Sessions*: To foster engagement and facilitate a deeper understanding of our solution, we curated interactive Q&amp;A sessions wherein stakeholders could pose questions, share feedback, and engage in constructive dialogue. These sessions served as a platform for clarifying technical intricacies, addressing concerns, and soliciting suggestions for further enhancements. By fostering open communication and collaboration, we fostered a sense of ownership and partnership among stakeholders, laying the groundwork for future iterations and improvements.</w:t>
+      </w:r>
+    </w:p>
+    <w:p>
+      <w:pPr>
+        <w:rPr>
+          <w:color w:val="222222"/>
+        </w:rPr>
+      </w:pPr>
+    </w:p>
+    <w:p>
+      <w:pPr>
+        <w:rPr>
+          <w:color w:val="222222"/>
+        </w:rPr>
+      </w:pPr>
+      <w:r>
+        <w:rPr>
+          <w:color w:val="222222"/>
+        </w:rPr>
+        <w:t>*Visualizations and Impact Metrics*: To contextualize the significance of our solution, we leveraged data visualizations and impact metrics to illustrate its tangible benefits. Through intuitive dashboards, charts, and graphs, we showcased key performance indicators such as transaction processing times, error rates, and cost savings achieved through process optimization. Stakeholders gained a holistic understanding of the transformative impact of our solution on operational efficiency, customer satisfaction, and regulatory compliance.</w:t>
+      </w:r>
+    </w:p>
+    <w:p>
+      <w:pPr>
+        <w:rPr>
+          <w:color w:val="222222"/>
+        </w:rPr>
+      </w:pPr>
+    </w:p>
+    <w:p>
+      <w:pPr>
+        <w:rPr>
+          <w:color w:val="222222"/>
+        </w:rPr>
+      </w:pPr>
+      <w:r>
+        <w:rPr>
+          <w:color w:val="222222"/>
+        </w:rPr>
+        <w:t xml:space="preserve">*Strategic Roadmap Presentation*: Concluding the demonstration, we presented a strategic roadmap outlining future enhancements, expansion plans, and potential integration with emerging technologies. By </w:t>
+      </w:r>
+      <w:r>
+        <w:rPr>
+          <w:color w:val="222222"/>
+        </w:rPr>
         <w:lastRenderedPageBreak/>
-        <w:t>*Live System Simulation*: To provide stakeholders with a firsthand experience of our system's capabilities, we simulated real-world banking scenarios within a controlled environment. Through a seamless integration of user interfaces, backend functionalities, and data processing algorithms, we facilitated live demonstrations of account creation, fund transfers, balance inquiries, and transaction histories. Stakeholders were invited to interact with the system, exploring its features and functionalities with a sense of immersion and engagement.</w:t>
-      </w:r>
-    </w:p>
-    <w:p>
-      <w:pPr>
-        <w:rPr>
-          <w:color w:val="222222"/>
-        </w:rPr>
-      </w:pPr>
-    </w:p>
-    <w:p>
-      <w:pPr>
-        <w:rPr>
-          <w:color w:val="222222"/>
-        </w:rPr>
-      </w:pPr>
-      <w:r>
-        <w:rPr>
-          <w:color w:val="222222"/>
-        </w:rPr>
-        <w:t>*Comprehensive Feature Showcase*: Our demonstration encapsulated a comprehensive array of features designed to cater to the diverse needs of banking operations. From customer onboarding to transaction processing, each feature was meticulously curated to showcase the system's versatility, reliability, and user-friendliness. We highlighted functionalities such as multi-level authentication, transaction categorization, real-time data updates, and customizable reporting tools, underscoring the breadth and depth of our solution.</w:t>
-      </w:r>
-    </w:p>
-    <w:p>
-      <w:pPr>
-        <w:rPr>
-          <w:color w:val="222222"/>
-        </w:rPr>
-      </w:pPr>
-    </w:p>
-    <w:p>
-      <w:pPr>
-        <w:rPr>
-          <w:color w:val="222222"/>
-        </w:rPr>
-      </w:pPr>
-      <w:r>
-        <w:rPr>
-          <w:color w:val="222222"/>
-        </w:rPr>
-        <w:t>*Scalability and Performance Benchmarking*: In addition to showcasing core functionalities, we conducted rigorous performance benchmarking tests to demonstrate the system's scalability and robustness. Through simulated stress tests and load balancing scenarios, we showcased the system's ability to handle peak transaction volumes with minimal latency and downtime. Stakeholders witnessed firsthand the system's resilience under varying workloads, instilling confidence in its ability to scale alongside the evolving needs of the bank.</w:t>
-      </w:r>
-    </w:p>
-    <w:p>
-      <w:pPr>
-        <w:rPr>
-          <w:color w:val="222222"/>
-        </w:rPr>
-      </w:pPr>
-    </w:p>
-    <w:p>
-      <w:pPr>
-        <w:rPr>
-          <w:color w:val="222222"/>
-        </w:rPr>
-      </w:pPr>
-      <w:r>
-        <w:rPr>
-          <w:color w:val="222222"/>
-        </w:rPr>
-        <w:t>*Interactive Q&amp;A Sessions*: To foster engagement and facilitate a deeper understanding of our solution, we curated interactive Q&amp;A sessions wherein stakeholders could pose questions, share feedback, and engage in constructive dialogue. These sessions served as a platform for clarifying technical intricacies, addressing concerns, and soliciting suggestions for further enhancements. By fostering open communication and collaboration, we fostered a sense of ownership and partnership among stakeholders, laying the groundwork for future iterations and improvements.</w:t>
-      </w:r>
-    </w:p>
-    <w:p>
-      <w:pPr>
-        <w:rPr>
-          <w:color w:val="222222"/>
-        </w:rPr>
-      </w:pPr>
-    </w:p>
-    <w:p>
-      <w:pPr>
-        <w:rPr>
-          <w:color w:val="222222"/>
-        </w:rPr>
-      </w:pPr>
-      <w:r>
-        <w:rPr>
-          <w:color w:val="222222"/>
-        </w:rPr>
-        <w:t>*Visualizations and Impact Metrics*: To contextualize the significance of our solution, we leveraged data visualizations and impact metrics to illustrate its tangible benefits. Through intuitive dashboards, charts, and graphs, we showcased key performance indicators such as transaction processing times, error rates, and cost savings achieved through process optimization. Stakeholders gained a holistic understanding of the transformative impact of our solution on operational efficiency, customer satisfaction, and regulatory compliance.</w:t>
-      </w:r>
-    </w:p>
-    <w:p>
-      <w:pPr>
-        <w:rPr>
-          <w:color w:val="222222"/>
-        </w:rPr>
-      </w:pPr>
-    </w:p>
-    <w:p>
-      <w:pPr>
-        <w:rPr>
-          <w:color w:val="222222"/>
-        </w:rPr>
-      </w:pPr>
-      <w:r>
-        <w:rPr>
-          <w:color w:val="222222"/>
-        </w:rPr>
-        <w:t>*Strategic Roadmap Presentation*: Concluding the demonstration, we presented a strategic roadmap outlining future enhancements, expansion plans, and potential integration with emerging technologies. By articulating our vision for the evolution of the banking database system, we instilled a sense of anticipation and excitement among stakeholders, inspiring confidence in our ability to adapt and innovate in response to evolving market dynamics and technological advancements.</w:t>
+        <w:t>articulating our vision for the evolution of the banking database system, we instilled a sense of anticipation and excitement among stakeholders, inspiring confidence in our ability to adapt and innovate in response to evolving market dynamics and technological advancements.</w:t>
       </w:r>
     </w:p>
     <w:p>
@@ -7083,7 +7135,6 @@
         <w:rPr>
           <w:color w:val="222222"/>
         </w:rPr>
-        <w:lastRenderedPageBreak/>
         <w:t xml:space="preserve">*Self-learning beyond the </w:t>
       </w:r>
       <w:proofErr w:type="gramStart"/>
@@ -7477,6 +7528,7 @@
           <w:szCs w:val="48"/>
           <w:u w:val="single"/>
         </w:rPr>
+        <w:lastRenderedPageBreak/>
         <w:t xml:space="preserve">IX. Challenges Faced </w:t>
       </w:r>
     </w:p>
@@ -7564,7 +7616,6 @@
           <w:sz w:val="20"/>
           <w:szCs w:val="20"/>
         </w:rPr>
-        <w:lastRenderedPageBreak/>
         <w:t>2. *Security Concerns and Compliance*: Safeguarding sensitive financial data against cyber threats and ensuring compliance with stringent regulatory requirements emerged as a critical challenge. Balancing the imperatives of data security with the need for seamless accessibility posed a delicate balancing act. Implementing comprehensive security measures such as encryption, access controls, and audit trails necessitated meticulous attention to detail and constant vigilance against emerging threats.</w:t>
       </w:r>
     </w:p>
@@ -7881,14 +7932,7 @@
         <w:rPr>
           <w:color w:val="000000"/>
         </w:rPr>
-        <w:t xml:space="preserve">In conclusion, the development of a banking database system epitomizes the convergence of technology, innovation, and domain expertise in reshaping the future of finance. Through </w:t>
-      </w:r>
-      <w:r>
-        <w:rPr>
-          <w:color w:val="000000"/>
-        </w:rPr>
-        <w:lastRenderedPageBreak/>
-        <w:t>meticulous planning, collaborative effort, and a relentless pursuit of excellence, we have crafted a solution poised to enhance efficiency, security, and customer satisfaction in banking operations. As we reflect on the challenges overcome and lessons learned, we emerge emboldened and empowered, ready to embrace the opportunities that lie ahead in the ever-evolving landscape of banking technology.</w:t>
+        <w:t>In conclusion, the development of a banking database system epitomizes the convergence of technology, innovation, and domain expertise in reshaping the future of finance. Through meticulous planning, collaborative effort, and a relentless pursuit of excellence, we have crafted a solution poised to enhance efficiency, security, and customer satisfaction in banking operations. As we reflect on the challenges overcome and lessons learned, we emerge emboldened and empowered, ready to embrace the opportunities that lie ahead in the ever-evolving landscape of banking technology.</w:t>
       </w:r>
     </w:p>
     <w:p>

--- a/DBMS_ProjectTemplate_23_24.docx
+++ b/DBMS_ProjectTemplate_23_24.docx
@@ -3004,8 +3004,6 @@
           </wp:inline>
         </w:drawing>
       </w:r>
-      <w:bookmarkStart w:id="2" w:name="_GoBack"/>
-      <w:bookmarkEnd w:id="2"/>
     </w:p>
     <w:p>
       <w:pPr>
@@ -6879,6 +6877,2302 @@
         <w:rPr>
           <w:color w:val="222222"/>
         </w:rPr>
+        <w:t xml:space="preserve">insert into user </w:t>
+      </w:r>
+      <w:proofErr w:type="gramStart"/>
+      <w:r>
+        <w:rPr>
+          <w:color w:val="222222"/>
+        </w:rPr>
+        <w:t>values(</w:t>
+      </w:r>
+      <w:proofErr w:type="gramEnd"/>
+      <w:r>
+        <w:rPr>
+          <w:color w:val="222222"/>
+        </w:rPr>
+        <w:t>"john_doe","password1", "John","Doe","john.doe@email.com","123 Main St.",01011990,1101),</w:t>
+      </w:r>
+    </w:p>
+    <w:p>
+      <w:pPr>
+        <w:rPr>
+          <w:color w:val="222222"/>
+        </w:rPr>
+      </w:pPr>
+      <w:r>
+        <w:rPr>
+          <w:color w:val="222222"/>
+        </w:rPr>
+        <w:t>("jane_doe","password2","Jane","Doe","jane.doe@email.com","456 Oak St.",02021985,1102),</w:t>
+      </w:r>
+    </w:p>
+    <w:p>
+      <w:pPr>
+        <w:rPr>
+          <w:color w:val="222222"/>
+        </w:rPr>
+      </w:pPr>
+      <w:r>
+        <w:rPr>
+          <w:color w:val="222222"/>
+        </w:rPr>
+        <w:t>("jim_brown","password3","Jim", "Brown","jim.brown@email.com","789 Elm St.",03031995,1103),</w:t>
+      </w:r>
+    </w:p>
+    <w:p>
+      <w:pPr>
+        <w:rPr>
+          <w:color w:val="222222"/>
+        </w:rPr>
+      </w:pPr>
+      <w:r>
+        <w:rPr>
+          <w:color w:val="222222"/>
+        </w:rPr>
+        <w:lastRenderedPageBreak/>
+        <w:t>("jake_gray","password4","Jake","Gray","jake.gray@email.com","321 Pine St.",04041992,1104),</w:t>
+      </w:r>
+    </w:p>
+    <w:p>
+      <w:pPr>
+        <w:rPr>
+          <w:color w:val="222222"/>
+        </w:rPr>
+      </w:pPr>
+      <w:r>
+        <w:rPr>
+          <w:color w:val="222222"/>
+        </w:rPr>
+        <w:t>("</w:t>
+      </w:r>
+      <w:proofErr w:type="spellStart"/>
+      <w:r>
+        <w:rPr>
+          <w:color w:val="222222"/>
+        </w:rPr>
+        <w:t>joan_green</w:t>
+      </w:r>
+      <w:proofErr w:type="spellEnd"/>
+      <w:r>
+        <w:rPr>
+          <w:color w:val="222222"/>
+        </w:rPr>
+        <w:t>",</w:t>
+      </w:r>
+      <w:r>
+        <w:rPr>
+          <w:color w:val="222222"/>
+        </w:rPr>
+        <w:tab/>
+        <w:t>"password5","Joan","Green","joan.green@email.com","654 Maple St.",05051997,1105),</w:t>
+      </w:r>
+    </w:p>
+    <w:p>
+      <w:pPr>
+        <w:rPr>
+          <w:color w:val="222222"/>
+        </w:rPr>
+      </w:pPr>
+      <w:r>
+        <w:rPr>
+          <w:color w:val="222222"/>
+        </w:rPr>
+        <w:t>("jordan_white","password6","Jordan","White","jordan.white@email.com","987 Ash St.",06061994,1106),</w:t>
+      </w:r>
+    </w:p>
+    <w:p>
+      <w:pPr>
+        <w:rPr>
+          <w:color w:val="222222"/>
+        </w:rPr>
+      </w:pPr>
+      <w:r>
+        <w:rPr>
+          <w:color w:val="222222"/>
+        </w:rPr>
+        <w:t>("jessica_purple","password7","Jessica","Purple","jessica.purple@email.com","135 Cedar St.",07071991,1107),</w:t>
+      </w:r>
+    </w:p>
+    <w:p>
+      <w:pPr>
+        <w:rPr>
+          <w:color w:val="222222"/>
+        </w:rPr>
+      </w:pPr>
+      <w:r>
+        <w:rPr>
+          <w:color w:val="222222"/>
+        </w:rPr>
+        <w:t>("jack_orange","password8","Jack","Orange",</w:t>
+      </w:r>
+      <w:r>
+        <w:rPr>
+          <w:color w:val="222222"/>
+        </w:rPr>
+        <w:tab/>
+        <w:t>"jack.orange@email.com","246 Birch St.", 08081993,1108),</w:t>
+      </w:r>
+    </w:p>
+    <w:p>
+      <w:pPr>
+        <w:rPr>
+          <w:color w:val="222222"/>
+        </w:rPr>
+      </w:pPr>
+      <w:r>
+        <w:rPr>
+          <w:color w:val="222222"/>
+        </w:rPr>
+        <w:t>("jill_black","password9",</w:t>
+      </w:r>
+      <w:r>
+        <w:rPr>
+          <w:color w:val="222222"/>
+        </w:rPr>
+        <w:tab/>
+        <w:t>"Jill",</w:t>
+      </w:r>
+      <w:r>
+        <w:rPr>
+          <w:color w:val="222222"/>
+        </w:rPr>
+        <w:tab/>
+        <w:t>"Black","jill.black@email.com",</w:t>
+      </w:r>
+      <w:r>
+        <w:rPr>
+          <w:color w:val="222222"/>
+        </w:rPr>
+        <w:tab/>
+        <w:t>"369 Walnut St.",09091996,1109),</w:t>
+      </w:r>
+    </w:p>
+    <w:p>
+      <w:pPr>
+        <w:rPr>
+          <w:color w:val="222222"/>
+        </w:rPr>
+      </w:pPr>
+      <w:r>
+        <w:rPr>
+          <w:color w:val="222222"/>
+        </w:rPr>
+        <w:t>("james_yellow","password10","James","Yellow","james.yellow@email.com","478 Cherry St.",09091996,1110);</w:t>
+      </w:r>
+    </w:p>
+    <w:p>
+      <w:pPr>
+        <w:rPr>
+          <w:color w:val="222222"/>
+        </w:rPr>
+      </w:pPr>
+    </w:p>
+    <w:p>
+      <w:pPr>
+        <w:rPr>
+          <w:color w:val="222222"/>
+        </w:rPr>
+      </w:pPr>
+      <w:r>
+        <w:rPr>
+          <w:color w:val="222222"/>
+        </w:rPr>
+        <w:t>insert into account values(1001,1101,"CHE",5000,1620105600,"Active"),</w:t>
+      </w:r>
+    </w:p>
+    <w:p>
+      <w:pPr>
+        <w:rPr>
+          <w:color w:val="222222"/>
+        </w:rPr>
+      </w:pPr>
+      <w:r>
+        <w:rPr>
+          <w:color w:val="222222"/>
+        </w:rPr>
+        <w:t>(1002,1102,"SAV",10000,1620105600,"Active"),</w:t>
+      </w:r>
+    </w:p>
+    <w:p>
+      <w:pPr>
+        <w:rPr>
+          <w:color w:val="222222"/>
+        </w:rPr>
+      </w:pPr>
+      <w:r>
+        <w:rPr>
+          <w:color w:val="222222"/>
+        </w:rPr>
+        <w:t>(1003,1103,"CRE",2000,1620105600,"Active"),</w:t>
+      </w:r>
+    </w:p>
+    <w:p>
+      <w:pPr>
+        <w:rPr>
+          <w:color w:val="222222"/>
+        </w:rPr>
+      </w:pPr>
+      <w:r>
+        <w:rPr>
+          <w:color w:val="222222"/>
+        </w:rPr>
+        <w:t>(1004,1104,"CHE",7000,1620105600,"Inactive"),</w:t>
+      </w:r>
+    </w:p>
+    <w:p>
+      <w:pPr>
+        <w:rPr>
+          <w:color w:val="222222"/>
+        </w:rPr>
+      </w:pPr>
+      <w:r>
+        <w:rPr>
+          <w:color w:val="222222"/>
+        </w:rPr>
+        <w:t>(1005,1105,"SAV",15000,1620105600,"Active"),</w:t>
+      </w:r>
+    </w:p>
+    <w:p>
+      <w:pPr>
+        <w:rPr>
+          <w:color w:val="222222"/>
+        </w:rPr>
+      </w:pPr>
+      <w:r>
+        <w:rPr>
+          <w:color w:val="222222"/>
+        </w:rPr>
+        <w:t>(1006,1106,"CRE",3000,1620105600,"Active"),</w:t>
+      </w:r>
+    </w:p>
+    <w:p>
+      <w:pPr>
+        <w:rPr>
+          <w:color w:val="222222"/>
+        </w:rPr>
+      </w:pPr>
+      <w:r>
+        <w:rPr>
+          <w:color w:val="222222"/>
+        </w:rPr>
+        <w:t>(1007,1107,"CHE",8000,1620105600,"Active"),</w:t>
+      </w:r>
+    </w:p>
+    <w:p>
+      <w:pPr>
+        <w:rPr>
+          <w:color w:val="222222"/>
+        </w:rPr>
+      </w:pPr>
+      <w:r>
+        <w:rPr>
+          <w:color w:val="222222"/>
+        </w:rPr>
+        <w:t>(1008,1108,"SAV",12000,1620105600,"Active"),</w:t>
+      </w:r>
+    </w:p>
+    <w:p>
+      <w:pPr>
+        <w:rPr>
+          <w:color w:val="222222"/>
+        </w:rPr>
+      </w:pPr>
+      <w:r>
+        <w:rPr>
+          <w:color w:val="222222"/>
+        </w:rPr>
+        <w:t>(1009,1109,"CRE",4000,1620105600,"Active"),</w:t>
+      </w:r>
+    </w:p>
+    <w:p>
+      <w:pPr>
+        <w:rPr>
+          <w:color w:val="222222"/>
+        </w:rPr>
+      </w:pPr>
+      <w:r>
+        <w:rPr>
+          <w:color w:val="222222"/>
+        </w:rPr>
+        <w:t>(1010,1110,"CHE",9000,1620105600,"Active");</w:t>
+      </w:r>
+    </w:p>
+    <w:p>
+      <w:pPr>
+        <w:rPr>
+          <w:color w:val="222222"/>
+        </w:rPr>
+      </w:pPr>
+    </w:p>
+    <w:p>
+      <w:pPr>
+        <w:rPr>
+          <w:color w:val="222222"/>
+        </w:rPr>
+      </w:pPr>
+      <w:r>
+        <w:rPr>
+          <w:color w:val="222222"/>
+        </w:rPr>
+        <w:t>insert into transaction values (2000,</w:t>
+      </w:r>
+      <w:r>
+        <w:rPr>
+          <w:color w:val="222222"/>
+        </w:rPr>
+        <w:tab/>
+        <w:t>"CHE",1001,</w:t>
+      </w:r>
+      <w:r>
+        <w:rPr>
+          <w:color w:val="222222"/>
+        </w:rPr>
+        <w:tab/>
+        <w:t>3000,</w:t>
+      </w:r>
+      <w:r>
+        <w:rPr>
+          <w:color w:val="222222"/>
+        </w:rPr>
+        <w:tab/>
+        <w:t>1620105600,</w:t>
+      </w:r>
+      <w:r>
+        <w:rPr>
+          <w:color w:val="222222"/>
+        </w:rPr>
+        <w:tab/>
+        <w:t>"Active",</w:t>
+      </w:r>
+      <w:r>
+        <w:rPr>
+          <w:color w:val="222222"/>
+        </w:rPr>
+        <w:tab/>
+        <w:t>"DEBIT",100,1620368000,</w:t>
+      </w:r>
+      <w:r>
+        <w:rPr>
+          <w:color w:val="222222"/>
+        </w:rPr>
+        <w:tab/>
+        <w:t>"Online purchase",</w:t>
+      </w:r>
+      <w:r>
+        <w:rPr>
+          <w:color w:val="222222"/>
+        </w:rPr>
+        <w:tab/>
+        <w:t>2900),</w:t>
+      </w:r>
+      <w:r>
+        <w:rPr>
+          <w:color w:val="222222"/>
+        </w:rPr>
+        <w:tab/>
+      </w:r>
+      <w:r>
+        <w:rPr>
+          <w:color w:val="222222"/>
+        </w:rPr>
+        <w:tab/>
+      </w:r>
+      <w:r>
+        <w:rPr>
+          <w:color w:val="222222"/>
+        </w:rPr>
+        <w:tab/>
+      </w:r>
+      <w:r>
+        <w:rPr>
+          <w:color w:val="222222"/>
+        </w:rPr>
+        <w:tab/>
+      </w:r>
+      <w:r>
+        <w:rPr>
+          <w:color w:val="222222"/>
+        </w:rPr>
+        <w:tab/>
+      </w:r>
+    </w:p>
+    <w:p>
+      <w:pPr>
+        <w:rPr>
+          <w:color w:val="222222"/>
+        </w:rPr>
+      </w:pPr>
+      <w:r>
+        <w:rPr>
+          <w:color w:val="222222"/>
+        </w:rPr>
+        <w:t>(2001,</w:t>
+      </w:r>
+      <w:r>
+        <w:rPr>
+          <w:color w:val="222222"/>
+        </w:rPr>
+        <w:tab/>
+        <w:t>"CHE", 1002,</w:t>
+      </w:r>
+      <w:r>
+        <w:rPr>
+          <w:color w:val="222222"/>
+        </w:rPr>
+        <w:tab/>
+        <w:t>3000,</w:t>
+      </w:r>
+      <w:r>
+        <w:rPr>
+          <w:color w:val="222222"/>
+        </w:rPr>
+        <w:tab/>
+        <w:t>1620105600,</w:t>
+      </w:r>
+      <w:r>
+        <w:rPr>
+          <w:color w:val="222222"/>
+        </w:rPr>
+        <w:tab/>
+        <w:t>"Active",</w:t>
+      </w:r>
+      <w:r>
+        <w:rPr>
+          <w:color w:val="222222"/>
+        </w:rPr>
+        <w:tab/>
+        <w:t>"DEBIT",50,1620368001,</w:t>
+      </w:r>
+      <w:r>
+        <w:rPr>
+          <w:color w:val="222222"/>
+        </w:rPr>
+        <w:tab/>
+        <w:t>"In-store purchase",</w:t>
+      </w:r>
+      <w:r>
+        <w:rPr>
+          <w:color w:val="222222"/>
+        </w:rPr>
+        <w:tab/>
+        <w:t>2950),</w:t>
+      </w:r>
+    </w:p>
+    <w:p>
+      <w:pPr>
+        <w:rPr>
+          <w:color w:val="222222"/>
+        </w:rPr>
+      </w:pPr>
+      <w:r>
+        <w:rPr>
+          <w:color w:val="222222"/>
+        </w:rPr>
+        <w:t>(2002,</w:t>
+      </w:r>
+      <w:r>
+        <w:rPr>
+          <w:color w:val="222222"/>
+        </w:rPr>
+        <w:tab/>
+        <w:t>"CHE",1003,</w:t>
+      </w:r>
+      <w:r>
+        <w:rPr>
+          <w:color w:val="222222"/>
+        </w:rPr>
+        <w:tab/>
+        <w:t>5000,</w:t>
+      </w:r>
+      <w:r>
+        <w:rPr>
+          <w:color w:val="222222"/>
+        </w:rPr>
+        <w:tab/>
+        <w:t>1620105600,</w:t>
+      </w:r>
+      <w:r>
+        <w:rPr>
+          <w:color w:val="222222"/>
+        </w:rPr>
+        <w:tab/>
+        <w:t>"Active",</w:t>
+      </w:r>
+      <w:r>
+        <w:rPr>
+          <w:color w:val="222222"/>
+        </w:rPr>
+        <w:tab/>
+        <w:t>"CREDIT",200,</w:t>
+      </w:r>
+      <w:r>
+        <w:rPr>
+          <w:color w:val="222222"/>
+        </w:rPr>
+        <w:tab/>
+        <w:t>1620368002,</w:t>
+      </w:r>
+      <w:r>
+        <w:rPr>
+          <w:color w:val="222222"/>
+        </w:rPr>
+        <w:tab/>
+        <w:t>"Employee reimbursement", 5200),</w:t>
+      </w:r>
+      <w:r>
+        <w:rPr>
+          <w:color w:val="222222"/>
+        </w:rPr>
+        <w:tab/>
+      </w:r>
+      <w:r>
+        <w:rPr>
+          <w:color w:val="222222"/>
+        </w:rPr>
+        <w:tab/>
+      </w:r>
+      <w:r>
+        <w:rPr>
+          <w:color w:val="222222"/>
+        </w:rPr>
+        <w:tab/>
+      </w:r>
+      <w:r>
+        <w:rPr>
+          <w:color w:val="222222"/>
+        </w:rPr>
+        <w:tab/>
+      </w:r>
+      <w:r>
+        <w:rPr>
+          <w:color w:val="222222"/>
+        </w:rPr>
+        <w:tab/>
+      </w:r>
+    </w:p>
+    <w:p>
+      <w:pPr>
+        <w:rPr>
+          <w:color w:val="222222"/>
+        </w:rPr>
+      </w:pPr>
+      <w:r>
+        <w:rPr>
+          <w:color w:val="222222"/>
+        </w:rPr>
+        <w:t>(3001,</w:t>
+      </w:r>
+      <w:r>
+        <w:rPr>
+          <w:color w:val="222222"/>
+        </w:rPr>
+        <w:tab/>
+        <w:t>"SAV",1004,</w:t>
+      </w:r>
+      <w:r>
+        <w:rPr>
+          <w:color w:val="222222"/>
+        </w:rPr>
+        <w:tab/>
+        <w:t>10000,</w:t>
+      </w:r>
+      <w:r>
+        <w:rPr>
+          <w:color w:val="222222"/>
+        </w:rPr>
+        <w:tab/>
+        <w:t>1620105600,</w:t>
+      </w:r>
+      <w:r>
+        <w:rPr>
+          <w:color w:val="222222"/>
+        </w:rPr>
+        <w:tab/>
+        <w:t>"Active",</w:t>
+      </w:r>
+      <w:r>
+        <w:rPr>
+          <w:color w:val="222222"/>
+        </w:rPr>
+        <w:tab/>
+        <w:t>"DEBIT",2000,1620368003,</w:t>
+      </w:r>
+      <w:r>
+        <w:rPr>
+          <w:color w:val="222222"/>
+        </w:rPr>
+        <w:tab/>
+        <w:t>"Withdrawal",</w:t>
+      </w:r>
+      <w:r>
+        <w:rPr>
+          <w:color w:val="222222"/>
+        </w:rPr>
+        <w:tab/>
+        <w:t>8000),</w:t>
+      </w:r>
+      <w:r>
+        <w:rPr>
+          <w:color w:val="222222"/>
+        </w:rPr>
+        <w:tab/>
+      </w:r>
+      <w:r>
+        <w:rPr>
+          <w:color w:val="222222"/>
+        </w:rPr>
+        <w:tab/>
+      </w:r>
+      <w:r>
+        <w:rPr>
+          <w:color w:val="222222"/>
+        </w:rPr>
+        <w:tab/>
+      </w:r>
+      <w:r>
+        <w:rPr>
+          <w:color w:val="222222"/>
+        </w:rPr>
+        <w:tab/>
+      </w:r>
+      <w:r>
+        <w:rPr>
+          <w:color w:val="222222"/>
+        </w:rPr>
+        <w:tab/>
+      </w:r>
+    </w:p>
+    <w:p>
+      <w:pPr>
+        <w:rPr>
+          <w:color w:val="222222"/>
+        </w:rPr>
+      </w:pPr>
+      <w:r>
+        <w:rPr>
+          <w:color w:val="222222"/>
+        </w:rPr>
+        <w:t>(3002,</w:t>
+      </w:r>
+      <w:r>
+        <w:rPr>
+          <w:color w:val="222222"/>
+        </w:rPr>
+        <w:tab/>
+        <w:t>"SAV",1005,</w:t>
+      </w:r>
+      <w:r>
+        <w:rPr>
+          <w:color w:val="222222"/>
+        </w:rPr>
+        <w:tab/>
+        <w:t>15000,</w:t>
+      </w:r>
+      <w:r>
+        <w:rPr>
+          <w:color w:val="222222"/>
+        </w:rPr>
+        <w:tab/>
+        <w:t>1620105600,</w:t>
+      </w:r>
+      <w:r>
+        <w:rPr>
+          <w:color w:val="222222"/>
+        </w:rPr>
+        <w:tab/>
+        <w:t>"Active",</w:t>
+      </w:r>
+      <w:r>
+        <w:rPr>
+          <w:color w:val="222222"/>
+        </w:rPr>
+        <w:tab/>
+        <w:t>"CREDIT",1000,1620368004,</w:t>
+      </w:r>
+      <w:r>
+        <w:rPr>
+          <w:color w:val="222222"/>
+        </w:rPr>
+        <w:tab/>
+        <w:t>"Interest earned",</w:t>
+      </w:r>
+      <w:r>
+        <w:rPr>
+          <w:color w:val="222222"/>
+        </w:rPr>
+        <w:tab/>
+        <w:t>16000),</w:t>
+      </w:r>
+      <w:r>
+        <w:rPr>
+          <w:color w:val="222222"/>
+        </w:rPr>
+        <w:tab/>
+      </w:r>
+      <w:r>
+        <w:rPr>
+          <w:color w:val="222222"/>
+        </w:rPr>
+        <w:tab/>
+      </w:r>
+      <w:r>
+        <w:rPr>
+          <w:color w:val="222222"/>
+        </w:rPr>
+        <w:tab/>
+      </w:r>
+      <w:r>
+        <w:rPr>
+          <w:color w:val="222222"/>
+        </w:rPr>
+        <w:tab/>
+      </w:r>
+      <w:r>
+        <w:rPr>
+          <w:color w:val="222222"/>
+        </w:rPr>
+        <w:tab/>
+      </w:r>
+    </w:p>
+    <w:p>
+      <w:pPr>
+        <w:rPr>
+          <w:color w:val="222222"/>
+        </w:rPr>
+      </w:pPr>
+      <w:r>
+        <w:rPr>
+          <w:color w:val="222222"/>
+        </w:rPr>
+        <w:t>(4001,</w:t>
+      </w:r>
+      <w:r>
+        <w:rPr>
+          <w:color w:val="222222"/>
+        </w:rPr>
+        <w:tab/>
+        <w:t>"CRE",1006,</w:t>
+      </w:r>
+      <w:r>
+        <w:rPr>
+          <w:color w:val="222222"/>
+        </w:rPr>
+        <w:tab/>
+        <w:t>4000,</w:t>
+      </w:r>
+      <w:r>
+        <w:rPr>
+          <w:color w:val="222222"/>
+        </w:rPr>
+        <w:tab/>
+        <w:t>1620105600,</w:t>
+      </w:r>
+      <w:r>
+        <w:rPr>
+          <w:color w:val="222222"/>
+        </w:rPr>
+        <w:tab/>
+        <w:t>"Active",</w:t>
+      </w:r>
+      <w:r>
+        <w:rPr>
+          <w:color w:val="222222"/>
+        </w:rPr>
+        <w:tab/>
+        <w:t>"DEBIT",100,1620368005,</w:t>
+      </w:r>
+      <w:r>
+        <w:rPr>
+          <w:color w:val="222222"/>
+        </w:rPr>
+        <w:tab/>
+        <w:t>"Online payment",</w:t>
+      </w:r>
+      <w:r>
+        <w:rPr>
+          <w:color w:val="222222"/>
+        </w:rPr>
+        <w:tab/>
+        <w:t>3900),</w:t>
+      </w:r>
+      <w:r>
+        <w:rPr>
+          <w:color w:val="222222"/>
+        </w:rPr>
+        <w:tab/>
+      </w:r>
+      <w:r>
+        <w:rPr>
+          <w:color w:val="222222"/>
+        </w:rPr>
+        <w:tab/>
+      </w:r>
+      <w:r>
+        <w:rPr>
+          <w:color w:val="222222"/>
+        </w:rPr>
+        <w:tab/>
+      </w:r>
+      <w:r>
+        <w:rPr>
+          <w:color w:val="222222"/>
+        </w:rPr>
+        <w:tab/>
+      </w:r>
+      <w:r>
+        <w:rPr>
+          <w:color w:val="222222"/>
+        </w:rPr>
+        <w:tab/>
+      </w:r>
+    </w:p>
+    <w:p>
+      <w:pPr>
+        <w:rPr>
+          <w:color w:val="222222"/>
+        </w:rPr>
+      </w:pPr>
+      <w:r>
+        <w:rPr>
+          <w:color w:val="222222"/>
+        </w:rPr>
+        <w:t>(4002,</w:t>
+      </w:r>
+      <w:r>
+        <w:rPr>
+          <w:color w:val="222222"/>
+        </w:rPr>
+        <w:tab/>
+        <w:t>"CRE",1007,</w:t>
+      </w:r>
+      <w:r>
+        <w:rPr>
+          <w:color w:val="222222"/>
+        </w:rPr>
+        <w:tab/>
+        <w:t>4000,</w:t>
+      </w:r>
+      <w:r>
+        <w:rPr>
+          <w:color w:val="222222"/>
+        </w:rPr>
+        <w:tab/>
+        <w:t>1620105600,</w:t>
+      </w:r>
+      <w:r>
+        <w:rPr>
+          <w:color w:val="222222"/>
+        </w:rPr>
+        <w:tab/>
+        <w:t>"Active",</w:t>
+      </w:r>
+      <w:r>
+        <w:rPr>
+          <w:color w:val="222222"/>
+        </w:rPr>
+        <w:tab/>
+        <w:t>"DEBIT",100,1620368006,</w:t>
+      </w:r>
+      <w:r>
+        <w:rPr>
+          <w:color w:val="222222"/>
+        </w:rPr>
+        <w:tab/>
+        <w:t>"Interest charge",</w:t>
+      </w:r>
+      <w:r>
+        <w:rPr>
+          <w:color w:val="222222"/>
+        </w:rPr>
+        <w:tab/>
+        <w:t>3800),</w:t>
+      </w:r>
+      <w:r>
+        <w:rPr>
+          <w:color w:val="222222"/>
+        </w:rPr>
+        <w:tab/>
+      </w:r>
+      <w:r>
+        <w:rPr>
+          <w:color w:val="222222"/>
+        </w:rPr>
+        <w:tab/>
+      </w:r>
+      <w:r>
+        <w:rPr>
+          <w:color w:val="222222"/>
+        </w:rPr>
+        <w:tab/>
+      </w:r>
+      <w:r>
+        <w:rPr>
+          <w:color w:val="222222"/>
+        </w:rPr>
+        <w:tab/>
+      </w:r>
+      <w:r>
+        <w:rPr>
+          <w:color w:val="222222"/>
+        </w:rPr>
+        <w:tab/>
+      </w:r>
+    </w:p>
+    <w:p>
+      <w:pPr>
+        <w:rPr>
+          <w:color w:val="222222"/>
+        </w:rPr>
+      </w:pPr>
+      <w:r>
+        <w:rPr>
+          <w:color w:val="222222"/>
+        </w:rPr>
+        <w:t>(4003,</w:t>
+      </w:r>
+      <w:r>
+        <w:rPr>
+          <w:color w:val="222222"/>
+        </w:rPr>
+        <w:tab/>
+        <w:t>"CRE",1008,</w:t>
+      </w:r>
+      <w:r>
+        <w:rPr>
+          <w:color w:val="222222"/>
+        </w:rPr>
+        <w:tab/>
+        <w:t>7000,</w:t>
+      </w:r>
+      <w:r>
+        <w:rPr>
+          <w:color w:val="222222"/>
+        </w:rPr>
+        <w:tab/>
+        <w:t>1620105600,</w:t>
+      </w:r>
+      <w:r>
+        <w:rPr>
+          <w:color w:val="222222"/>
+        </w:rPr>
+        <w:tab/>
+        <w:t>"Active",</w:t>
+      </w:r>
+      <w:r>
+        <w:rPr>
+          <w:color w:val="222222"/>
+        </w:rPr>
+        <w:tab/>
+        <w:t>"CREDIT",500,</w:t>
+      </w:r>
+      <w:r>
+        <w:rPr>
+          <w:color w:val="222222"/>
+        </w:rPr>
+        <w:tab/>
+        <w:t>1620368007,</w:t>
+      </w:r>
+      <w:r>
+        <w:rPr>
+          <w:color w:val="222222"/>
+        </w:rPr>
+        <w:tab/>
+        <w:t>"Purchase reward",</w:t>
+      </w:r>
+      <w:r>
+        <w:rPr>
+          <w:color w:val="222222"/>
+        </w:rPr>
+        <w:tab/>
+        <w:t>7500),</w:t>
+      </w:r>
+      <w:r>
+        <w:rPr>
+          <w:color w:val="222222"/>
+        </w:rPr>
+        <w:tab/>
+      </w:r>
+      <w:r>
+        <w:rPr>
+          <w:color w:val="222222"/>
+        </w:rPr>
+        <w:tab/>
+      </w:r>
+      <w:r>
+        <w:rPr>
+          <w:color w:val="222222"/>
+        </w:rPr>
+        <w:tab/>
+      </w:r>
+      <w:r>
+        <w:rPr>
+          <w:color w:val="222222"/>
+        </w:rPr>
+        <w:tab/>
+      </w:r>
+      <w:r>
+        <w:rPr>
+          <w:color w:val="222222"/>
+        </w:rPr>
+        <w:tab/>
+      </w:r>
+    </w:p>
+    <w:p>
+      <w:pPr>
+        <w:rPr>
+          <w:color w:val="222222"/>
+        </w:rPr>
+      </w:pPr>
+      <w:r>
+        <w:rPr>
+          <w:color w:val="222222"/>
+        </w:rPr>
+        <w:t>(4004,</w:t>
+      </w:r>
+      <w:r>
+        <w:rPr>
+          <w:color w:val="222222"/>
+        </w:rPr>
+        <w:tab/>
+        <w:t>"CRE",1009,</w:t>
+      </w:r>
+      <w:r>
+        <w:rPr>
+          <w:color w:val="222222"/>
+        </w:rPr>
+        <w:tab/>
+        <w:t>7000,</w:t>
+      </w:r>
+      <w:r>
+        <w:rPr>
+          <w:color w:val="222222"/>
+        </w:rPr>
+        <w:tab/>
+        <w:t>1620105600,</w:t>
+      </w:r>
+      <w:r>
+        <w:rPr>
+          <w:color w:val="222222"/>
+        </w:rPr>
+        <w:tab/>
+        <w:t>"Active",</w:t>
+      </w:r>
+      <w:r>
+        <w:rPr>
+          <w:color w:val="222222"/>
+        </w:rPr>
+        <w:tab/>
+        <w:t>"DEBIT",300,1620368008,</w:t>
+      </w:r>
+      <w:r>
+        <w:rPr>
+          <w:color w:val="222222"/>
+        </w:rPr>
+        <w:tab/>
+        <w:t>"Cash advance",</w:t>
+      </w:r>
+      <w:r>
+        <w:rPr>
+          <w:color w:val="222222"/>
+        </w:rPr>
+        <w:tab/>
+        <w:t>7200),</w:t>
+      </w:r>
+      <w:r>
+        <w:rPr>
+          <w:color w:val="222222"/>
+        </w:rPr>
+        <w:tab/>
+      </w:r>
+      <w:r>
+        <w:rPr>
+          <w:color w:val="222222"/>
+        </w:rPr>
+        <w:tab/>
+      </w:r>
+      <w:r>
+        <w:rPr>
+          <w:color w:val="222222"/>
+        </w:rPr>
+        <w:tab/>
+      </w:r>
+      <w:r>
+        <w:rPr>
+          <w:color w:val="222222"/>
+        </w:rPr>
+        <w:tab/>
+      </w:r>
+      <w:r>
+        <w:rPr>
+          <w:color w:val="222222"/>
+        </w:rPr>
+        <w:tab/>
+      </w:r>
+    </w:p>
+    <w:p>
+      <w:pPr>
+        <w:rPr>
+          <w:color w:val="222222"/>
+        </w:rPr>
+      </w:pPr>
+      <w:r>
+        <w:rPr>
+          <w:color w:val="222222"/>
+        </w:rPr>
+        <w:t>(4005,</w:t>
+      </w:r>
+      <w:r>
+        <w:rPr>
+          <w:color w:val="222222"/>
+        </w:rPr>
+        <w:tab/>
+        <w:t>"CRE",1010,</w:t>
+      </w:r>
+      <w:r>
+        <w:rPr>
+          <w:color w:val="222222"/>
+        </w:rPr>
+        <w:tab/>
+        <w:t>7000,</w:t>
+      </w:r>
+      <w:r>
+        <w:rPr>
+          <w:color w:val="222222"/>
+        </w:rPr>
+        <w:tab/>
+        <w:t>1620105600,</w:t>
+      </w:r>
+      <w:r>
+        <w:rPr>
+          <w:color w:val="222222"/>
+        </w:rPr>
+        <w:tab/>
+        <w:t>"Active",</w:t>
+      </w:r>
+      <w:r>
+        <w:rPr>
+          <w:color w:val="222222"/>
+        </w:rPr>
+        <w:tab/>
+        <w:t>"DEBIT",500,1620368008,</w:t>
+      </w:r>
+      <w:r>
+        <w:rPr>
+          <w:color w:val="222222"/>
+        </w:rPr>
+        <w:tab/>
+        <w:t>"Cash advance",</w:t>
+      </w:r>
+      <w:r>
+        <w:rPr>
+          <w:color w:val="222222"/>
+        </w:rPr>
+        <w:tab/>
+        <w:t>6900);</w:t>
+      </w:r>
+      <w:r>
+        <w:rPr>
+          <w:color w:val="222222"/>
+        </w:rPr>
+        <w:tab/>
+      </w:r>
+      <w:r>
+        <w:rPr>
+          <w:color w:val="222222"/>
+        </w:rPr>
+        <w:tab/>
+      </w:r>
+      <w:r>
+        <w:rPr>
+          <w:color w:val="222222"/>
+        </w:rPr>
+        <w:tab/>
+      </w:r>
+      <w:r>
+        <w:rPr>
+          <w:color w:val="222222"/>
+        </w:rPr>
+        <w:tab/>
+      </w:r>
+      <w:r>
+        <w:rPr>
+          <w:color w:val="222222"/>
+        </w:rPr>
+        <w:tab/>
+      </w:r>
+    </w:p>
+    <w:p>
+      <w:pPr>
+        <w:rPr>
+          <w:color w:val="222222"/>
+        </w:rPr>
+      </w:pPr>
+    </w:p>
+    <w:p>
+      <w:pPr>
+        <w:rPr>
+          <w:color w:val="222222"/>
+        </w:rPr>
+      </w:pPr>
+      <w:r>
+        <w:rPr>
+          <w:color w:val="222222"/>
+        </w:rPr>
+        <w:lastRenderedPageBreak/>
+        <w:t>insert into payee values (5001,</w:t>
+      </w:r>
+      <w:r>
+        <w:rPr>
+          <w:color w:val="222222"/>
+        </w:rPr>
+        <w:tab/>
+        <w:t>1101,</w:t>
+      </w:r>
+      <w:r>
+        <w:rPr>
+          <w:color w:val="222222"/>
+        </w:rPr>
+        <w:tab/>
+        <w:t>"John Smith",</w:t>
+      </w:r>
+      <w:r>
+        <w:rPr>
+          <w:color w:val="222222"/>
+        </w:rPr>
+        <w:tab/>
+        <w:t>123456789,</w:t>
+      </w:r>
+      <w:r>
+        <w:rPr>
+          <w:color w:val="222222"/>
+        </w:rPr>
+        <w:tab/>
+        <w:t>"Acme Bank",</w:t>
+      </w:r>
+      <w:r>
+        <w:rPr>
+          <w:color w:val="222222"/>
+        </w:rPr>
+        <w:tab/>
+        <w:t>1</w:t>
+      </w:r>
+      <w:r>
+        <w:rPr>
+          <w:color w:val="222222"/>
+        </w:rPr>
+        <w:tab/>
+        <w:t>,"Personal"),</w:t>
+      </w:r>
+      <w:r>
+        <w:rPr>
+          <w:color w:val="222222"/>
+        </w:rPr>
+        <w:tab/>
+      </w:r>
+      <w:r>
+        <w:rPr>
+          <w:color w:val="222222"/>
+        </w:rPr>
+        <w:tab/>
+      </w:r>
+      <w:r>
+        <w:rPr>
+          <w:color w:val="222222"/>
+        </w:rPr>
+        <w:tab/>
+      </w:r>
+      <w:r>
+        <w:rPr>
+          <w:color w:val="222222"/>
+        </w:rPr>
+        <w:tab/>
+      </w:r>
+      <w:r>
+        <w:rPr>
+          <w:color w:val="222222"/>
+        </w:rPr>
+        <w:tab/>
+      </w:r>
+      <w:r>
+        <w:rPr>
+          <w:color w:val="222222"/>
+        </w:rPr>
+        <w:tab/>
+      </w:r>
+      <w:r>
+        <w:rPr>
+          <w:color w:val="222222"/>
+        </w:rPr>
+        <w:tab/>
+      </w:r>
+      <w:r>
+        <w:rPr>
+          <w:color w:val="222222"/>
+        </w:rPr>
+        <w:tab/>
+      </w:r>
+      <w:r>
+        <w:rPr>
+          <w:color w:val="222222"/>
+        </w:rPr>
+        <w:tab/>
+      </w:r>
+    </w:p>
+    <w:p>
+      <w:pPr>
+        <w:rPr>
+          <w:color w:val="222222"/>
+        </w:rPr>
+      </w:pPr>
+      <w:r>
+        <w:rPr>
+          <w:color w:val="222222"/>
+        </w:rPr>
+        <w:t>(5002,</w:t>
+      </w:r>
+      <w:r>
+        <w:rPr>
+          <w:color w:val="222222"/>
+        </w:rPr>
+        <w:tab/>
+        <w:t>1102,</w:t>
+      </w:r>
+      <w:r>
+        <w:rPr>
+          <w:color w:val="222222"/>
+        </w:rPr>
+        <w:tab/>
+        <w:t>"Jane Doe",</w:t>
+      </w:r>
+      <w:r>
+        <w:rPr>
+          <w:color w:val="222222"/>
+        </w:rPr>
+        <w:tab/>
+        <w:t>234567890,</w:t>
+      </w:r>
+      <w:r>
+        <w:rPr>
+          <w:color w:val="222222"/>
+        </w:rPr>
+        <w:tab/>
+        <w:t>"Bank of America",</w:t>
+      </w:r>
+      <w:r>
+        <w:rPr>
+          <w:color w:val="222222"/>
+        </w:rPr>
+        <w:tab/>
+        <w:t>1</w:t>
+      </w:r>
+      <w:r>
+        <w:rPr>
+          <w:color w:val="222222"/>
+        </w:rPr>
+        <w:tab/>
+        <w:t>,"Personal"),</w:t>
+      </w:r>
+      <w:r>
+        <w:rPr>
+          <w:color w:val="222222"/>
+        </w:rPr>
+        <w:tab/>
+      </w:r>
+      <w:r>
+        <w:rPr>
+          <w:color w:val="222222"/>
+        </w:rPr>
+        <w:tab/>
+      </w:r>
+      <w:r>
+        <w:rPr>
+          <w:color w:val="222222"/>
+        </w:rPr>
+        <w:tab/>
+      </w:r>
+      <w:r>
+        <w:rPr>
+          <w:color w:val="222222"/>
+        </w:rPr>
+        <w:tab/>
+      </w:r>
+      <w:r>
+        <w:rPr>
+          <w:color w:val="222222"/>
+        </w:rPr>
+        <w:tab/>
+      </w:r>
+      <w:r>
+        <w:rPr>
+          <w:color w:val="222222"/>
+        </w:rPr>
+        <w:tab/>
+      </w:r>
+      <w:r>
+        <w:rPr>
+          <w:color w:val="222222"/>
+        </w:rPr>
+        <w:tab/>
+      </w:r>
+      <w:r>
+        <w:rPr>
+          <w:color w:val="222222"/>
+        </w:rPr>
+        <w:tab/>
+      </w:r>
+      <w:r>
+        <w:rPr>
+          <w:color w:val="222222"/>
+        </w:rPr>
+        <w:tab/>
+      </w:r>
+    </w:p>
+    <w:p>
+      <w:pPr>
+        <w:rPr>
+          <w:color w:val="222222"/>
+        </w:rPr>
+      </w:pPr>
+      <w:r>
+        <w:rPr>
+          <w:color w:val="222222"/>
+        </w:rPr>
+        <w:t>(5003,</w:t>
+      </w:r>
+      <w:r>
+        <w:rPr>
+          <w:color w:val="222222"/>
+        </w:rPr>
+        <w:tab/>
+        <w:t>1103,</w:t>
+      </w:r>
+      <w:r>
+        <w:rPr>
+          <w:color w:val="222222"/>
+        </w:rPr>
+        <w:tab/>
+        <w:t>"Acme Inc.",</w:t>
+      </w:r>
+      <w:r>
+        <w:rPr>
+          <w:color w:val="222222"/>
+        </w:rPr>
+        <w:tab/>
+        <w:t>345678901,</w:t>
+      </w:r>
+      <w:r>
+        <w:rPr>
+          <w:color w:val="222222"/>
+        </w:rPr>
+        <w:tab/>
+        <w:t>"Wells Fargo",</w:t>
+      </w:r>
+      <w:r>
+        <w:rPr>
+          <w:color w:val="222222"/>
+        </w:rPr>
+        <w:tab/>
+        <w:t>1</w:t>
+      </w:r>
+      <w:r>
+        <w:rPr>
+          <w:color w:val="222222"/>
+        </w:rPr>
+        <w:tab/>
+        <w:t>,"Business"),</w:t>
+      </w:r>
+      <w:r>
+        <w:rPr>
+          <w:color w:val="222222"/>
+        </w:rPr>
+        <w:tab/>
+      </w:r>
+      <w:r>
+        <w:rPr>
+          <w:color w:val="222222"/>
+        </w:rPr>
+        <w:tab/>
+      </w:r>
+      <w:r>
+        <w:rPr>
+          <w:color w:val="222222"/>
+        </w:rPr>
+        <w:tab/>
+      </w:r>
+      <w:r>
+        <w:rPr>
+          <w:color w:val="222222"/>
+        </w:rPr>
+        <w:tab/>
+      </w:r>
+      <w:r>
+        <w:rPr>
+          <w:color w:val="222222"/>
+        </w:rPr>
+        <w:tab/>
+      </w:r>
+      <w:r>
+        <w:rPr>
+          <w:color w:val="222222"/>
+        </w:rPr>
+        <w:tab/>
+      </w:r>
+      <w:r>
+        <w:rPr>
+          <w:color w:val="222222"/>
+        </w:rPr>
+        <w:tab/>
+      </w:r>
+      <w:r>
+        <w:rPr>
+          <w:color w:val="222222"/>
+        </w:rPr>
+        <w:tab/>
+      </w:r>
+      <w:r>
+        <w:rPr>
+          <w:color w:val="222222"/>
+        </w:rPr>
+        <w:tab/>
+      </w:r>
+    </w:p>
+    <w:p>
+      <w:pPr>
+        <w:rPr>
+          <w:color w:val="222222"/>
+        </w:rPr>
+      </w:pPr>
+      <w:r>
+        <w:rPr>
+          <w:color w:val="222222"/>
+        </w:rPr>
+        <w:t>(5004,</w:t>
+      </w:r>
+      <w:r>
+        <w:rPr>
+          <w:color w:val="222222"/>
+        </w:rPr>
+        <w:tab/>
+        <w:t>1104,</w:t>
+      </w:r>
+      <w:r>
+        <w:rPr>
+          <w:color w:val="222222"/>
+        </w:rPr>
+        <w:tab/>
+        <w:t>"Acme Inc.",</w:t>
+      </w:r>
+      <w:r>
+        <w:rPr>
+          <w:color w:val="222222"/>
+        </w:rPr>
+        <w:tab/>
+        <w:t>456789012,</w:t>
+      </w:r>
+      <w:r>
+        <w:rPr>
+          <w:color w:val="222222"/>
+        </w:rPr>
+        <w:tab/>
+        <w:t>"Wells Fargo",</w:t>
+      </w:r>
+      <w:r>
+        <w:rPr>
+          <w:color w:val="222222"/>
+        </w:rPr>
+        <w:tab/>
+        <w:t>1</w:t>
+      </w:r>
+      <w:r>
+        <w:rPr>
+          <w:color w:val="222222"/>
+        </w:rPr>
+        <w:tab/>
+        <w:t>,"Business"),</w:t>
+      </w:r>
+      <w:r>
+        <w:rPr>
+          <w:color w:val="222222"/>
+        </w:rPr>
+        <w:tab/>
+      </w:r>
+      <w:r>
+        <w:rPr>
+          <w:color w:val="222222"/>
+        </w:rPr>
+        <w:tab/>
+      </w:r>
+      <w:r>
+        <w:rPr>
+          <w:color w:val="222222"/>
+        </w:rPr>
+        <w:tab/>
+      </w:r>
+      <w:r>
+        <w:rPr>
+          <w:color w:val="222222"/>
+        </w:rPr>
+        <w:tab/>
+      </w:r>
+      <w:r>
+        <w:rPr>
+          <w:color w:val="222222"/>
+        </w:rPr>
+        <w:tab/>
+      </w:r>
+      <w:r>
+        <w:rPr>
+          <w:color w:val="222222"/>
+        </w:rPr>
+        <w:tab/>
+      </w:r>
+      <w:r>
+        <w:rPr>
+          <w:color w:val="222222"/>
+        </w:rPr>
+        <w:tab/>
+      </w:r>
+      <w:r>
+        <w:rPr>
+          <w:color w:val="222222"/>
+        </w:rPr>
+        <w:tab/>
+      </w:r>
+      <w:r>
+        <w:rPr>
+          <w:color w:val="222222"/>
+        </w:rPr>
+        <w:tab/>
+      </w:r>
+    </w:p>
+    <w:p>
+      <w:pPr>
+        <w:rPr>
+          <w:color w:val="222222"/>
+        </w:rPr>
+      </w:pPr>
+      <w:r>
+        <w:rPr>
+          <w:color w:val="222222"/>
+        </w:rPr>
+        <w:t>(5005,</w:t>
+      </w:r>
+      <w:r>
+        <w:rPr>
+          <w:color w:val="222222"/>
+        </w:rPr>
+        <w:tab/>
+        <w:t>1105,</w:t>
+      </w:r>
+      <w:r>
+        <w:rPr>
+          <w:color w:val="222222"/>
+        </w:rPr>
+        <w:tab/>
+        <w:t>"XYZ Inc.",</w:t>
+      </w:r>
+      <w:r>
+        <w:rPr>
+          <w:color w:val="222222"/>
+        </w:rPr>
+        <w:tab/>
+        <w:t>567890123,</w:t>
+      </w:r>
+      <w:r>
+        <w:rPr>
+          <w:color w:val="222222"/>
+        </w:rPr>
+        <w:tab/>
+        <w:t>"Chase Bank",</w:t>
+      </w:r>
+      <w:r>
+        <w:rPr>
+          <w:color w:val="222222"/>
+        </w:rPr>
+        <w:tab/>
+        <w:t>1</w:t>
+      </w:r>
+      <w:r>
+        <w:rPr>
+          <w:color w:val="222222"/>
+        </w:rPr>
+        <w:tab/>
+        <w:t>,"Business"),</w:t>
+      </w:r>
+      <w:r>
+        <w:rPr>
+          <w:color w:val="222222"/>
+        </w:rPr>
+        <w:tab/>
+      </w:r>
+      <w:r>
+        <w:rPr>
+          <w:color w:val="222222"/>
+        </w:rPr>
+        <w:tab/>
+      </w:r>
+      <w:r>
+        <w:rPr>
+          <w:color w:val="222222"/>
+        </w:rPr>
+        <w:tab/>
+      </w:r>
+      <w:r>
+        <w:rPr>
+          <w:color w:val="222222"/>
+        </w:rPr>
+        <w:tab/>
+      </w:r>
+      <w:r>
+        <w:rPr>
+          <w:color w:val="222222"/>
+        </w:rPr>
+        <w:tab/>
+      </w:r>
+      <w:r>
+        <w:rPr>
+          <w:color w:val="222222"/>
+        </w:rPr>
+        <w:tab/>
+      </w:r>
+      <w:r>
+        <w:rPr>
+          <w:color w:val="222222"/>
+        </w:rPr>
+        <w:tab/>
+      </w:r>
+      <w:r>
+        <w:rPr>
+          <w:color w:val="222222"/>
+        </w:rPr>
+        <w:tab/>
+      </w:r>
+      <w:r>
+        <w:rPr>
+          <w:color w:val="222222"/>
+        </w:rPr>
+        <w:tab/>
+      </w:r>
+    </w:p>
+    <w:p>
+      <w:pPr>
+        <w:rPr>
+          <w:color w:val="222222"/>
+        </w:rPr>
+      </w:pPr>
+      <w:r>
+        <w:rPr>
+          <w:color w:val="222222"/>
+        </w:rPr>
+        <w:t>(5006,</w:t>
+      </w:r>
+      <w:r>
+        <w:rPr>
+          <w:color w:val="222222"/>
+        </w:rPr>
+        <w:tab/>
+        <w:t>1106,</w:t>
+      </w:r>
+      <w:r>
+        <w:rPr>
+          <w:color w:val="222222"/>
+        </w:rPr>
+        <w:tab/>
+        <w:t>"Acme Inc.",</w:t>
+      </w:r>
+      <w:r>
+        <w:rPr>
+          <w:color w:val="222222"/>
+        </w:rPr>
+        <w:tab/>
+        <w:t>678901234,</w:t>
+      </w:r>
+      <w:r>
+        <w:rPr>
+          <w:color w:val="222222"/>
+        </w:rPr>
+        <w:tab/>
+        <w:t>"Wells Fargo",</w:t>
+      </w:r>
+      <w:r>
+        <w:rPr>
+          <w:color w:val="222222"/>
+        </w:rPr>
+        <w:tab/>
+        <w:t>0</w:t>
+      </w:r>
+      <w:r>
+        <w:rPr>
+          <w:color w:val="222222"/>
+        </w:rPr>
+        <w:tab/>
+        <w:t>,"Business"),</w:t>
+      </w:r>
+      <w:r>
+        <w:rPr>
+          <w:color w:val="222222"/>
+        </w:rPr>
+        <w:tab/>
+      </w:r>
+      <w:r>
+        <w:rPr>
+          <w:color w:val="222222"/>
+        </w:rPr>
+        <w:tab/>
+      </w:r>
+      <w:r>
+        <w:rPr>
+          <w:color w:val="222222"/>
+        </w:rPr>
+        <w:tab/>
+      </w:r>
+      <w:r>
+        <w:rPr>
+          <w:color w:val="222222"/>
+        </w:rPr>
+        <w:tab/>
+      </w:r>
+      <w:r>
+        <w:rPr>
+          <w:color w:val="222222"/>
+        </w:rPr>
+        <w:tab/>
+      </w:r>
+      <w:r>
+        <w:rPr>
+          <w:color w:val="222222"/>
+        </w:rPr>
+        <w:tab/>
+      </w:r>
+      <w:r>
+        <w:rPr>
+          <w:color w:val="222222"/>
+        </w:rPr>
+        <w:tab/>
+      </w:r>
+      <w:r>
+        <w:rPr>
+          <w:color w:val="222222"/>
+        </w:rPr>
+        <w:tab/>
+      </w:r>
+      <w:r>
+        <w:rPr>
+          <w:color w:val="222222"/>
+        </w:rPr>
+        <w:tab/>
+      </w:r>
+    </w:p>
+    <w:p>
+      <w:pPr>
+        <w:rPr>
+          <w:color w:val="222222"/>
+        </w:rPr>
+      </w:pPr>
+      <w:r>
+        <w:rPr>
+          <w:color w:val="222222"/>
+        </w:rPr>
+        <w:t>(5007,</w:t>
+      </w:r>
+      <w:r>
+        <w:rPr>
+          <w:color w:val="222222"/>
+        </w:rPr>
+        <w:tab/>
+        <w:t>1107,</w:t>
+      </w:r>
+      <w:r>
+        <w:rPr>
+          <w:color w:val="222222"/>
+        </w:rPr>
+        <w:tab/>
+        <w:t>"Office Supplies",</w:t>
+      </w:r>
+      <w:r>
+        <w:rPr>
+          <w:color w:val="222222"/>
+        </w:rPr>
+        <w:tab/>
+        <w:t>789012345,</w:t>
+      </w:r>
+      <w:r>
+        <w:rPr>
+          <w:color w:val="222222"/>
+        </w:rPr>
+        <w:tab/>
+        <w:t>"Staples",</w:t>
+      </w:r>
+      <w:r>
+        <w:rPr>
+          <w:color w:val="222222"/>
+        </w:rPr>
+        <w:tab/>
+        <w:t>1,</w:t>
+      </w:r>
+      <w:r>
+        <w:rPr>
+          <w:color w:val="222222"/>
+        </w:rPr>
+        <w:tab/>
+        <w:t>"Business</w:t>
+      </w:r>
+      <w:r>
+        <w:rPr>
+          <w:color w:val="222222"/>
+        </w:rPr>
+        <w:tab/>
+        <w:t>"),</w:t>
+      </w:r>
+      <w:r>
+        <w:rPr>
+          <w:color w:val="222222"/>
+        </w:rPr>
+        <w:tab/>
+      </w:r>
+      <w:r>
+        <w:rPr>
+          <w:color w:val="222222"/>
+        </w:rPr>
+        <w:tab/>
+      </w:r>
+      <w:r>
+        <w:rPr>
+          <w:color w:val="222222"/>
+        </w:rPr>
+        <w:tab/>
+      </w:r>
+      <w:r>
+        <w:rPr>
+          <w:color w:val="222222"/>
+        </w:rPr>
+        <w:tab/>
+      </w:r>
+      <w:r>
+        <w:rPr>
+          <w:color w:val="222222"/>
+        </w:rPr>
+        <w:tab/>
+      </w:r>
+      <w:r>
+        <w:rPr>
+          <w:color w:val="222222"/>
+        </w:rPr>
+        <w:tab/>
+      </w:r>
+      <w:r>
+        <w:rPr>
+          <w:color w:val="222222"/>
+        </w:rPr>
+        <w:tab/>
+      </w:r>
+      <w:r>
+        <w:rPr>
+          <w:color w:val="222222"/>
+        </w:rPr>
+        <w:tab/>
+      </w:r>
+    </w:p>
+    <w:p>
+      <w:pPr>
+        <w:rPr>
+          <w:color w:val="222222"/>
+        </w:rPr>
+      </w:pPr>
+      <w:r>
+        <w:rPr>
+          <w:color w:val="222222"/>
+        </w:rPr>
+        <w:t>(5008,</w:t>
+      </w:r>
+      <w:r>
+        <w:rPr>
+          <w:color w:val="222222"/>
+        </w:rPr>
+        <w:tab/>
+        <w:t>1108,</w:t>
+      </w:r>
+      <w:r>
+        <w:rPr>
+          <w:color w:val="222222"/>
+        </w:rPr>
+        <w:tab/>
+        <w:t>"Utilities",</w:t>
+      </w:r>
+      <w:r>
+        <w:rPr>
+          <w:color w:val="222222"/>
+        </w:rPr>
+        <w:tab/>
+        <w:t>890123456,</w:t>
+      </w:r>
+      <w:r>
+        <w:rPr>
+          <w:color w:val="222222"/>
+        </w:rPr>
+        <w:tab/>
+        <w:t>"ABC Utility",</w:t>
+      </w:r>
+      <w:r>
+        <w:rPr>
+          <w:color w:val="222222"/>
+        </w:rPr>
+        <w:tab/>
+        <w:t>1</w:t>
+      </w:r>
+      <w:r>
+        <w:rPr>
+          <w:color w:val="222222"/>
+        </w:rPr>
+        <w:tab/>
+        <w:t>,"Personal"),</w:t>
+      </w:r>
+      <w:r>
+        <w:rPr>
+          <w:color w:val="222222"/>
+        </w:rPr>
+        <w:tab/>
+      </w:r>
+      <w:r>
+        <w:rPr>
+          <w:color w:val="222222"/>
+        </w:rPr>
+        <w:tab/>
+      </w:r>
+      <w:r>
+        <w:rPr>
+          <w:color w:val="222222"/>
+        </w:rPr>
+        <w:tab/>
+      </w:r>
+      <w:r>
+        <w:rPr>
+          <w:color w:val="222222"/>
+        </w:rPr>
+        <w:tab/>
+      </w:r>
+      <w:r>
+        <w:rPr>
+          <w:color w:val="222222"/>
+        </w:rPr>
+        <w:tab/>
+      </w:r>
+      <w:r>
+        <w:rPr>
+          <w:color w:val="222222"/>
+        </w:rPr>
+        <w:tab/>
+      </w:r>
+      <w:r>
+        <w:rPr>
+          <w:color w:val="222222"/>
+        </w:rPr>
+        <w:tab/>
+      </w:r>
+      <w:r>
+        <w:rPr>
+          <w:color w:val="222222"/>
+        </w:rPr>
+        <w:tab/>
+      </w:r>
+      <w:r>
+        <w:rPr>
+          <w:color w:val="222222"/>
+        </w:rPr>
+        <w:tab/>
+      </w:r>
+    </w:p>
+    <w:p>
+      <w:pPr>
+        <w:rPr>
+          <w:color w:val="222222"/>
+        </w:rPr>
+      </w:pPr>
+      <w:r>
+        <w:rPr>
+          <w:color w:val="222222"/>
+        </w:rPr>
+        <w:t>(5009,</w:t>
+      </w:r>
+      <w:r>
+        <w:rPr>
+          <w:color w:val="222222"/>
+        </w:rPr>
+        <w:tab/>
+        <w:t>1109,</w:t>
+      </w:r>
+      <w:r>
+        <w:rPr>
+          <w:color w:val="222222"/>
+        </w:rPr>
+        <w:tab/>
+        <w:t>"Gas and Electric",</w:t>
+      </w:r>
+      <w:r>
+        <w:rPr>
+          <w:color w:val="222222"/>
+        </w:rPr>
+        <w:tab/>
+        <w:t>901234567,</w:t>
+      </w:r>
+      <w:r>
+        <w:rPr>
+          <w:color w:val="222222"/>
+        </w:rPr>
+        <w:tab/>
+        <w:t>"DEF Utility",</w:t>
+      </w:r>
+      <w:r>
+        <w:rPr>
+          <w:color w:val="222222"/>
+        </w:rPr>
+        <w:tab/>
+        <w:t>1</w:t>
+      </w:r>
+      <w:r>
+        <w:rPr>
+          <w:color w:val="222222"/>
+        </w:rPr>
+        <w:tab/>
+        <w:t>,"Personal"),</w:t>
+      </w:r>
+      <w:r>
+        <w:rPr>
+          <w:color w:val="222222"/>
+        </w:rPr>
+        <w:tab/>
+      </w:r>
+      <w:r>
+        <w:rPr>
+          <w:color w:val="222222"/>
+        </w:rPr>
+        <w:tab/>
+      </w:r>
+      <w:r>
+        <w:rPr>
+          <w:color w:val="222222"/>
+        </w:rPr>
+        <w:tab/>
+      </w:r>
+      <w:r>
+        <w:rPr>
+          <w:color w:val="222222"/>
+        </w:rPr>
+        <w:tab/>
+      </w:r>
+      <w:r>
+        <w:rPr>
+          <w:color w:val="222222"/>
+        </w:rPr>
+        <w:tab/>
+      </w:r>
+      <w:r>
+        <w:rPr>
+          <w:color w:val="222222"/>
+        </w:rPr>
+        <w:tab/>
+      </w:r>
+      <w:r>
+        <w:rPr>
+          <w:color w:val="222222"/>
+        </w:rPr>
+        <w:tab/>
+      </w:r>
+      <w:r>
+        <w:rPr>
+          <w:color w:val="222222"/>
+        </w:rPr>
+        <w:tab/>
+      </w:r>
+      <w:r>
+        <w:rPr>
+          <w:color w:val="222222"/>
+        </w:rPr>
+        <w:tab/>
+      </w:r>
+    </w:p>
+    <w:p>
+      <w:pPr>
+        <w:rPr>
+          <w:color w:val="222222"/>
+        </w:rPr>
+      </w:pPr>
+      <w:r>
+        <w:rPr>
+          <w:color w:val="222222"/>
+        </w:rPr>
+        <w:t>(5010,</w:t>
+      </w:r>
+      <w:r>
+        <w:rPr>
+          <w:color w:val="222222"/>
+        </w:rPr>
+        <w:tab/>
+        <w:t>1110,</w:t>
+      </w:r>
+      <w:r>
+        <w:rPr>
+          <w:color w:val="222222"/>
+        </w:rPr>
+        <w:tab/>
+        <w:t>"Rent",</w:t>
+      </w:r>
+      <w:r>
+        <w:rPr>
+          <w:color w:val="222222"/>
+        </w:rPr>
+        <w:tab/>
+        <w:t>1234567890,</w:t>
+      </w:r>
+      <w:r>
+        <w:rPr>
+          <w:color w:val="222222"/>
+        </w:rPr>
+        <w:tab/>
+        <w:t>"Local Property",</w:t>
+      </w:r>
+      <w:r>
+        <w:rPr>
+          <w:color w:val="222222"/>
+        </w:rPr>
+        <w:tab/>
+        <w:t>1</w:t>
+      </w:r>
+      <w:r>
+        <w:rPr>
+          <w:color w:val="222222"/>
+        </w:rPr>
+        <w:tab/>
+        <w:t>,"Personal");</w:t>
+      </w:r>
+    </w:p>
+    <w:p>
+      <w:pPr>
+        <w:rPr>
+          <w:color w:val="222222"/>
+        </w:rPr>
+      </w:pPr>
+    </w:p>
+    <w:p>
+      <w:pPr>
+        <w:rPr>
+          <w:color w:val="222222"/>
+        </w:rPr>
+      </w:pPr>
+      <w:bookmarkStart w:id="2" w:name="_GoBack"/>
+      <w:bookmarkEnd w:id="2"/>
+    </w:p>
+    <w:p>
+      <w:pPr>
+        <w:rPr>
+          <w:color w:val="222222"/>
+        </w:rPr>
+      </w:pPr>
+      <w:r>
+        <w:rPr>
+          <w:color w:val="222222"/>
+        </w:rPr>
         <w:t xml:space="preserve">     </w:t>
       </w:r>
     </w:p>
@@ -6933,89 +9227,95 @@
           <w:szCs w:val="48"/>
           <w:u w:val="single"/>
         </w:rPr>
+        <w:t>VI. Project demonstration</w:t>
+      </w:r>
+    </w:p>
+    <w:p>
+      <w:pPr>
+        <w:rPr>
+          <w:color w:val="222222"/>
+        </w:rPr>
+      </w:pPr>
+    </w:p>
+    <w:p>
+      <w:pPr>
+        <w:rPr>
+          <w:color w:val="222222"/>
+        </w:rPr>
+      </w:pPr>
+      <w:r>
+        <w:rPr>
+          <w:color w:val="222222"/>
+        </w:rPr>
+        <w:t xml:space="preserve">*Project </w:t>
+      </w:r>
+      <w:proofErr w:type="gramStart"/>
+      <w:r>
+        <w:rPr>
+          <w:color w:val="222222"/>
+        </w:rPr>
+        <w:t>Demonstration:*</w:t>
+      </w:r>
+      <w:proofErr w:type="gramEnd"/>
+    </w:p>
+    <w:p>
+      <w:pPr>
+        <w:rPr>
+          <w:color w:val="222222"/>
+        </w:rPr>
+      </w:pPr>
+      <w:r>
+        <w:rPr>
+          <w:color w:val="222222"/>
+        </w:rPr>
+        <w:t>During the project demonstration, we orchestrated an immersive showcase of our banking database system, meticulously designed to encapsulate the essence of our efforts and the transformative potential of our solution. The demonstration served as a pivotal moment, wherein stakeholders, ranging from bank executives to IT specialists, embarked on a journey of discovery through the intricacies of our creation.</w:t>
+      </w:r>
+    </w:p>
+    <w:p>
+      <w:pPr>
+        <w:rPr>
+          <w:color w:val="222222"/>
+        </w:rPr>
+      </w:pPr>
+    </w:p>
+    <w:p>
+      <w:pPr>
+        <w:rPr>
+          <w:color w:val="222222"/>
+        </w:rPr>
+      </w:pPr>
+      <w:r>
+        <w:rPr>
+          <w:color w:val="222222"/>
+        </w:rPr>
+        <w:t>*Live System Simulation*: To provide stakeholders with a firsthand experience of our system's capabilities, we simulated real-world banking scenarios within a controlled environment. Through a seamless integration of user interfaces, backend functionalities, and data processing algorithms, we facilitated live demonstrations of account creation, fund transfers, balance inquiries, and transaction histories. Stakeholders were invited to interact with the system, exploring its features and functionalities with a sense of immersion and engagement.</w:t>
+      </w:r>
+    </w:p>
+    <w:p>
+      <w:pPr>
+        <w:rPr>
+          <w:color w:val="222222"/>
+        </w:rPr>
+      </w:pPr>
+    </w:p>
+    <w:p>
+      <w:pPr>
+        <w:rPr>
+          <w:color w:val="222222"/>
+        </w:rPr>
+      </w:pPr>
+      <w:r>
+        <w:rPr>
+          <w:color w:val="222222"/>
+        </w:rPr>
+        <w:t xml:space="preserve">*Comprehensive Feature Showcase*: Our demonstration encapsulated a comprehensive array of features designed to cater to the diverse needs of banking operations. From customer onboarding to transaction processing, each feature was meticulously curated to showcase the system's versatility, reliability, and user-friendliness. We highlighted functionalities such as multi-level authentication, transaction </w:t>
+      </w:r>
+      <w:r>
+        <w:rPr>
+          <w:color w:val="222222"/>
+        </w:rPr>
         <w:lastRenderedPageBreak/>
-        <w:t>VI. Project demonstration</w:t>
-      </w:r>
-    </w:p>
-    <w:p>
-      <w:pPr>
-        <w:rPr>
-          <w:color w:val="222222"/>
-        </w:rPr>
-      </w:pPr>
-    </w:p>
-    <w:p>
-      <w:pPr>
-        <w:rPr>
-          <w:color w:val="222222"/>
-        </w:rPr>
-      </w:pPr>
-      <w:r>
-        <w:rPr>
-          <w:color w:val="222222"/>
-        </w:rPr>
-        <w:t xml:space="preserve">*Project </w:t>
-      </w:r>
-      <w:proofErr w:type="gramStart"/>
-      <w:r>
-        <w:rPr>
-          <w:color w:val="222222"/>
-        </w:rPr>
-        <w:t>Demonstration:*</w:t>
-      </w:r>
-      <w:proofErr w:type="gramEnd"/>
-    </w:p>
-    <w:p>
-      <w:pPr>
-        <w:rPr>
-          <w:color w:val="222222"/>
-        </w:rPr>
-      </w:pPr>
-      <w:r>
-        <w:rPr>
-          <w:color w:val="222222"/>
-        </w:rPr>
-        <w:t>During the project demonstration, we orchestrated an immersive showcase of our banking database system, meticulously designed to encapsulate the essence of our efforts and the transformative potential of our solution. The demonstration served as a pivotal moment, wherein stakeholders, ranging from bank executives to IT specialists, embarked on a journey of discovery through the intricacies of our creation.</w:t>
-      </w:r>
-    </w:p>
-    <w:p>
-      <w:pPr>
-        <w:rPr>
-          <w:color w:val="222222"/>
-        </w:rPr>
-      </w:pPr>
-    </w:p>
-    <w:p>
-      <w:pPr>
-        <w:rPr>
-          <w:color w:val="222222"/>
-        </w:rPr>
-      </w:pPr>
-      <w:r>
-        <w:rPr>
-          <w:color w:val="222222"/>
-        </w:rPr>
-        <w:t>*Live System Simulation*: To provide stakeholders with a firsthand experience of our system's capabilities, we simulated real-world banking scenarios within a controlled environment. Through a seamless integration of user interfaces, backend functionalities, and data processing algorithms, we facilitated live demonstrations of account creation, fund transfers, balance inquiries, and transaction histories. Stakeholders were invited to interact with the system, exploring its features and functionalities with a sense of immersion and engagement.</w:t>
-      </w:r>
-    </w:p>
-    <w:p>
-      <w:pPr>
-        <w:rPr>
-          <w:color w:val="222222"/>
-        </w:rPr>
-      </w:pPr>
-    </w:p>
-    <w:p>
-      <w:pPr>
-        <w:rPr>
-          <w:color w:val="222222"/>
-        </w:rPr>
-      </w:pPr>
-      <w:r>
-        <w:rPr>
-          <w:color w:val="222222"/>
-        </w:rPr>
-        <w:t>*Comprehensive Feature Showcase*: Our demonstration encapsulated a comprehensive array of features designed to cater to the diverse needs of banking operations. From customer onboarding to transaction processing, each feature was meticulously curated to showcase the system's versatility, reliability, and user-friendliness. We highlighted functionalities such as multi-level authentication, transaction categorization, real-time data updates, and customizable reporting tools, underscoring the breadth and depth of our solution.</w:t>
+        <w:t>categorization, real-time data updates, and customizable reporting tools, underscoring the breadth and depth of our solution.</w:t>
       </w:r>
     </w:p>
     <w:p>
@@ -7095,14 +9395,7 @@
         <w:rPr>
           <w:color w:val="222222"/>
         </w:rPr>
-        <w:t xml:space="preserve">*Strategic Roadmap Presentation*: Concluding the demonstration, we presented a strategic roadmap outlining future enhancements, expansion plans, and potential integration with emerging technologies. By </w:t>
-      </w:r>
-      <w:r>
-        <w:rPr>
-          <w:color w:val="222222"/>
-        </w:rPr>
-        <w:lastRenderedPageBreak/>
-        <w:t>articulating our vision for the evolution of the banking database system, we instilled a sense of anticipation and excitement among stakeholders, inspiring confidence in our ability to adapt and innovate in response to evolving market dynamics and technological advancements.</w:t>
+        <w:t>*Strategic Roadmap Presentation*: Concluding the demonstration, we presented a strategic roadmap outlining future enhancements, expansion plans, and potential integration with emerging technologies. By articulating our vision for the evolution of the banking database system, we instilled a sense of anticipation and excitement among stakeholders, inspiring confidence in our ability to adapt and innovate in response to evolving market dynamics and technological advancements.</w:t>
       </w:r>
     </w:p>
     <w:p>
@@ -7301,6 +9594,7 @@
           <w:szCs w:val="48"/>
           <w:u w:val="single"/>
         </w:rPr>
+        <w:lastRenderedPageBreak/>
         <w:t>VII</w:t>
       </w:r>
       <w:r>
@@ -7528,7 +9822,6 @@
           <w:szCs w:val="48"/>
           <w:u w:val="single"/>
         </w:rPr>
-        <w:lastRenderedPageBreak/>
         <w:t xml:space="preserve">IX. Challenges Faced </w:t>
       </w:r>
     </w:p>
@@ -7682,6 +9975,7 @@
           <w:sz w:val="20"/>
           <w:szCs w:val="20"/>
         </w:rPr>
+        <w:lastRenderedPageBreak/>
         <w:t>4. *User Adoption and Training*: Transitioning bank employees to the new database system necessitated comprehensive training and change management initiatives. Overcoming resistance to change and ensuring user buy-in required effective communication, user-centric design, and tailored training programs. Balancing the need for productivity with the learning curve associated with the new system posed challenges in optimizing the adoption process while minimizing disruption to daily operations.</w:t>
       </w:r>
     </w:p>
